--- a/docs/Yupana.docx
+++ b/docs/Yupana.docx
@@ -47,7 +47,7 @@
         <w:pStyle w:val="Fecha"/>
       </w:pPr>
       <w:r>
-        <w:t xml:space="preserve">2018-06-09</w:t>
+        <w:t xml:space="preserve">2018-06-23</w:t>
       </w:r>
     </w:p>
     <w:p>
@@ -149,7 +149,7 @@
         <w:t xml:space="preserve"> </w:t>
       </w:r>
       <w:r>
-        <w:t xml:space="preserve">permite el análisis de datos cuantitativos en diferentes áreas de ciencias agropecuarias y en el sector agro industrial ( e.i. evaluar un nuevo producto químico, dosis de fertilización, evaluación de nuevas variedades, etc). La plataforma no solo permite el análisis de datos, también ayuda en el planteamiento del diseño experimental (libreta de campo), escogiendo le diseño a utilizar (DCA, DBCA, DCK), los factores y niveles del factor, el numero de repeticiones, el numero de evaluaciones que se realizarán y las variables que se desea evaluar durante la fase experimental.</w:t>
+        <w:t xml:space="preserve">permite el análisis de datos cuantitativos en diferentes áreas de ciencias agropecuarias y en el sector agro industrial ( e.i. evaluar un nuevo producto químico, dosis de fertilización, evaluación de nuevas variedades, etc). La plataforma no solo permite el análisis de datos, también ayuda en el planteamiento del diseño experimental (libreta de campo), escogiendo le diseño a utilizar (DCA, DBCA, DCL), los factores y niveles del factor, el numero de repeticiones, el numero de evaluaciones que se realizarán y las variables que se desea evaluar durante la fase experimental.</w:t>
       </w:r>
     </w:p>
     <w:p>
@@ -8569,7 +8569,7 @@
     </w:lvl>
   </w:abstractNum>
   <w:abstractNum w:abstractNumId="990">
-    <w:nsid w:val="6863321b"/>
+    <w:nsid w:val="41997068"/>
     <w:multiLevelType w:val="multilevel"/>
     <w:lvl w:ilvl="0">
       <w:numFmt w:val="bullet"/>

--- a/docs/Yupana.docx
+++ b/docs/Yupana.docx
@@ -39,7 +39,7 @@
         <w:pStyle w:val="Author"/>
       </w:pPr>
       <w:r>
-        <w:t xml:space="preserve">Quipo.org</w:t>
+        <w:t xml:space="preserve">www.quipolab.com</w:t>
       </w:r>
     </w:p>
     <w:p>
@@ -47,40 +47,67 @@
         <w:pStyle w:val="Fecha"/>
       </w:pPr>
       <w:r>
-        <w:t xml:space="preserve">2018-06-23</w:t>
+        <w:t xml:space="preserve">2020-03-02</w:t>
       </w:r>
     </w:p>
     <w:p>
       <w:pPr>
         <w:pStyle w:val="Ttulo1"/>
       </w:pPr>
-      <w:bookmarkStart w:id="21" w:name="que-es-yupana"/>
-      <w:bookmarkEnd w:id="21"/>
-      <w:r>
-        <w:t xml:space="preserve">¿Qué es Yupana?</w:t>
-      </w:r>
+      <w:bookmarkStart w:id="20" w:name="yupana"/>
+      <w:r>
+        <w:t xml:space="preserve">Yupana</w:t>
+      </w:r>
+      <w:bookmarkEnd w:id="20"/>
     </w:p>
     <w:p>
       <w:pPr>
         <w:pStyle w:val="FirstParagraph"/>
+      </w:pPr>
+      <w:r>
+        <w:rPr>
+          <w:i/>
+          <w:b/>
+        </w:rPr>
+        <w:t xml:space="preserve">Yupana</w:t>
+      </w:r>
+      <w:r>
+        <w:t xml:space="preserve"> </w:t>
+      </w:r>
+      <w:r>
+        <w:t xml:space="preserve">es una aplicación web (</w:t>
+      </w:r>
+      <w:r>
+        <w:rPr>
+          <w:i/>
+        </w:rPr>
+        <w:t xml:space="preserve">online</w:t>
+      </w:r>
+      <w:r>
+        <w:t xml:space="preserve">) interactiva multiplataforma de interfaz amigable e intuitiva; que busca agilizar el desarrollo de investigación y validación de productos en las instituciones del sector agropecuario e industrial.</w:t>
+      </w:r>
+    </w:p>
+    <w:p>
+      <w:pPr>
+        <w:pStyle w:val="BodyText"/>
       </w:pPr>
       <w:r>
         <w:drawing>
           <wp:inline>
-            <wp:extent cx="2782956" cy="1810450"/>
+            <wp:extent cx="3225800" cy="3035300"/>
             <wp:effectExtent b="0" l="0" r="0" t="0"/>
             <wp:docPr descr="" title="" id="1" name="Picture"/>
             <a:graphic>
               <a:graphicData uri="http://schemas.openxmlformats.org/drawingml/2006/picture">
                 <pic:pic>
                   <pic:nvPicPr>
-                    <pic:cNvPr descr="img/yupana.png" id="0" name="Picture"/>
+                    <pic:cNvPr descr="files/logo.jpeg" id="0" name="Picture"/>
                     <pic:cNvPicPr>
                       <a:picLocks noChangeArrowheads="1" noChangeAspect="1"/>
                     </pic:cNvPicPr>
                   </pic:nvPicPr>
                   <pic:blipFill>
-                    <a:blip r:embed="rId22"/>
+                    <a:blip r:embed="rId21"/>
                     <a:stretch>
                       <a:fillRect/>
                     </a:stretch>
@@ -88,7 +115,7 @@
                   <pic:spPr bwMode="auto">
                     <a:xfrm>
                       <a:off x="0" y="0"/>
-                      <a:ext cx="2782956" cy="1810450"/>
+                      <a:ext cx="3225800" cy="3035300"/>
                     </a:xfrm>
                     <a:prstGeom prst="rect">
                       <a:avLst/>
@@ -109,7 +136,87 @@
     </w:p>
     <w:p>
       <w:pPr>
-        <w:pStyle w:val="Textoindependiente"/>
+        <w:pStyle w:val="Ttulo2"/>
+      </w:pPr>
+      <w:bookmarkStart w:id="22" w:name="webapp"/>
+      <w:r>
+        <w:t xml:space="preserve">WebApp</w:t>
+      </w:r>
+      <w:bookmarkEnd w:id="22"/>
+    </w:p>
+    <w:p>
+      <w:pPr>
+        <w:pStyle w:val="FirstParagraph"/>
+      </w:pPr>
+      <w:r>
+        <w:t xml:space="preserve">Yupana .:</w:t>
+      </w:r>
+      <w:r>
+        <w:t xml:space="preserve"> </w:t>
+      </w:r>
+      <w:hyperlink r:id="rId23">
+        <w:r>
+          <w:rPr>
+            <w:rStyle w:val="Hipervnculo"/>
+          </w:rPr>
+          <w:t xml:space="preserve">https://flavjack.shinyapps.io/yupana/</w:t>
+        </w:r>
+      </w:hyperlink>
+    </w:p>
+    <w:p>
+      <w:pPr>
+        <w:pStyle w:val="Ttulo2"/>
+      </w:pPr>
+      <w:bookmarkStart w:id="24" w:name="user-manual"/>
+      <w:r>
+        <w:t xml:space="preserve">User Manual</w:t>
+      </w:r>
+      <w:bookmarkEnd w:id="24"/>
+    </w:p>
+    <w:p>
+      <w:pPr>
+        <w:pStyle w:val="FirstParagraph"/>
+      </w:pPr>
+      <w:hyperlink r:id="rId25">
+        <w:r>
+          <w:rPr>
+            <w:rStyle w:val="Hipervnculo"/>
+          </w:rPr>
+          <w:t xml:space="preserve">https://flavjack.github.io/yupana-usm</w:t>
+        </w:r>
+      </w:hyperlink>
+    </w:p>
+    <w:p>
+      <w:pPr>
+        <w:pStyle w:val="Ttulo2"/>
+      </w:pPr>
+      <w:bookmarkStart w:id="26" w:name="como-citar-la-app"/>
+      <w:r>
+        <w:t xml:space="preserve">Como citar la app?</w:t>
+      </w:r>
+      <w:bookmarkEnd w:id="26"/>
+    </w:p>
+    <w:p>
+      <w:pPr>
+        <w:pStyle w:val="FirstParagraph"/>
+      </w:pPr>
+      <w:r>
+        <w:t xml:space="preserve">Lozano-Isla, Flavio, Gomez Carrion, Jimmy, Benites-Alfaro, Omar, &amp; De Mendiburu, Felipe (2018). Yupana: Herramienta web interactiva para el análisis de datos en la investigación agropecuario e industrial. Quipo. &lt;www.quipolab.com&gt;</w:t>
+      </w:r>
+    </w:p>
+    <w:p>
+      <w:pPr>
+        <w:pStyle w:val="Ttulo1"/>
+      </w:pPr>
+      <w:bookmarkStart w:id="27" w:name="caracteríticas"/>
+      <w:r>
+        <w:t xml:space="preserve">Caracteríticas</w:t>
+      </w:r>
+      <w:bookmarkEnd w:id="27"/>
+    </w:p>
+    <w:p>
+      <w:pPr>
+        <w:pStyle w:val="FirstParagraph"/>
       </w:pPr>
       <w:r>
         <w:rPr>
@@ -122,39 +229,12 @@
         <w:t xml:space="preserve"> </w:t>
       </w:r>
       <w:r>
-        <w:t xml:space="preserve">es una aplicación web (</w:t>
-      </w:r>
-      <w:r>
-        <w:rPr>
-          <w:i/>
-        </w:rPr>
-        <w:t xml:space="preserve">online</w:t>
-      </w:r>
-      <w:r>
-        <w:t xml:space="preserve">) interactiva multiplataforma de interfaz amigable e intuitiva; que busca agilizar el desarrollo de investigación y validación de productos en las instituciones del sector agropecuario e industrial.</w:t>
-      </w:r>
-    </w:p>
-    <w:p>
-      <w:pPr>
-        <w:pStyle w:val="Textoindependiente"/>
-      </w:pPr>
-      <w:r>
-        <w:rPr>
-          <w:i/>
-          <w:b/>
-        </w:rPr>
-        <w:t xml:space="preserve">Yupana</w:t>
-      </w:r>
-      <w:r>
-        <w:t xml:space="preserve"> </w:t>
-      </w:r>
-      <w:r>
         <w:t xml:space="preserve">permite el análisis de datos cuantitativos en diferentes áreas de ciencias agropecuarias y en el sector agro industrial ( e.i. evaluar un nuevo producto químico, dosis de fertilización, evaluación de nuevas variedades, etc). La plataforma no solo permite el análisis de datos, también ayuda en el planteamiento del diseño experimental (libreta de campo), escogiendo le diseño a utilizar (DCA, DBCA, DCL), los factores y niveles del factor, el numero de repeticiones, el numero de evaluaciones que se realizarán y las variables que se desea evaluar durante la fase experimental.</w:t>
       </w:r>
     </w:p>
     <w:p>
       <w:pPr>
-        <w:pStyle w:val="Textoindependiente"/>
+        <w:pStyle w:val="BodyText"/>
       </w:pPr>
       <w:r>
         <w:t xml:space="preserve">Construida la libreta de campo, esta se podrás exportarla e formato</w:t>
@@ -177,7 +257,7 @@
     </w:p>
     <w:p>
       <w:pPr>
-        <w:pStyle w:val="Textoindependiente"/>
+        <w:pStyle w:val="BodyText"/>
       </w:pPr>
       <w:r>
         <w:t xml:space="preserve">Bienvenido al fascinante mundo de la innovación científica, nunca antes el poder de las estadísticas a han estado</w:t>
@@ -194,63 +274,19 @@
     </w:p>
     <w:p>
       <w:pPr>
-        <w:pStyle w:val="Ttulo2"/>
-      </w:pPr>
-      <w:bookmarkStart w:id="23" w:name="como-citarnos"/>
-      <w:bookmarkEnd w:id="23"/>
-      <w:r>
-        <w:t xml:space="preserve">¿Cómo citarnos?</w:t>
-      </w:r>
+        <w:pStyle w:val="Ttulo1"/>
+      </w:pPr>
+      <w:bookmarkStart w:id="28" w:name="modulos-de-la-aplicación"/>
+      <w:r>
+        <w:t xml:space="preserve">Modulos de la aplicación</w:t>
+      </w:r>
+      <w:bookmarkEnd w:id="28"/>
     </w:p>
     <w:p>
       <w:pPr>
         <w:pStyle w:val="FirstParagraph"/>
       </w:pPr>
       <w:r>
-        <w:t xml:space="preserve">Pueden citar Yupana de la siguiente manera:</w:t>
-      </w:r>
-    </w:p>
-    <w:p>
-      <w:pPr>
-        <w:pStyle w:val="Compact"/>
-      </w:pPr>
-      <w:r>
-        <w:t xml:space="preserve">Lozano Isla, Flavio; Gomez Carrion, Jimmy; Benites Alfaro Omar, De Mendiburu, Felipe.</w:t>
-      </w:r>
-      <w:r>
-        <w:t xml:space="preserve"> </w:t>
-      </w:r>
-      <w:r>
-        <w:t xml:space="preserve">Yupana: herramienta web interactiva para el análisis de datos en la investigación agropecuario e industrial</w:t>
-      </w:r>
-      <w:r>
-        <w:t xml:space="preserve"> </w:t>
-      </w:r>
-      <w:r>
-        <w:t xml:space="preserve">[Internet]. Perú: Quipo.org; 2018. Disponible en:</w:t>
-      </w:r>
-      <w:r>
-        <w:t xml:space="preserve"> </w:t>
-      </w:r>
-      <w:r>
-        <w:t xml:space="preserve">www.quipo.org</w:t>
-      </w:r>
-    </w:p>
-    <w:p>
-      <w:pPr>
-        <w:pStyle w:val="Ttulo1"/>
-      </w:pPr>
-      <w:bookmarkStart w:id="24" w:name="modulos-de-la-aplicacion"/>
-      <w:bookmarkEnd w:id="24"/>
-      <w:r>
-        <w:t xml:space="preserve">Modulos de la aplicación</w:t>
-      </w:r>
-    </w:p>
-    <w:p>
-      <w:pPr>
-        <w:pStyle w:val="FirstParagraph"/>
-      </w:pPr>
-      <w:r>
         <w:t xml:space="preserve">La aplicación se divide en 9 modulos en los que nos permitiran generar el libro de campo, analisis multivariado, pruebas estadisticas y generación de gráficos. Los modulos se describen a continuación.</w:t>
       </w:r>
     </w:p>
@@ -259,15 +295,15 @@
         <w:pStyle w:val="TableCaption"/>
       </w:pPr>
       <w:r>
-        <w:t xml:space="preserve">Table 1 Módulos de la aplicacion Yupana, para el análisis interactivo de datos.</w:t>
+        <w:t xml:space="preserve">Table 1: Módulos de la aplicacion Yupana, para el análisis interactivo de datos.</w:t>
       </w:r>
     </w:p>
     <w:tbl>
       <w:tblPr>
-        <w:tblStyle w:val="TableNormal"/>
+        <w:tblStyle w:val="Table"/>
         <w:tblW w:type="pct" w:w="0.0"/>
         <w:tblLook w:firstRow="1"/>
-        <w:tblCaption w:val="Table 1 Módulos de la aplicacion Yupana, para el análisis interactivo de datos."/>
+        <w:tblCaption w:val="Table 1: Módulos de la aplicacion Yupana, para el análisis interactivo de datos."/>
       </w:tblPr>
       <w:tblGrid/>
       <w:tr>
@@ -530,11 +566,11 @@
       <w:pPr>
         <w:pStyle w:val="Ttulo1"/>
       </w:pPr>
-      <w:bookmarkStart w:id="25" w:name="fieldbook-libreta-de-campo"/>
-      <w:bookmarkEnd w:id="25"/>
+      <w:bookmarkStart w:id="29" w:name="fieldbook-libreta-de-campo"/>
       <w:r>
         <w:t xml:space="preserve">FieldBook (libreta de campo)</w:t>
       </w:r>
+      <w:bookmarkEnd w:id="29"/>
     </w:p>
     <w:p>
       <w:pPr>
@@ -546,17 +582,15 @@
     </w:p>
     <w:p>
       <w:pPr>
-        <w:pStyle w:val="Ttulo2"/>
-      </w:pPr>
-      <w:bookmarkStart w:id="26" w:name="datos-estructurados"/>
-      <w:bookmarkEnd w:id="26"/>
-      <w:r>
-        <w:t xml:space="preserve">Datos estructurados</w:t>
-      </w:r>
-    </w:p>
-    <w:p>
-      <w:pPr>
-        <w:pStyle w:val="FirstParagraph"/>
+        <w:pStyle w:val="BodyText"/>
+      </w:pPr>
+      <w:r>
+        <w:t xml:space="preserve">##Datos estructurados</w:t>
+      </w:r>
+    </w:p>
+    <w:p>
+      <w:pPr>
+        <w:pStyle w:val="BodyText"/>
       </w:pPr>
       <w:r>
         <w:t xml:space="preserve">Nos referimos al arreglo que alberga todas las condiciones del diseño experimental, Y es el punto de partida para todo análisis que se pretenda realizar posteriormente, no prestar la debida atención a la correcta estructura de los datos no solo demandaria mayor inversión de tiempo y dinero, sino el riego inminente de echar por tierra todo el ensayo.</w:t>
@@ -564,7 +598,7 @@
     </w:p>
     <w:p>
       <w:pPr>
-        <w:pStyle w:val="Textoindependiente"/>
+        <w:pStyle w:val="BodyText"/>
       </w:pPr>
       <w:r>
         <w:t xml:space="preserve">Motivo por el cual los datos deben de ordenarse siguiendo las siguientes consideraciones desde el comienzo:</w:t>
@@ -572,7 +606,7 @@
     </w:p>
     <w:p>
       <w:pPr>
-        <w:pStyle w:val="Textoindependiente"/>
+        <w:pStyle w:val="BodyText"/>
       </w:pPr>
       <w:r>
         <w:rPr>
@@ -586,7 +620,7 @@
     </w:p>
     <w:p>
       <w:pPr>
-        <w:pStyle w:val="Textoindependiente"/>
+        <w:pStyle w:val="BodyText"/>
       </w:pPr>
       <w:r>
         <w:rPr>
@@ -600,7 +634,7 @@
     </w:p>
     <w:p>
       <w:pPr>
-        <w:pStyle w:val="Textoindependiente"/>
+        <w:pStyle w:val="BodyText"/>
       </w:pPr>
       <w:r>
         <w:rPr>
@@ -614,7 +648,7 @@
     </w:p>
     <w:p>
       <w:pPr>
-        <w:pStyle w:val="Textoindependiente"/>
+        <w:pStyle w:val="BodyText"/>
       </w:pPr>
       <w:r>
         <w:t xml:space="preserve">Todas estas condiciones del trabajo deben ser estructuras en una única hoja, de la siguiente manera.</w:t>
@@ -622,25 +656,25 @@
     </w:p>
     <w:p>
       <w:pPr>
-        <w:pStyle w:val="FigureWithCaption"/>
+        <w:pStyle w:val="CaptionedFigure"/>
       </w:pPr>
       <w:r>
         <w:drawing>
           <wp:inline>
-            <wp:extent cx="5397500" cy="2593603"/>
+            <wp:extent cx="5969000" cy="2868220"/>
             <wp:effectExtent b="0" l="0" r="0" t="0"/>
             <wp:docPr descr="Datos Estructurados: " title="" id="1" name="Picture"/>
             <a:graphic>
               <a:graphicData uri="http://schemas.openxmlformats.org/drawingml/2006/picture">
                 <pic:pic>
                   <pic:nvPicPr>
-                    <pic:cNvPr descr="img/etiqueta.png" id="0" name="Picture"/>
+                    <pic:cNvPr descr="files/etiqueta.png" id="0" name="Picture"/>
                     <pic:cNvPicPr>
                       <a:picLocks noChangeArrowheads="1" noChangeAspect="1"/>
                     </pic:cNvPicPr>
                   </pic:nvPicPr>
                   <pic:blipFill>
-                    <a:blip r:embed="rId27"/>
+                    <a:blip r:embed="rId30"/>
                     <a:stretch>
                       <a:fillRect/>
                     </a:stretch>
@@ -648,7 +682,7 @@
                   <pic:spPr bwMode="auto">
                     <a:xfrm>
                       <a:off x="0" y="0"/>
-                      <a:ext cx="5397500" cy="2593603"/>
+                      <a:ext cx="5969000" cy="2868220"/>
                     </a:xfrm>
                     <a:prstGeom prst="rect">
                       <a:avLst/>
@@ -686,7 +720,7 @@
     </w:p>
     <w:p>
       <w:pPr>
-        <w:pStyle w:val="Textoindependiente"/>
+        <w:pStyle w:val="BodyText"/>
       </w:pPr>
       <w:r>
         <w:t xml:space="preserve">A continuación, un ejemplo. Se realiza un experimento donde se desea saber el efecto de una enfermedad sobre individuos de la misma especie pero diferentes cargas genéticas.</w:t>
@@ -694,7 +728,7 @@
     </w:p>
     <w:p>
       <w:pPr>
-        <w:pStyle w:val="Textoindependiente"/>
+        <w:pStyle w:val="BodyText"/>
       </w:pPr>
       <w:r>
         <w:rPr>
@@ -741,7 +775,7 @@
     </w:p>
     <w:p>
       <w:pPr>
-        <w:pStyle w:val="Textoindependiente"/>
+        <w:pStyle w:val="BodyText"/>
       </w:pPr>
       <w:r>
         <w:t xml:space="preserve">Queremos saber como se comportan a la enfermedad</w:t>
@@ -779,7 +813,7 @@
     </w:p>
     <w:p>
       <w:pPr>
-        <w:pStyle w:val="Textoindependiente"/>
+        <w:pStyle w:val="BodyText"/>
       </w:pPr>
       <w:r>
         <w:rPr>
@@ -805,7 +839,7 @@
     </w:p>
     <w:p>
       <w:pPr>
-        <w:pStyle w:val="Textoindependiente"/>
+        <w:pStyle w:val="BodyText"/>
       </w:pPr>
       <w:r>
         <w:t xml:space="preserve">Los hospederos de dicha enfermedad tendrán la condiciones del invernadero y patógeno virulante. Se deses comparar como responden estos individuos a la enfermedad. Por tal razón el diseño estadístico sera un:</w:t>
@@ -813,7 +847,7 @@
     </w:p>
     <w:p>
       <w:pPr>
-        <w:pStyle w:val="Textoindependiente"/>
+        <w:pStyle w:val="BodyText"/>
       </w:pPr>
       <w:r>
         <w:rPr>
@@ -824,7 +858,7 @@
     </w:p>
     <w:p>
       <w:pPr>
-        <w:pStyle w:val="Textoindependiente"/>
+        <w:pStyle w:val="BodyText"/>
       </w:pPr>
       <w:r>
         <w:t xml:space="preserve">De dos factores: hospedero y patógeno. Ademas, debera de evaluarse en el tiempo (</w:t>
@@ -874,7 +908,7 @@
         <w:t xml:space="preserve">  Weight fresh root (kg), .........FreshRootKg</w:t>
       </w:r>
       <w:r>
-        <w:br w:type="textWrapping"/>
+        <w:br/>
       </w:r>
       <w:r>
         <w:rPr>
@@ -883,7 +917,7 @@
         <w:t xml:space="preserve">  Weight dry root (Kg), ...........DryRootKg</w:t>
       </w:r>
       <w:r>
-        <w:br w:type="textWrapping"/>
+        <w:br/>
       </w:r>
       <w:r>
         <w:rPr>
@@ -892,7 +926,7 @@
         <w:t xml:space="preserve">  Weight humidity root (Kg), ......Hd_rootKg</w:t>
       </w:r>
       <w:r>
-        <w:br w:type="textWrapping"/>
+        <w:br/>
       </w:r>
       <w:r>
         <w:rPr>
@@ -901,7 +935,7 @@
         <w:t xml:space="preserve">  Weight fresh foliage (Kg), ......FreshFolKg</w:t>
       </w:r>
       <w:r>
-        <w:br w:type="textWrapping"/>
+        <w:br/>
       </w:r>
       <w:r>
         <w:rPr>
@@ -910,7 +944,7 @@
         <w:t xml:space="preserve">  Weight dry foliage (Kg), ........DryFolKg</w:t>
       </w:r>
       <w:r>
-        <w:br w:type="textWrapping"/>
+        <w:br/>
       </w:r>
       <w:r>
         <w:rPr>
@@ -919,7 +953,7 @@
         <w:t xml:space="preserve">  Weight humidity foliage (Kg), ...Hd_folKg</w:t>
       </w:r>
       <w:r>
-        <w:br w:type="textWrapping"/>
+        <w:br/>
       </w:r>
       <w:r>
         <w:rPr>
@@ -928,7 +962,7 @@
         <w:t xml:space="preserve">  Length root (Km), y..............LengthRootKm</w:t>
       </w:r>
       <w:r>
-        <w:br w:type="textWrapping"/>
+        <w:br/>
       </w:r>
       <w:r>
         <w:rPr>
@@ -937,7 +971,7 @@
         <w:t xml:space="preserve">  Damage root (%)..................Damage</w:t>
       </w:r>
       <w:r>
-        <w:br w:type="textWrapping"/>
+        <w:br/>
       </w:r>
       <w:r>
         <w:rPr>
@@ -956,7 +990,7 @@
     </w:p>
     <w:p>
       <w:pPr>
-        <w:pStyle w:val="Textoindependiente"/>
+        <w:pStyle w:val="BodyText"/>
       </w:pPr>
       <w:r>
         <w:rPr>
@@ -1060,7 +1094,7 @@
     </w:p>
     <w:p>
       <w:pPr>
-        <w:pStyle w:val="Textoindependiente"/>
+        <w:pStyle w:val="BodyText"/>
       </w:pPr>
       <w:r>
         <w:t xml:space="preserve">En la columna evaluación: se tiene a</w:t>
@@ -1185,7 +1219,7 @@
     </w:p>
     <w:p>
       <w:pPr>
-        <w:pStyle w:val="Textoindependiente"/>
+        <w:pStyle w:val="BodyText"/>
       </w:pPr>
       <w:r>
         <w:t xml:space="preserve">Además, en las columnas</w:t>
@@ -1283,7 +1317,7 @@
     </w:p>
     <w:p>
       <w:pPr>
-        <w:pStyle w:val="Textoindependiente"/>
+        <w:pStyle w:val="BodyText"/>
       </w:pPr>
       <w:r>
         <w:t xml:space="preserve">Cada celda en la columna variable corresponde al dato recogido de una unidad experimental. En</w:t>
@@ -1330,7 +1364,7 @@
     </w:p>
     <w:p>
       <w:pPr>
-        <w:pStyle w:val="Textoindependiente"/>
+        <w:pStyle w:val="BodyText"/>
       </w:pPr>
       <w:r>
         <w:t xml:space="preserve">De igual manera para la celda en</w:t>
@@ -1374,25 +1408,25 @@
     </w:p>
     <w:p>
       <w:pPr>
-        <w:pStyle w:val="FigureWithCaption"/>
+        <w:pStyle w:val="CaptionedFigure"/>
       </w:pPr>
       <w:r>
         <w:drawing>
           <wp:inline>
-            <wp:extent cx="5397500" cy="5269640"/>
+            <wp:extent cx="5688530" cy="5553776"/>
             <wp:effectExtent b="0" l="0" r="0" t="0"/>
             <wp:docPr descr="FieldBook DCA-2factor: Diseño completamente al azar con dos factores" title="" id="1" name="Picture"/>
             <a:graphic>
               <a:graphicData uri="http://schemas.openxmlformats.org/drawingml/2006/picture">
                 <pic:pic>
                   <pic:nvPicPr>
-                    <pic:cNvPr descr="img/datosestructurados.png" id="0" name="Picture"/>
+                    <pic:cNvPr descr="files/datosestructurados.png" id="0" name="Picture"/>
                     <pic:cNvPicPr>
                       <a:picLocks noChangeArrowheads="1" noChangeAspect="1"/>
                     </pic:cNvPicPr>
                   </pic:nvPicPr>
                   <pic:blipFill>
-                    <a:blip r:embed="rId28"/>
+                    <a:blip r:embed="rId31"/>
                     <a:stretch>
                       <a:fillRect/>
                     </a:stretch>
@@ -1400,7 +1434,7 @@
                   <pic:spPr bwMode="auto">
                     <a:xfrm>
                       <a:off x="0" y="0"/>
-                      <a:ext cx="5397500" cy="5269640"/>
+                      <a:ext cx="5688530" cy="5553776"/>
                     </a:xfrm>
                     <a:prstGeom prst="rect">
                       <a:avLst/>
@@ -1435,7 +1469,7 @@
     </w:p>
     <w:p>
       <w:pPr>
-        <w:pStyle w:val="Textoindependiente"/>
+        <w:pStyle w:val="BodyText"/>
       </w:pPr>
       <w:r>
         <w:t xml:space="preserve">A continuación, un ejemplo para un diseño completamente al azar, donde la evaluación en el tiempo representado por la columna</w:t>
@@ -1485,25 +1519,25 @@
     </w:p>
     <w:p>
       <w:pPr>
-        <w:pStyle w:val="FigureWithCaption"/>
+        <w:pStyle w:val="CaptionedFigure"/>
       </w:pPr>
       <w:r>
         <w:drawing>
           <wp:inline>
-            <wp:extent cx="5397500" cy="4806107"/>
+            <wp:extent cx="5969000" cy="5314989"/>
             <wp:effectExtent b="0" l="0" r="0" t="0"/>
             <wp:docPr descr="Tabla, Diseño completamente al azar" title="" id="1" name="Picture"/>
             <a:graphic>
               <a:graphicData uri="http://schemas.openxmlformats.org/drawingml/2006/picture">
                 <pic:pic>
                   <pic:nvPicPr>
-                    <pic:cNvPr descr="img/chavito.png" id="0" name="Picture"/>
+                    <pic:cNvPr descr="files/chavito.png" id="0" name="Picture"/>
                     <pic:cNvPicPr>
                       <a:picLocks noChangeArrowheads="1" noChangeAspect="1"/>
                     </pic:cNvPicPr>
                   </pic:nvPicPr>
                   <pic:blipFill>
-                    <a:blip r:embed="rId29"/>
+                    <a:blip r:embed="rId32"/>
                     <a:stretch>
                       <a:fillRect/>
                     </a:stretch>
@@ -1511,7 +1545,7 @@
                   <pic:spPr bwMode="auto">
                     <a:xfrm>
                       <a:off x="0" y="0"/>
-                      <a:ext cx="5397500" cy="4806107"/>
+                      <a:ext cx="5969000" cy="5314989"/>
                     </a:xfrm>
                     <a:prstGeom prst="rect">
                       <a:avLst/>
@@ -1543,7 +1577,7 @@
     </w:p>
     <w:p>
       <w:pPr>
-        <w:pStyle w:val="Textoindependiente"/>
+        <w:pStyle w:val="BodyText"/>
       </w:pPr>
       <w:r>
         <w:t xml:space="preserve">La lectura para cada celda con los datos datos serian de la misma manera, por ejemplo para</w:t>
@@ -1575,7 +1609,7 @@
     </w:p>
     <w:p>
       <w:pPr>
-        <w:pStyle w:val="Textoindependiente"/>
+        <w:pStyle w:val="BodyText"/>
       </w:pPr>
       <w:r>
         <w:t xml:space="preserve">Es importante notar que ambas tablas alberga todas las características de los datos estructurados:</w:t>
@@ -1583,7 +1617,7 @@
     </w:p>
     <w:p>
       <w:pPr>
-        <w:pStyle w:val="Textoindependiente"/>
+        <w:pStyle w:val="BodyText"/>
       </w:pPr>
       <w:r>
         <w:rPr>
@@ -1603,7 +1637,7 @@
     </w:p>
     <w:p>
       <w:pPr>
-        <w:pStyle w:val="Textoindependiente"/>
+        <w:pStyle w:val="BodyText"/>
       </w:pPr>
       <w:r>
         <w:rPr>
@@ -1623,7 +1657,7 @@
     </w:p>
     <w:p>
       <w:pPr>
-        <w:pStyle w:val="Textoindependiente"/>
+        <w:pStyle w:val="BodyText"/>
       </w:pPr>
       <w:r>
         <w:rPr>
@@ -1643,17 +1677,15 @@
     </w:p>
     <w:p>
       <w:pPr>
-        <w:pStyle w:val="Ttulo2"/>
-      </w:pPr>
-      <w:bookmarkStart w:id="30" w:name="diseno-experimental."/>
-      <w:bookmarkEnd w:id="30"/>
-      <w:r>
-        <w:t xml:space="preserve">Diseño Experimental.</w:t>
-      </w:r>
-    </w:p>
-    <w:p>
-      <w:pPr>
-        <w:pStyle w:val="FirstParagraph"/>
+        <w:pStyle w:val="BodyText"/>
+      </w:pPr>
+      <w:r>
+        <w:t xml:space="preserve">##Diseño Experimental.</w:t>
+      </w:r>
+    </w:p>
+    <w:p>
+      <w:pPr>
+        <w:pStyle w:val="BodyText"/>
       </w:pPr>
       <w:r>
         <w:t xml:space="preserve">Fieldbook llama a la caja de dialogo</w:t>
@@ -1718,7 +1750,7 @@
     </w:p>
     <w:p>
       <w:pPr>
-        <w:pStyle w:val="Textoindependiente"/>
+        <w:pStyle w:val="BodyText"/>
       </w:pPr>
       <w:r>
         <w:rPr>
@@ -1729,7 +1761,7 @@
     </w:p>
     <w:p>
       <w:pPr>
-        <w:pStyle w:val="Textoindependiente"/>
+        <w:pStyle w:val="BodyText"/>
       </w:pPr>
       <w:r>
         <w:rPr>
@@ -1740,7 +1772,7 @@
     </w:p>
     <w:p>
       <w:pPr>
-        <w:pStyle w:val="Textoindependiente"/>
+        <w:pStyle w:val="BodyText"/>
       </w:pPr>
       <w:r>
         <w:rPr>
@@ -1751,7 +1783,7 @@
     </w:p>
     <w:p>
       <w:pPr>
-        <w:pStyle w:val="Textoindependiente"/>
+        <w:pStyle w:val="BodyText"/>
       </w:pPr>
       <w:r>
         <w:rPr>
@@ -1762,7 +1794,7 @@
     </w:p>
     <w:p>
       <w:pPr>
-        <w:pStyle w:val="Textoindependiente"/>
+        <w:pStyle w:val="BodyText"/>
       </w:pPr>
       <w:r>
         <w:rPr>
@@ -1773,25 +1805,25 @@
     </w:p>
     <w:p>
       <w:pPr>
-        <w:pStyle w:val="FigureWithCaption"/>
+        <w:pStyle w:val="CaptionedFigure"/>
       </w:pPr>
       <w:r>
         <w:drawing>
           <wp:inline>
-            <wp:extent cx="5397500" cy="1860183"/>
+            <wp:extent cx="5969000" cy="2057143"/>
             <wp:effectExtent b="0" l="0" r="0" t="0"/>
             <wp:docPr descr="Fieldbook: diseño de la libreta de campo" title="" id="1" name="Picture"/>
             <a:graphic>
               <a:graphicData uri="http://schemas.openxmlformats.org/drawingml/2006/picture">
                 <pic:pic>
                   <pic:nvPicPr>
-                    <pic:cNvPr descr="img/experimentaldesign.png" id="0" name="Picture"/>
+                    <pic:cNvPr descr="files/experimentaldesign.png" id="0" name="Picture"/>
                     <pic:cNvPicPr>
                       <a:picLocks noChangeArrowheads="1" noChangeAspect="1"/>
                     </pic:cNvPicPr>
                   </pic:nvPicPr>
                   <pic:blipFill>
-                    <a:blip r:embed="rId31"/>
+                    <a:blip r:embed="rId33"/>
                     <a:stretch>
                       <a:fillRect/>
                     </a:stretch>
@@ -1799,7 +1831,7 @@
                   <pic:spPr bwMode="auto">
                     <a:xfrm>
                       <a:off x="0" y="0"/>
-                      <a:ext cx="5397500" cy="1860183"/>
+                      <a:ext cx="5969000" cy="2057143"/>
                     </a:xfrm>
                     <a:prstGeom prst="rect">
                       <a:avLst/>
@@ -1831,7 +1863,7 @@
     </w:p>
     <w:p>
       <w:pPr>
-        <w:pStyle w:val="Textoindependiente"/>
+        <w:pStyle w:val="BodyText"/>
       </w:pPr>
       <w:r>
         <w:rPr>
@@ -1848,7 +1880,7 @@
     </w:p>
     <w:p>
       <w:pPr>
-        <w:pStyle w:val="Textoindependiente"/>
+        <w:pStyle w:val="BodyText"/>
       </w:pPr>
       <w:r>
         <w:rPr>
@@ -1865,7 +1897,7 @@
     </w:p>
     <w:p>
       <w:pPr>
-        <w:pStyle w:val="Textoindependiente"/>
+        <w:pStyle w:val="BodyText"/>
       </w:pPr>
       <w:r>
         <w:rPr>
@@ -1915,7 +1947,7 @@
     </w:p>
     <w:p>
       <w:pPr>
-        <w:pStyle w:val="Textoindependiente"/>
+        <w:pStyle w:val="BodyText"/>
       </w:pPr>
       <w:r>
         <w:rPr>
@@ -1932,7 +1964,7 @@
     </w:p>
     <w:p>
       <w:pPr>
-        <w:pStyle w:val="Textoindependiente"/>
+        <w:pStyle w:val="BodyText"/>
       </w:pPr>
       <w:r>
         <w:rPr>
@@ -1949,7 +1981,7 @@
     </w:p>
     <w:p>
       <w:pPr>
-        <w:pStyle w:val="Textoindependiente"/>
+        <w:pStyle w:val="BodyText"/>
       </w:pPr>
       <w:r>
         <w:rPr>
@@ -1966,7 +1998,7 @@
     </w:p>
     <w:p>
       <w:pPr>
-        <w:pStyle w:val="Textoindependiente"/>
+        <w:pStyle w:val="BodyText"/>
       </w:pPr>
       <w:r>
         <w:t xml:space="preserve">A continuación, construiremos una libreta de campo (FieldBook) bajo un diseño en bloques completamente al azar (DBCA), con tres repeticiones, dos evaluaciones en el tiempo. para analizar tres tipos de fertilizantes (fertilizante A, fertilizante B y fertilizante C). Donde las variables respuestas serán: el peso, altura y nfrutos.</w:t>
@@ -1974,25 +2006,25 @@
     </w:p>
     <w:p>
       <w:pPr>
-        <w:pStyle w:val="FigureWithCaption"/>
+        <w:pStyle w:val="CaptionedFigure"/>
       </w:pPr>
       <w:r>
         <w:drawing>
           <wp:inline>
-            <wp:extent cx="5397500" cy="2736232"/>
+            <wp:extent cx="5544151" cy="2810576"/>
             <wp:effectExtent b="0" l="0" r="0" t="0"/>
             <wp:docPr descr="Fieldbook: diseño de la libreta de campo" title="" id="1" name="Picture"/>
             <a:graphic>
               <a:graphicData uri="http://schemas.openxmlformats.org/drawingml/2006/picture">
                 <pic:pic>
                   <pic:nvPicPr>
-                    <pic:cNvPr descr="img/libretacampo.png" id="0" name="Picture"/>
+                    <pic:cNvPr descr="files/libretacampo.png" id="0" name="Picture"/>
                     <pic:cNvPicPr>
                       <a:picLocks noChangeArrowheads="1" noChangeAspect="1"/>
                     </pic:cNvPicPr>
                   </pic:nvPicPr>
                   <pic:blipFill>
-                    <a:blip r:embed="rId32"/>
+                    <a:blip r:embed="rId34"/>
                     <a:stretch>
                       <a:fillRect/>
                     </a:stretch>
@@ -2000,7 +2032,7 @@
                   <pic:spPr bwMode="auto">
                     <a:xfrm>
                       <a:off x="0" y="0"/>
-                      <a:ext cx="5397500" cy="2736232"/>
+                      <a:ext cx="5544151" cy="2810576"/>
                     </a:xfrm>
                     <a:prstGeom prst="rect">
                       <a:avLst/>
@@ -2032,7 +2064,7 @@
     </w:p>
     <w:p>
       <w:pPr>
-        <w:pStyle w:val="Textoindependiente"/>
+        <w:pStyle w:val="BodyText"/>
       </w:pPr>
       <w:r>
         <w:rPr>
@@ -2043,7 +2075,7 @@
     </w:p>
     <w:p>
       <w:pPr>
-        <w:pStyle w:val="Textoindependiente"/>
+        <w:pStyle w:val="BodyText"/>
       </w:pPr>
       <w:r>
         <w:t xml:space="preserve">En la caja de</w:t>
@@ -2093,7 +2125,7 @@
     </w:p>
     <w:p>
       <w:pPr>
-        <w:pStyle w:val="FigureWithCaption"/>
+        <w:pStyle w:val="CaptionedFigure"/>
       </w:pPr>
       <w:r>
         <w:drawing>
@@ -2105,13 +2137,13 @@
               <a:graphicData uri="http://schemas.openxmlformats.org/drawingml/2006/picture">
                 <pic:pic>
                   <pic:nvPicPr>
-                    <pic:cNvPr descr="img/libretacampo001.png" id="0" name="Picture"/>
+                    <pic:cNvPr descr="files/libretacampo001.png" id="0" name="Picture"/>
                     <pic:cNvPicPr>
                       <a:picLocks noChangeArrowheads="1" noChangeAspect="1"/>
                     </pic:cNvPicPr>
                   </pic:nvPicPr>
                   <pic:blipFill>
-                    <a:blip r:embed="rId33"/>
+                    <a:blip r:embed="rId35"/>
                     <a:stretch>
                       <a:fillRect/>
                     </a:stretch>
@@ -2151,7 +2183,7 @@
     </w:p>
     <w:p>
       <w:pPr>
-        <w:pStyle w:val="Textoindependiente"/>
+        <w:pStyle w:val="BodyText"/>
       </w:pPr>
       <w:r>
         <w:t xml:space="preserve">Una libreta de campo constuida en FieldBook, además de exportar la libreta de campo randomizado, adiciona una columana denominada</w:t>
@@ -2186,7 +2218,7 @@
     </w:p>
     <w:p>
       <w:pPr>
-        <w:pStyle w:val="Textoindependiente"/>
+        <w:pStyle w:val="BodyText"/>
       </w:pPr>
       <w:r>
         <w:t xml:space="preserve">A continuación queda colectar los datos en la variable respuesta que corresponda.</w:t>
@@ -2196,11 +2228,11 @@
       <w:pPr>
         <w:pStyle w:val="Ttulo2"/>
       </w:pPr>
-      <w:bookmarkStart w:id="34" w:name="nota-importante"/>
-      <w:bookmarkEnd w:id="34"/>
+      <w:bookmarkStart w:id="36" w:name="nota-importante"/>
       <w:r>
         <w:t xml:space="preserve">Nota importante</w:t>
       </w:r>
+      <w:bookmarkEnd w:id="36"/>
     </w:p>
     <w:p>
       <w:pPr>
@@ -2239,7 +2271,7 @@
     </w:p>
     <w:p>
       <w:pPr>
-        <w:pStyle w:val="Textoindependiente"/>
+        <w:pStyle w:val="BodyText"/>
       </w:pPr>
       <w:r>
         <w:rPr>
@@ -2256,36 +2288,27 @@
     </w:p>
     <w:p>
       <w:pPr>
-        <w:pStyle w:val="Textoindependiente"/>
-      </w:pPr>
-      <w:r>
-        <w:rPr>
-          <w:strike/>
-        </w:rPr>
-        <w:t xml:space="preserve">pal?to%6</w:t>
-      </w:r>
-      <w:r>
-        <w:rPr>
-          <w:strike/>
-        </w:rPr>
+        <w:pStyle w:val="BodyText"/>
+      </w:pPr>
+      <w:r>
+        <w:t xml:space="preserve">~~pal?to%6"</w:t>
+      </w:r>
+      <w:r>
         <w:t xml:space="preserve">“</w:t>
       </w:r>
       <w:r>
-        <w:rPr>
-          <w:strike/>
-        </w:rPr>
+        <w:t xml:space="preserve">~~ incorrecto (evitar términos extraños, ???!</w:t>
+      </w:r>
+      <w:r>
         <w:t xml:space="preserve">”</w:t>
       </w:r>
       <w:r>
-        <w:t xml:space="preserve"> </w:t>
-      </w:r>
-      <w:r>
-        <w:t xml:space="preserve">incorrecto (evitar términos extraños, ???!“#$%&amp;/()=??][{}[^)</w:t>
-      </w:r>
-    </w:p>
-    <w:p>
-      <w:pPr>
-        <w:pStyle w:val="Textoindependiente"/>
+        <w:t xml:space="preserve">#$%&amp;/()=??][{}[^)</w:t>
+      </w:r>
+    </w:p>
+    <w:p>
+      <w:pPr>
+        <w:pStyle w:val="BodyText"/>
       </w:pPr>
       <w:r>
         <w:t xml:space="preserve">palto_001 correcto (un tratamiento)</w:t>
@@ -2293,7 +2316,7 @@
     </w:p>
     <w:p>
       <w:pPr>
-        <w:pStyle w:val="Textoindependiente"/>
+        <w:pStyle w:val="BodyText"/>
       </w:pPr>
       <w:r>
         <w:t xml:space="preserve">Palto001 correcto (un tratamiento)</w:t>
@@ -2301,7 +2324,7 @@
     </w:p>
     <w:p>
       <w:pPr>
-        <w:pStyle w:val="Textoindependiente"/>
+        <w:pStyle w:val="BodyText"/>
       </w:pPr>
       <w:r>
         <w:rPr>
@@ -2336,7 +2359,7 @@
     </w:p>
     <w:p>
       <w:pPr>
-        <w:pStyle w:val="Textoindependiente"/>
+        <w:pStyle w:val="BodyText"/>
       </w:pPr>
       <w:r>
         <w:t xml:space="preserve">Aunque el programa soporta un mínimo de dos repeticiones, se recomienda al menos tener más de tres repeticiones. Siempre existe la posibilidad de pérdida de datos. En caso de ocurrir, mantener la plantilla tal cual y en la casilla donde corresponde el dato pérdido, dejar en blanco (nulo). No cero (0), puesto que es un valor diferente a nulo.</w:t>
@@ -2346,11 +2369,11 @@
       <w:pPr>
         <w:pStyle w:val="Ttulo1"/>
       </w:pPr>
-      <w:bookmarkStart w:id="35" w:name="exploratory-graphic"/>
-      <w:bookmarkEnd w:id="35"/>
+      <w:bookmarkStart w:id="37" w:name="exploratory-graphic"/>
       <w:r>
         <w:t xml:space="preserve">Exploratory graphic</w:t>
       </w:r>
+      <w:bookmarkEnd w:id="37"/>
     </w:p>
     <w:p>
       <w:pPr>
@@ -2362,7 +2385,7 @@
     </w:p>
     <w:p>
       <w:pPr>
-        <w:pStyle w:val="Textoindependiente"/>
+        <w:pStyle w:val="BodyText"/>
       </w:pPr>
       <w:r>
         <w:t xml:space="preserve">Para nuestro ejemplo, en</w:t>
@@ -2395,12 +2418,12 @@
         <w:t xml:space="preserve"> </w:t>
       </w:r>
       <w:r>
-        <w:t xml:space="preserve">escribiremos el rótulo del eje de la ordenadas, se coloca el rótulo de las ordenadas, el cual permite notacion cientifica y simbología no permitida siempre y cuando, vaya entre comillas (" “).</w:t>
-      </w:r>
-    </w:p>
-    <w:p>
-      <w:pPr>
-        <w:pStyle w:val="Textoindependiente"/>
+        <w:t xml:space="preserve">escribiremos el rótulo del eje de la ordenadas, se coloca el rótulo de las ordenadas, el cual permite notacion cientifica y simbología no permitida siempre y cuando, vaya entre comillas (" ").</w:t>
+      </w:r>
+    </w:p>
+    <w:p>
+      <w:pPr>
+        <w:pStyle w:val="BodyText"/>
       </w:pPr>
       <w:r>
         <w:t xml:space="preserve">Por ejemplo:</w:t>
@@ -2456,7 +2479,7 @@
     </w:p>
     <w:p>
       <w:pPr>
-        <w:pStyle w:val="Textoindependiente"/>
+        <w:pStyle w:val="BodyText"/>
       </w:pPr>
       <w:r>
         <w:t xml:space="preserve">Con el mismo criterio escogeremos uno de los factores en</w:t>
@@ -2533,25 +2556,25 @@
     </w:p>
     <w:p>
       <w:pPr>
-        <w:pStyle w:val="FigureWithCaption"/>
+        <w:pStyle w:val="CaptionedFigure"/>
       </w:pPr>
       <w:r>
         <w:drawing>
           <wp:inline>
-            <wp:extent cx="5397500" cy="2034366"/>
+            <wp:extent cx="5969000" cy="2249769"/>
             <wp:effectExtent b="0" l="0" r="0" t="0"/>
             <wp:docPr descr="outliers. Selector de tratamientos, rótulos y escala " title="" id="1" name="Picture"/>
             <a:graphic>
               <a:graphicData uri="http://schemas.openxmlformats.org/drawingml/2006/picture">
                 <pic:pic>
                   <pic:nvPicPr>
-                    <pic:cNvPr descr="img/006_outliers.png" id="0" name="Picture"/>
+                    <pic:cNvPr descr="files/006_outliers.png" id="0" name="Picture"/>
                     <pic:cNvPicPr>
                       <a:picLocks noChangeArrowheads="1" noChangeAspect="1"/>
                     </pic:cNvPicPr>
                   </pic:nvPicPr>
                   <pic:blipFill>
-                    <a:blip r:embed="rId36"/>
+                    <a:blip r:embed="rId38"/>
                     <a:stretch>
                       <a:fillRect/>
                     </a:stretch>
@@ -2559,7 +2582,7 @@
                   <pic:spPr bwMode="auto">
                     <a:xfrm>
                       <a:off x="0" y="0"/>
-                      <a:ext cx="5397500" cy="2034366"/>
+                      <a:ext cx="5969000" cy="2249769"/>
                     </a:xfrm>
                     <a:prstGeom prst="rect">
                       <a:avLst/>
@@ -2606,7 +2629,7 @@
         <w:t xml:space="preserve">Amarillo: Elegir la varaible respuesta que desea visulizar y su rótulo.</w:t>
       </w:r>
       <w:r>
-        <w:br w:type="textWrapping"/>
+        <w:br/>
       </w:r>
       <w:r>
         <w:rPr>
@@ -2615,7 +2638,7 @@
         <w:t xml:space="preserve">verde: Elegir el Tratamiento  a mostrar en el eje de la abscisas.</w:t>
       </w:r>
       <w:r>
-        <w:br w:type="textWrapping"/>
+        <w:br/>
       </w:r>
       <w:r>
         <w:rPr>
@@ -2624,7 +2647,7 @@
         <w:t xml:space="preserve">rojo: Elegir el Tratamiento  a mostrar en el plano cartesiano.  </w:t>
       </w:r>
       <w:r>
-        <w:br w:type="textWrapping"/>
+        <w:br/>
       </w:r>
       <w:r>
         <w:rPr>
@@ -2673,7 +2696,7 @@
     </w:p>
     <w:p>
       <w:pPr>
-        <w:pStyle w:val="Textoindependiente"/>
+        <w:pStyle w:val="BodyText"/>
       </w:pPr>
       <w:r>
         <w:t xml:space="preserve">La formula del agua:</w:t>
@@ -2696,7 +2719,7 @@
     </w:p>
     <w:p>
       <w:pPr>
-        <w:pStyle w:val="Textoindependiente"/>
+        <w:pStyle w:val="BodyText"/>
       </w:pPr>
       <w:r>
         <w:t xml:space="preserve">La formula de kilómetros por hora:</w:t>
@@ -2719,7 +2742,7 @@
     </w:p>
     <w:p>
       <w:pPr>
-        <w:pStyle w:val="Textoindependiente"/>
+        <w:pStyle w:val="BodyText"/>
       </w:pPr>
       <w:r>
         <w:t xml:space="preserve">La concentracion de ácido sulfúrico:</w:t>
@@ -2734,7 +2757,7 @@
         <w:rPr>
           <w:b/>
         </w:rPr>
-        <w:t xml:space="preserve">[" SO[4] .H[2] “]</w:t>
+        <w:t xml:space="preserve">[" SO[4] .H[2] "]</w:t>
       </w:r>
       <w:r>
         <w:rPr>
@@ -2745,7 +2768,7 @@
     </w:p>
     <w:p>
       <w:pPr>
-        <w:pStyle w:val="Textoindependiente"/>
+        <w:pStyle w:val="BodyText"/>
       </w:pPr>
       <w:r>
         <w:t xml:space="preserve">*IMPORTANTE: Terminado de escribir el rotulo NO dejar espacio en blanco.</w:t>
@@ -2753,7 +2776,7 @@
     </w:p>
     <w:p>
       <w:pPr>
-        <w:pStyle w:val="Textoindependiente"/>
+        <w:pStyle w:val="BodyText"/>
       </w:pPr>
       <w:r>
         <w:t xml:space="preserve">Ahora, elegimos otra variable respuesta:</w:t>
@@ -2761,7 +2784,7 @@
     </w:p>
     <w:p>
       <w:pPr>
-        <w:pStyle w:val="Textoindependiente"/>
+        <w:pStyle w:val="BodyText"/>
       </w:pPr>
       <w:r>
         <w:t xml:space="preserve">Del desplegable</w:t>
@@ -2865,25 +2888,25 @@
     </w:p>
     <w:p>
       <w:pPr>
-        <w:pStyle w:val="FigureWithCaption"/>
+        <w:pStyle w:val="CaptionedFigure"/>
       </w:pPr>
       <w:r>
         <w:drawing>
           <wp:inline>
-            <wp:extent cx="5397500" cy="2009672"/>
+            <wp:extent cx="5969000" cy="2222461"/>
             <wp:effectExtent b="0" l="0" r="0" t="0"/>
             <wp:docPr descr="outliers. Response: LengthRootKm. AxisX: patogeno" title="" id="1" name="Picture"/>
             <a:graphic>
               <a:graphicData uri="http://schemas.openxmlformats.org/drawingml/2006/picture">
                 <pic:pic>
                   <pic:nvPicPr>
-                    <pic:cNvPr descr="img/006_0outliers.png" id="0" name="Picture"/>
+                    <pic:cNvPr descr="files/006_0outliers.png" id="0" name="Picture"/>
                     <pic:cNvPicPr>
                       <a:picLocks noChangeArrowheads="1" noChangeAspect="1"/>
                     </pic:cNvPicPr>
                   </pic:nvPicPr>
                   <pic:blipFill>
-                    <a:blip r:embed="rId37"/>
+                    <a:blip r:embed="rId39"/>
                     <a:stretch>
                       <a:fillRect/>
                     </a:stretch>
@@ -2891,7 +2914,7 @@
                   <pic:spPr bwMode="auto">
                     <a:xfrm>
                       <a:off x="0" y="0"/>
-                      <a:ext cx="5397500" cy="2009672"/>
+                      <a:ext cx="5969000" cy="2222461"/>
                     </a:xfrm>
                     <a:prstGeom prst="rect">
                       <a:avLst/>
@@ -2923,7 +2946,7 @@
     </w:p>
     <w:p>
       <w:pPr>
-        <w:pStyle w:val="Textoindependiente"/>
+        <w:pStyle w:val="BodyText"/>
       </w:pPr>
       <w:r>
         <w:t xml:space="preserve">Otro forma de presentar la misma variable es la siguiente:</w:t>
@@ -2931,25 +2954,25 @@
     </w:p>
     <w:p>
       <w:pPr>
-        <w:pStyle w:val="FigureWithCaption"/>
+        <w:pStyle w:val="CaptionedFigure"/>
       </w:pPr>
       <w:r>
         <w:drawing>
           <wp:inline>
-            <wp:extent cx="5397500" cy="2050059"/>
+            <wp:extent cx="5969000" cy="2267124"/>
             <wp:effectExtent b="0" l="0" r="0" t="0"/>
             <wp:docPr descr="outliers. Response: LengthRootKm. AxisX: huesped" title="" id="1" name="Picture"/>
             <a:graphic>
               <a:graphicData uri="http://schemas.openxmlformats.org/drawingml/2006/picture">
                 <pic:pic>
                   <pic:nvPicPr>
-                    <pic:cNvPr descr="img/006_1outliers.png" id="0" name="Picture"/>
+                    <pic:cNvPr descr="files/006_1outliers.png" id="0" name="Picture"/>
                     <pic:cNvPicPr>
                       <a:picLocks noChangeArrowheads="1" noChangeAspect="1"/>
                     </pic:cNvPicPr>
                   </pic:nvPicPr>
                   <pic:blipFill>
-                    <a:blip r:embed="rId38"/>
+                    <a:blip r:embed="rId40"/>
                     <a:stretch>
                       <a:fillRect/>
                     </a:stretch>
@@ -2957,7 +2980,7 @@
                   <pic:spPr bwMode="auto">
                     <a:xfrm>
                       <a:off x="0" y="0"/>
-                      <a:ext cx="5397500" cy="2050059"/>
+                      <a:ext cx="5969000" cy="2267124"/>
                     </a:xfrm>
                     <a:prstGeom prst="rect">
                       <a:avLst/>
@@ -2989,7 +3012,7 @@
     </w:p>
     <w:p>
       <w:pPr>
-        <w:pStyle w:val="Textoindependiente"/>
+        <w:pStyle w:val="BodyText"/>
       </w:pPr>
       <w:r>
         <w:t xml:space="preserve">Finalmente debemos precisar que para estas imagenes, hay tres puntos rojos (flecha azul) estos son los datos fuera de tipo (outliers), el cual en consecuencia aumenta el coeficiente de variabilidad.</w:t>
@@ -2999,11 +3022,11 @@
       <w:pPr>
         <w:pStyle w:val="Ttulo1"/>
       </w:pPr>
-      <w:bookmarkStart w:id="39" w:name="multivariate"/>
-      <w:bookmarkEnd w:id="39"/>
+      <w:bookmarkStart w:id="41" w:name="multivariate"/>
       <w:r>
         <w:t xml:space="preserve">Multivariate</w:t>
       </w:r>
+      <w:bookmarkEnd w:id="41"/>
     </w:p>
     <w:p>
       <w:pPr>
@@ -3060,25 +3083,25 @@
     </w:p>
     <w:p>
       <w:pPr>
-        <w:pStyle w:val="FigureWithCaption"/>
+        <w:pStyle w:val="CaptionedFigure"/>
       </w:pPr>
       <w:r>
         <w:drawing>
           <wp:inline>
-            <wp:extent cx="5397500" cy="2759941"/>
+            <wp:extent cx="5969000" cy="3052170"/>
             <wp:effectExtent b="0" l="0" r="0" t="0"/>
             <wp:docPr descr="correlation y pca" title="" id="1" name="Picture"/>
             <a:graphic>
               <a:graphicData uri="http://schemas.openxmlformats.org/drawingml/2006/picture">
                 <pic:pic>
                   <pic:nvPicPr>
-                    <pic:cNvPr descr="img/007_0multivariante.png" id="0" name="Picture"/>
+                    <pic:cNvPr descr="files/007_0multivariante.png" id="0" name="Picture"/>
                     <pic:cNvPicPr>
                       <a:picLocks noChangeArrowheads="1" noChangeAspect="1"/>
                     </pic:cNvPicPr>
                   </pic:nvPicPr>
                   <pic:blipFill>
-                    <a:blip r:embed="rId40"/>
+                    <a:blip r:embed="rId42"/>
                     <a:stretch>
                       <a:fillRect/>
                     </a:stretch>
@@ -3086,7 +3109,7 @@
                   <pic:spPr bwMode="auto">
                     <a:xfrm>
                       <a:off x="0" y="0"/>
-                      <a:ext cx="5397500" cy="2759941"/>
+                      <a:ext cx="5969000" cy="3052170"/>
                     </a:xfrm>
                     <a:prstGeom prst="rect">
                       <a:avLst/>
@@ -3120,11 +3143,11 @@
       <w:pPr>
         <w:pStyle w:val="Ttulo2"/>
       </w:pPr>
-      <w:bookmarkStart w:id="41" w:name="correlation"/>
-      <w:bookmarkEnd w:id="41"/>
+      <w:bookmarkStart w:id="43" w:name="correlation"/>
       <w:r>
         <w:t xml:space="preserve">correlation</w:t>
       </w:r>
+      <w:bookmarkEnd w:id="43"/>
     </w:p>
     <w:p>
       <w:pPr>
@@ -3163,7 +3186,7 @@
     </w:p>
     <w:p>
       <w:pPr>
-        <w:pStyle w:val="Textoindependiente"/>
+        <w:pStyle w:val="BodyText"/>
       </w:pPr>
       <w:r>
         <w:t xml:space="preserve">La</w:t>
@@ -3228,7 +3251,7 @@
     </w:p>
     <w:p>
       <w:pPr>
-        <w:pStyle w:val="Textoindependiente"/>
+        <w:pStyle w:val="BodyText"/>
       </w:pPr>
       <w:r>
         <w:t xml:space="preserve">En</w:t>
@@ -3280,11 +3303,11 @@
       <w:pPr>
         <w:pStyle w:val="Ttulo3"/>
       </w:pPr>
-      <w:bookmarkStart w:id="42" w:name="colors-html"/>
-      <w:bookmarkEnd w:id="42"/>
+      <w:bookmarkStart w:id="44" w:name="colors-html"/>
       <w:r>
         <w:t xml:space="preserve">colors HTML</w:t>
       </w:r>
+      <w:bookmarkEnd w:id="44"/>
     </w:p>
     <w:p>
       <w:pPr>
@@ -3323,7 +3346,7 @@
     </w:p>
     <w:p>
       <w:pPr>
-        <w:pStyle w:val="Textoindependiente"/>
+        <w:pStyle w:val="BodyText"/>
       </w:pPr>
       <w:r>
         <w:rPr>
@@ -3421,7 +3444,7 @@
     </w:p>
     <w:p>
       <w:pPr>
-        <w:pStyle w:val="Textoindependiente"/>
+        <w:pStyle w:val="BodyText"/>
       </w:pPr>
       <w:r>
         <w:t xml:space="preserve">Una forma practica de obtener el código de color HTLM es usando un</w:t>
@@ -3453,7 +3476,7 @@
     </w:p>
     <w:p>
       <w:pPr>
-        <w:pStyle w:val="FigureWithCaption"/>
+        <w:pStyle w:val="CaptionedFigure"/>
       </w:pPr>
       <w:r>
         <w:drawing>
@@ -3465,13 +3488,13 @@
               <a:graphicData uri="http://schemas.openxmlformats.org/drawingml/2006/picture">
                 <pic:pic>
                   <pic:nvPicPr>
-                    <pic:cNvPr descr="img/colors_picker.png" id="0" name="Picture"/>
+                    <pic:cNvPr descr="files/colors_picker.png" id="0" name="Picture"/>
                     <pic:cNvPicPr>
                       <a:picLocks noChangeArrowheads="1" noChangeAspect="1"/>
                     </pic:cNvPicPr>
                   </pic:nvPicPr>
                   <pic:blipFill>
-                    <a:blip r:embed="rId43"/>
+                    <a:blip r:embed="rId45"/>
                     <a:stretch>
                       <a:fillRect/>
                     </a:stretch>
@@ -3544,7 +3567,7 @@
     </w:p>
     <w:p>
       <w:pPr>
-        <w:pStyle w:val="Textoindependiente"/>
+        <w:pStyle w:val="BodyText"/>
       </w:pPr>
       <w:r>
         <w:t xml:space="preserve">Copiado el codigo de color HTML, pegar en</w:t>
@@ -3564,7 +3587,7 @@
     </w:p>
     <w:p>
       <w:pPr>
-        <w:pStyle w:val="Textoindependiente"/>
+        <w:pStyle w:val="BodyText"/>
       </w:pPr>
       <w:r>
         <w:t xml:space="preserve">Es asi como puede personalizar sus graficos de la</w:t>
@@ -3584,25 +3607,25 @@
     </w:p>
     <w:p>
       <w:pPr>
-        <w:pStyle w:val="FigureWithCaption"/>
+        <w:pStyle w:val="CaptionedFigure"/>
       </w:pPr>
       <w:r>
         <w:drawing>
           <wp:inline>
-            <wp:extent cx="5397500" cy="2759941"/>
+            <wp:extent cx="5969000" cy="3052170"/>
             <wp:effectExtent b="0" l="0" r="0" t="0"/>
             <wp:docPr descr="correlation y PCA - Type var" title="" id="1" name="Picture"/>
             <a:graphic>
               <a:graphicData uri="http://schemas.openxmlformats.org/drawingml/2006/picture">
                 <pic:pic>
                   <pic:nvPicPr>
-                    <pic:cNvPr descr="img/007_07multivariante.png" id="0" name="Picture"/>
+                    <pic:cNvPr descr="files/007_07multivariante.png" id="0" name="Picture"/>
                     <pic:cNvPicPr>
                       <a:picLocks noChangeArrowheads="1" noChangeAspect="1"/>
                     </pic:cNvPicPr>
                   </pic:nvPicPr>
                   <pic:blipFill>
-                    <a:blip r:embed="rId44"/>
+                    <a:blip r:embed="rId46"/>
                     <a:stretch>
                       <a:fillRect/>
                     </a:stretch>
@@ -3610,7 +3633,7 @@
                   <pic:spPr bwMode="auto">
                     <a:xfrm>
                       <a:off x="0" y="0"/>
-                      <a:ext cx="5397500" cy="2759941"/>
+                      <a:ext cx="5969000" cy="3052170"/>
                     </a:xfrm>
                     <a:prstGeom prst="rect">
                       <a:avLst/>
@@ -3650,11 +3673,11 @@
       <w:pPr>
         <w:pStyle w:val="Ttulo2"/>
       </w:pPr>
-      <w:bookmarkStart w:id="45" w:name="analisis-de-componentes-principales"/>
-      <w:bookmarkEnd w:id="45"/>
+      <w:bookmarkStart w:id="47" w:name="analisis-de-componentes-principales"/>
       <w:r>
         <w:t xml:space="preserve">Analisis de componentes principales</w:t>
       </w:r>
+      <w:bookmarkEnd w:id="47"/>
     </w:p>
     <w:p>
       <w:pPr>
@@ -3732,7 +3755,7 @@
     </w:p>
     <w:p>
       <w:pPr>
-        <w:pStyle w:val="Textoindependiente"/>
+        <w:pStyle w:val="BodyText"/>
       </w:pPr>
       <w:r>
         <w:rPr>
@@ -3791,7 +3814,7 @@
     </w:p>
     <w:p>
       <w:pPr>
-        <w:pStyle w:val="Textoindependiente"/>
+        <w:pStyle w:val="BodyText"/>
       </w:pPr>
       <w:r>
         <w:t xml:space="preserve">La variable respuestas poseen una</w:t>
@@ -3840,25 +3863,25 @@
     </w:p>
     <w:p>
       <w:pPr>
-        <w:pStyle w:val="FigureWithCaption"/>
+        <w:pStyle w:val="CaptionedFigure"/>
       </w:pPr>
       <w:r>
         <w:drawing>
           <wp:inline>
-            <wp:extent cx="5397500" cy="3036388"/>
+            <wp:extent cx="5969000" cy="3357888"/>
             <wp:effectExtent b="0" l="0" r="0" t="0"/>
             <wp:docPr descr="Relacion Damage y LengthRootKm inoculado y noinoculado (control)" title="" id="1" name="Picture"/>
             <a:graphic>
               <a:graphicData uri="http://schemas.openxmlformats.org/drawingml/2006/picture">
                 <pic:pic>
                   <pic:nvPicPr>
-                    <pic:cNvPr descr="img/damage_length.png" id="0" name="Picture"/>
+                    <pic:cNvPr descr="files/damage_length.png" id="0" name="Picture"/>
                     <pic:cNvPicPr>
                       <a:picLocks noChangeArrowheads="1" noChangeAspect="1"/>
                     </pic:cNvPicPr>
                   </pic:nvPicPr>
                   <pic:blipFill>
-                    <a:blip r:embed="rId46"/>
+                    <a:blip r:embed="rId48"/>
                     <a:stretch>
                       <a:fillRect/>
                     </a:stretch>
@@ -3866,7 +3889,7 @@
                   <pic:spPr bwMode="auto">
                     <a:xfrm>
                       <a:off x="0" y="0"/>
-                      <a:ext cx="5397500" cy="3036388"/>
+                      <a:ext cx="5969000" cy="3357888"/>
                     </a:xfrm>
                     <a:prstGeom prst="rect">
                       <a:avLst/>
@@ -3928,7 +3951,7 @@
     </w:p>
     <w:p>
       <w:pPr>
-        <w:pStyle w:val="Textoindependiente"/>
+        <w:pStyle w:val="BodyText"/>
       </w:pPr>
       <w:r>
         <w:t xml:space="preserve">En el item</w:t>
@@ -3974,25 +3997,25 @@
     </w:p>
     <w:p>
       <w:pPr>
-        <w:pStyle w:val="FigureWithCaption"/>
+        <w:pStyle w:val="CaptionedFigure"/>
       </w:pPr>
       <w:r>
         <w:drawing>
           <wp:inline>
-            <wp:extent cx="5397500" cy="5622036"/>
+            <wp:extent cx="5969000" cy="6217310"/>
             <wp:effectExtent b="0" l="0" r="0" t="0"/>
             <wp:docPr descr="PCA Los ejes en gris representan el % de variación de la variancia para cada componente." title="" id="1" name="Picture"/>
             <a:graphic>
               <a:graphicData uri="http://schemas.openxmlformats.org/drawingml/2006/picture">
                 <pic:pic>
                   <pic:nvPicPr>
-                    <pic:cNvPr descr="img/007_02multivariante.png" id="0" name="Picture"/>
+                    <pic:cNvPr descr="files/007_02multivariante.png" id="0" name="Picture"/>
                     <pic:cNvPicPr>
                       <a:picLocks noChangeArrowheads="1" noChangeAspect="1"/>
                     </pic:cNvPicPr>
                   </pic:nvPicPr>
                   <pic:blipFill>
-                    <a:blip r:embed="rId47"/>
+                    <a:blip r:embed="rId49"/>
                     <a:stretch>
                       <a:fillRect/>
                     </a:stretch>
@@ -4000,7 +4023,7 @@
                   <pic:spPr bwMode="auto">
                     <a:xfrm>
                       <a:off x="0" y="0"/>
-                      <a:ext cx="5397500" cy="5622036"/>
+                      <a:ext cx="5969000" cy="6217310"/>
                     </a:xfrm>
                     <a:prstGeom prst="rect">
                       <a:avLst/>
@@ -4073,25 +4096,25 @@
     </w:p>
     <w:p>
       <w:pPr>
-        <w:pStyle w:val="FigureWithCaption"/>
+        <w:pStyle w:val="CaptionedFigure"/>
       </w:pPr>
       <w:r>
         <w:drawing>
           <wp:inline>
-            <wp:extent cx="5397500" cy="2760423"/>
+            <wp:extent cx="5969000" cy="3052703"/>
             <wp:effectExtent b="0" l="0" r="0" t="0"/>
             <wp:docPr descr="Correlation y Analisis de componentes principales" title="" id="1" name="Picture"/>
             <a:graphic>
               <a:graphicData uri="http://schemas.openxmlformats.org/drawingml/2006/picture">
                 <pic:pic>
                   <pic:nvPicPr>
-                    <pic:cNvPr descr="img/007_multivariante.png" id="0" name="Picture"/>
+                    <pic:cNvPr descr="files/007_multivariante.png" id="0" name="Picture"/>
                     <pic:cNvPicPr>
                       <a:picLocks noChangeArrowheads="1" noChangeAspect="1"/>
                     </pic:cNvPicPr>
                   </pic:nvPicPr>
                   <pic:blipFill>
-                    <a:blip r:embed="rId48"/>
+                    <a:blip r:embed="rId50"/>
                     <a:stretch>
                       <a:fillRect/>
                     </a:stretch>
@@ -4099,7 +4122,7 @@
                   <pic:spPr bwMode="auto">
                     <a:xfrm>
                       <a:off x="0" y="0"/>
-                      <a:ext cx="5397500" cy="2760423"/>
+                      <a:ext cx="5969000" cy="3052703"/>
                     </a:xfrm>
                     <a:prstGeom prst="rect">
                       <a:avLst/>
@@ -4131,7 +4154,7 @@
     </w:p>
     <w:p>
       <w:pPr>
-        <w:pStyle w:val="Textoindependiente"/>
+        <w:pStyle w:val="BodyText"/>
       </w:pPr>
       <w:r>
         <w:t xml:space="preserve">El eje de las componentes principales representa el</w:t>
@@ -4156,11 +4179,11 @@
       <w:pPr>
         <w:pStyle w:val="Ttulo1"/>
       </w:pPr>
-      <w:bookmarkStart w:id="49" w:name="regression"/>
-      <w:bookmarkEnd w:id="49"/>
+      <w:bookmarkStart w:id="51" w:name="regression"/>
       <w:r>
         <w:t xml:space="preserve">Regression</w:t>
       </w:r>
+      <w:bookmarkEnd w:id="51"/>
     </w:p>
     <w:p>
       <w:pPr>
@@ -4187,7 +4210,7 @@
     </w:p>
     <w:p>
       <w:pPr>
-        <w:pStyle w:val="Textoindependiente"/>
+        <w:pStyle w:val="BodyText"/>
       </w:pPr>
       <w:r>
         <w:t xml:space="preserve">Al pie de cada caja se encuentra la casilla</w:t>
@@ -4210,7 +4233,7 @@
     </w:p>
     <w:p>
       <w:pPr>
-        <w:pStyle w:val="Textoindependiente"/>
+        <w:pStyle w:val="BodyText"/>
       </w:pPr>
       <w:r>
         <w:t xml:space="preserve">En</w:t>
@@ -4254,25 +4277,25 @@
     </w:p>
     <w:p>
       <w:pPr>
-        <w:pStyle w:val="FigureWithCaption"/>
+        <w:pStyle w:val="CaptionedFigure"/>
       </w:pPr>
       <w:r>
         <w:drawing>
           <wp:inline>
-            <wp:extent cx="5397500" cy="804197"/>
+            <wp:extent cx="5969000" cy="889348"/>
             <wp:effectExtent b="0" l="0" r="0" t="0"/>
             <wp:docPr descr="Selección de variables: " title="" id="1" name="Picture"/>
             <a:graphic>
               <a:graphicData uri="http://schemas.openxmlformats.org/drawingml/2006/picture">
                 <pic:pic>
                   <pic:nvPicPr>
-                    <pic:cNvPr descr="img/rlavel.png" id="0" name="Picture"/>
+                    <pic:cNvPr descr="files/rlavel.png" id="0" name="Picture"/>
                     <pic:cNvPicPr>
                       <a:picLocks noChangeArrowheads="1" noChangeAspect="1"/>
                     </pic:cNvPicPr>
                   </pic:nvPicPr>
                   <pic:blipFill>
-                    <a:blip r:embed="rId50"/>
+                    <a:blip r:embed="rId52"/>
                     <a:stretch>
                       <a:fillRect/>
                     </a:stretch>
@@ -4280,7 +4303,7 @@
                   <pic:spPr bwMode="auto">
                     <a:xfrm>
                       <a:off x="0" y="0"/>
-                      <a:ext cx="5397500" cy="804197"/>
+                      <a:ext cx="5969000" cy="889348"/>
                     </a:xfrm>
                     <a:prstGeom prst="rect">
                       <a:avLst/>
@@ -4318,7 +4341,7 @@
     </w:p>
     <w:p>
       <w:pPr>
-        <w:pStyle w:val="Textoindependiente"/>
+        <w:pStyle w:val="BodyText"/>
       </w:pPr>
       <w:r>
         <w:t xml:space="preserve">despues de igresada las variables se contruye la gráfica de regresión linealla ecuación y el coeficiente de correlación de Pearson.</w:t>
@@ -4326,25 +4349,25 @@
     </w:p>
     <w:p>
       <w:pPr>
-        <w:pStyle w:val="FigureWithCaption"/>
+        <w:pStyle w:val="CaptionedFigure"/>
       </w:pPr>
       <w:r>
         <w:drawing>
           <wp:inline>
-            <wp:extent cx="5397500" cy="1745174"/>
+            <wp:extent cx="5969000" cy="1929957"/>
             <wp:effectExtent b="0" l="0" r="0" t="0"/>
             <wp:docPr descr="Regresión lineal: " title="" id="1" name="Picture"/>
             <a:graphic>
               <a:graphicData uri="http://schemas.openxmlformats.org/drawingml/2006/picture">
                 <pic:pic>
                   <pic:nvPicPr>
-                    <pic:cNvPr descr="img/rgrafico.png" id="0" name="Picture"/>
+                    <pic:cNvPr descr="files/rgrafico.png" id="0" name="Picture"/>
                     <pic:cNvPicPr>
                       <a:picLocks noChangeArrowheads="1" noChangeAspect="1"/>
                     </pic:cNvPicPr>
                   </pic:nvPicPr>
                   <pic:blipFill>
-                    <a:blip r:embed="rId51"/>
+                    <a:blip r:embed="rId53"/>
                     <a:stretch>
                       <a:fillRect/>
                     </a:stretch>
@@ -4352,7 +4375,7 @@
                   <pic:spPr bwMode="auto">
                     <a:xfrm>
                       <a:off x="0" y="0"/>
-                      <a:ext cx="5397500" cy="1745174"/>
+                      <a:ext cx="5969000" cy="1929957"/>
                     </a:xfrm>
                     <a:prstGeom prst="rect">
                       <a:avLst/>
@@ -4390,7 +4413,7 @@
     </w:p>
     <w:p>
       <w:pPr>
-        <w:pStyle w:val="Textoindependiente"/>
+        <w:pStyle w:val="BodyText"/>
       </w:pPr>
       <w:r>
         <w:t xml:space="preserve">Note además que los cambios realizados en</w:t>
@@ -4440,7 +4463,7 @@
     </w:p>
     <w:p>
       <w:pPr>
-        <w:pStyle w:val="Textoindependiente"/>
+        <w:pStyle w:val="BodyText"/>
       </w:pPr>
       <w:r>
         <w:t xml:space="preserve">En la caja</w:t>
@@ -4463,7 +4486,7 @@
     </w:p>
     <w:p>
       <w:pPr>
-        <w:pStyle w:val="Textoindependiente"/>
+        <w:pStyle w:val="BodyText"/>
       </w:pPr>
       <w:r>
         <w:t xml:space="preserve">Al pie de la caja roja se ubica</w:t>
@@ -4501,7 +4524,7 @@
     </w:p>
     <w:p>
       <w:pPr>
-        <w:pStyle w:val="Textoindependiente"/>
+        <w:pStyle w:val="BodyText"/>
       </w:pPr>
       <w:r>
         <w:t xml:space="preserve">La consideración que debe tener para modificar</w:t>
@@ -4524,7 +4547,7 @@
     </w:p>
     <w:p>
       <w:pPr>
-        <w:pStyle w:val="Textoindependiente"/>
+        <w:pStyle w:val="BodyText"/>
       </w:pPr>
       <w:r>
         <w:t xml:space="preserve">Para el ejemplo se ha cambido el rótulo por defecto por</w:t>
@@ -4583,25 +4606,25 @@
     </w:p>
     <w:p>
       <w:pPr>
-        <w:pStyle w:val="FigureWithCaption"/>
+        <w:pStyle w:val="CaptionedFigure"/>
       </w:pPr>
       <w:r>
         <w:drawing>
           <wp:inline>
-            <wp:extent cx="5397500" cy="777649"/>
+            <wp:extent cx="5969000" cy="859988"/>
             <wp:effectExtent b="0" l="0" r="0" t="0"/>
             <wp:docPr descr="Selección de variables agrupado por: Huesped " title="" id="1" name="Picture"/>
             <a:graphic>
               <a:graphicData uri="http://schemas.openxmlformats.org/drawingml/2006/picture">
                 <pic:pic>
                   <pic:nvPicPr>
-                    <pic:cNvPr descr="img/rlavel1.png" id="0" name="Picture"/>
+                    <pic:cNvPr descr="files/rlavel1.png" id="0" name="Picture"/>
                     <pic:cNvPicPr>
                       <a:picLocks noChangeArrowheads="1" noChangeAspect="1"/>
                     </pic:cNvPicPr>
                   </pic:nvPicPr>
                   <pic:blipFill>
-                    <a:blip r:embed="rId52"/>
+                    <a:blip r:embed="rId54"/>
                     <a:stretch>
                       <a:fillRect/>
                     </a:stretch>
@@ -4609,7 +4632,7 @@
                   <pic:spPr bwMode="auto">
                     <a:xfrm>
                       <a:off x="0" y="0"/>
-                      <a:ext cx="5397500" cy="777649"/>
+                      <a:ext cx="5969000" cy="859988"/>
                     </a:xfrm>
                     <a:prstGeom prst="rect">
                       <a:avLst/>
@@ -4647,7 +4670,7 @@
     </w:p>
     <w:p>
       <w:pPr>
-        <w:pStyle w:val="Textoindependiente"/>
+        <w:pStyle w:val="BodyText"/>
       </w:pPr>
       <w:r>
         <w:t xml:space="preserve">Note además que tanto en las cajas de color verde y azul se han modificado los rótulos de los ejes, con la unidades respectivas, si se desea ingresar simbología extraña, visitar</w:t>
@@ -4676,25 +4699,25 @@
     </w:p>
     <w:p>
       <w:pPr>
-        <w:pStyle w:val="FigureWithCaption"/>
+        <w:pStyle w:val="CaptionedFigure"/>
       </w:pPr>
       <w:r>
         <w:drawing>
           <wp:inline>
-            <wp:extent cx="5397500" cy="1738617"/>
+            <wp:extent cx="5969000" cy="1922706"/>
             <wp:effectExtent b="0" l="0" r="0" t="0"/>
             <wp:docPr descr="Regresion lineal agrupados por: Huesped " title="" id="1" name="Picture"/>
             <a:graphic>
               <a:graphicData uri="http://schemas.openxmlformats.org/drawingml/2006/picture">
                 <pic:pic>
                   <pic:nvPicPr>
-                    <pic:cNvPr descr="img/rgrafico1.png" id="0" name="Picture"/>
+                    <pic:cNvPr descr="files/rgrafico1.png" id="0" name="Picture"/>
                     <pic:cNvPicPr>
                       <a:picLocks noChangeArrowheads="1" noChangeAspect="1"/>
                     </pic:cNvPicPr>
                   </pic:nvPicPr>
                   <pic:blipFill>
-                    <a:blip r:embed="rId53"/>
+                    <a:blip r:embed="rId55"/>
                     <a:stretch>
                       <a:fillRect/>
                     </a:stretch>
@@ -4702,7 +4725,7 @@
                   <pic:spPr bwMode="auto">
                     <a:xfrm>
                       <a:off x="0" y="0"/>
-                      <a:ext cx="5397500" cy="1738617"/>
+                      <a:ext cx="5969000" cy="1922706"/>
                     </a:xfrm>
                     <a:prstGeom prst="rect">
                       <a:avLst/>
@@ -4740,7 +4763,7 @@
     </w:p>
     <w:p>
       <w:pPr>
-        <w:pStyle w:val="Textoindependiente"/>
+        <w:pStyle w:val="BodyText"/>
       </w:pPr>
       <w:r>
         <w:t xml:space="preserve">En la caja de exportación, encuentras:</w:t>
@@ -4748,7 +4771,7 @@
     </w:p>
     <w:p>
       <w:pPr>
-        <w:pStyle w:val="Textoindependiente"/>
+        <w:pStyle w:val="BodyText"/>
       </w:pPr>
       <w:r>
         <w:rPr>
@@ -4765,7 +4788,7 @@
     </w:p>
     <w:p>
       <w:pPr>
-        <w:pStyle w:val="Textoindependiente"/>
+        <w:pStyle w:val="BodyText"/>
       </w:pPr>
       <w:r>
         <w:rPr>
@@ -4782,7 +4805,7 @@
     </w:p>
     <w:p>
       <w:pPr>
-        <w:pStyle w:val="Textoindependiente"/>
+        <w:pStyle w:val="BodyText"/>
       </w:pPr>
       <w:r>
         <w:rPr>
@@ -4859,7 +4882,7 @@
     </w:p>
     <w:p>
       <w:pPr>
-        <w:pStyle w:val="Textoindependiente"/>
+        <w:pStyle w:val="BodyText"/>
       </w:pPr>
       <w:r>
         <w:rPr>
@@ -4891,7 +4914,7 @@
     </w:p>
     <w:p>
       <w:pPr>
-        <w:pStyle w:val="Textoindependiente"/>
+        <w:pStyle w:val="BodyText"/>
       </w:pPr>
       <w:r>
         <w:t xml:space="preserve">Ambos pares ordendados (</w:t>
@@ -4917,7 +4940,7 @@
     </w:p>
     <w:p>
       <w:pPr>
-        <w:pStyle w:val="Textoindependiente"/>
+        <w:pStyle w:val="BodyText"/>
       </w:pPr>
       <w:r>
         <w:rPr>
@@ -4934,7 +4957,7 @@
     </w:p>
     <w:p>
       <w:pPr>
-        <w:pStyle w:val="Textoindependiente"/>
+        <w:pStyle w:val="BodyText"/>
       </w:pPr>
       <w:r>
         <w:rPr>
@@ -4951,7 +4974,7 @@
     </w:p>
     <w:p>
       <w:pPr>
-        <w:pStyle w:val="Textoindependiente"/>
+        <w:pStyle w:val="BodyText"/>
       </w:pPr>
       <w:r>
         <w:rPr>
@@ -4983,7 +5006,7 @@
     </w:p>
     <w:p>
       <w:pPr>
-        <w:pStyle w:val="FigureWithCaption"/>
+        <w:pStyle w:val="CaptionedFigure"/>
       </w:pPr>
       <w:r>
         <w:drawing>
@@ -4995,13 +5018,13 @@
               <a:graphicData uri="http://schemas.openxmlformats.org/drawingml/2006/picture">
                 <pic:pic>
                   <pic:nvPicPr>
-                    <pic:cNvPr descr="img/rtable.png" id="0" name="Picture"/>
+                    <pic:cNvPr descr="files/rtable.png" id="0" name="Picture"/>
                     <pic:cNvPicPr>
                       <a:picLocks noChangeArrowheads="1" noChangeAspect="1"/>
                     </pic:cNvPicPr>
                   </pic:nvPicPr>
                   <pic:blipFill>
-                    <a:blip r:embed="rId54"/>
+                    <a:blip r:embed="rId56"/>
                     <a:stretch>
                       <a:fillRect/>
                     </a:stretch>
@@ -5049,11 +5072,11 @@
       <w:pPr>
         <w:pStyle w:val="Ttulo1"/>
       </w:pPr>
-      <w:bookmarkStart w:id="55" w:name="statistic"/>
-      <w:bookmarkEnd w:id="55"/>
+      <w:bookmarkStart w:id="57" w:name="statistic"/>
       <w:r>
         <w:t xml:space="preserve">Statistic</w:t>
       </w:r>
+      <w:bookmarkEnd w:id="57"/>
     </w:p>
     <w:p>
       <w:pPr>
@@ -5065,7 +5088,7 @@
     </w:p>
     <w:p>
       <w:pPr>
-        <w:pStyle w:val="Textoindependiente"/>
+        <w:pStyle w:val="BodyText"/>
       </w:pPr>
       <w:r>
         <w:t xml:space="preserve">En</w:t>
@@ -5088,7 +5111,7 @@
     </w:p>
     <w:p>
       <w:pPr>
-        <w:pStyle w:val="Textoindependiente"/>
+        <w:pStyle w:val="BodyText"/>
       </w:pPr>
       <w:r>
         <w:t xml:space="preserve">En</w:t>
@@ -5111,7 +5134,7 @@
     </w:p>
     <w:p>
       <w:pPr>
-        <w:pStyle w:val="Textoindependiente"/>
+        <w:pStyle w:val="BodyText"/>
       </w:pPr>
       <w:r>
         <w:t xml:space="preserve">En</w:t>
@@ -5134,7 +5157,7 @@
     </w:p>
     <w:p>
       <w:pPr>
-        <w:pStyle w:val="Textoindependiente"/>
+        <w:pStyle w:val="BodyText"/>
       </w:pPr>
       <w:r>
         <w:t xml:space="preserve">En</w:t>
@@ -5157,7 +5180,7 @@
     </w:p>
     <w:p>
       <w:pPr>
-        <w:pStyle w:val="Textoindependiente"/>
+        <w:pStyle w:val="BodyText"/>
       </w:pPr>
       <w:r>
         <w:t xml:space="preserve">En</w:t>
@@ -5216,7 +5239,7 @@
     </w:p>
     <w:p>
       <w:pPr>
-        <w:pStyle w:val="FigureWithCaption"/>
+        <w:pStyle w:val="CaptionedFigure"/>
       </w:pPr>
       <w:r>
         <w:drawing>
@@ -5228,13 +5251,13 @@
               <a:graphicData uri="http://schemas.openxmlformats.org/drawingml/2006/picture">
                 <pic:pic>
                   <pic:nvPicPr>
-                    <pic:cNvPr descr="img/anva.png" id="0" name="Picture"/>
+                    <pic:cNvPr descr="files/anva.png" id="0" name="Picture"/>
                     <pic:cNvPicPr>
                       <a:picLocks noChangeArrowheads="1" noChangeAspect="1"/>
                     </pic:cNvPicPr>
                   </pic:nvPicPr>
                   <pic:blipFill>
-                    <a:blip r:embed="rId56"/>
+                    <a:blip r:embed="rId58"/>
                     <a:stretch>
                       <a:fillRect/>
                     </a:stretch>
@@ -5274,7 +5297,7 @@
     </w:p>
     <w:p>
       <w:pPr>
-        <w:pStyle w:val="Textoindependiente"/>
+        <w:pStyle w:val="BodyText"/>
       </w:pPr>
       <w:r>
         <w:t xml:space="preserve">Para nuestro ejemplo, segun la prueba de Tukey, existen diferencias estadisticamente significativas, entre evaluaciones, entre huespedes (individuos evaluados), y entre el factor patogeno (inoculado y noinoculado).</w:t>
@@ -5294,7 +5317,7 @@
     </w:p>
     <w:p>
       <w:pPr>
-        <w:pStyle w:val="Textoindependiente"/>
+        <w:pStyle w:val="BodyText"/>
       </w:pPr>
       <w:r>
         <w:t xml:space="preserve">En en el cuadro adjunto, se los principales parametros y sus niveles de significancia, donde puede copiar, o descargar en formato csv o xlsx para poder hacer las graficas en el programa de su preferencia.</w:t>
@@ -5302,25 +5325,25 @@
     </w:p>
     <w:p>
       <w:pPr>
-        <w:pStyle w:val="FigureWithCaption"/>
+        <w:pStyle w:val="CaptionedFigure"/>
       </w:pPr>
       <w:r>
         <w:drawing>
           <wp:inline>
-            <wp:extent cx="5397500" cy="3301245"/>
+            <wp:extent cx="5969000" cy="3650788"/>
             <wp:effectExtent b="0" l="0" r="0" t="0"/>
             <wp:docPr descr="Cuadro de significancia" title="" id="1" name="Picture"/>
             <a:graphic>
               <a:graphicData uri="http://schemas.openxmlformats.org/drawingml/2006/picture">
                 <pic:pic>
                   <pic:nvPicPr>
-                    <pic:cNvPr descr="img/table_anva.png" id="0" name="Picture"/>
+                    <pic:cNvPr descr="files/table_anva.png" id="0" name="Picture"/>
                     <pic:cNvPicPr>
                       <a:picLocks noChangeArrowheads="1" noChangeAspect="1"/>
                     </pic:cNvPicPr>
                   </pic:nvPicPr>
                   <pic:blipFill>
-                    <a:blip r:embed="rId57"/>
+                    <a:blip r:embed="rId59"/>
                     <a:stretch>
                       <a:fillRect/>
                     </a:stretch>
@@ -5328,7 +5351,7 @@
                   <pic:spPr bwMode="auto">
                     <a:xfrm>
                       <a:off x="0" y="0"/>
-                      <a:ext cx="5397500" cy="3301245"/>
+                      <a:ext cx="5969000" cy="3650788"/>
                     </a:xfrm>
                     <a:prstGeom prst="rect">
                       <a:avLst/>
@@ -5360,7 +5383,7 @@
     </w:p>
     <w:p>
       <w:pPr>
-        <w:pStyle w:val="Textoindependiente"/>
+        <w:pStyle w:val="BodyText"/>
       </w:pPr>
       <w:r>
         <w:t xml:space="preserve">En la plataforma FieldBook tambien te permite relizar las graficas mas importantes, de lineas e histogramas para representar tu analisis de comparación de medias.</w:t>
@@ -5370,11 +5393,11 @@
       <w:pPr>
         <w:pStyle w:val="Ttulo1"/>
       </w:pPr>
-      <w:bookmarkStart w:id="58" w:name="graphics"/>
-      <w:bookmarkEnd w:id="58"/>
+      <w:bookmarkStart w:id="60" w:name="graphics"/>
       <w:r>
         <w:t xml:space="preserve">Graphics</w:t>
       </w:r>
+      <w:bookmarkEnd w:id="60"/>
     </w:p>
     <w:p>
       <w:pPr>
@@ -5416,7 +5439,7 @@
     </w:p>
     <w:p>
       <w:pPr>
-        <w:pStyle w:val="Textoindependiente"/>
+        <w:pStyle w:val="BodyText"/>
       </w:pPr>
       <w:r>
         <w:rPr>
@@ -5472,7 +5495,7 @@
     </w:p>
     <w:p>
       <w:pPr>
-        <w:pStyle w:val="Textoindependiente"/>
+        <w:pStyle w:val="BodyText"/>
       </w:pPr>
       <w:r>
         <w:t xml:space="preserve">Si se desea mantenerlos en blanco, arrastrará la informacion de las cabeceras con el que se contruyo en</w:t>
@@ -5495,25 +5518,25 @@
     </w:p>
     <w:p>
       <w:pPr>
-        <w:pStyle w:val="FigureWithCaption"/>
+        <w:pStyle w:val="CaptionedFigure"/>
       </w:pPr>
       <w:r>
         <w:drawing>
           <wp:inline>
-            <wp:extent cx="5397500" cy="2798334"/>
+            <wp:extent cx="5969000" cy="3094629"/>
             <wp:effectExtent b="0" l="0" r="0" t="0"/>
             <wp:docPr descr="Representación grafica, manteniendo los rotulos de la libreta de campo. " title="" id="1" name="Picture"/>
             <a:graphic>
               <a:graphicData uri="http://schemas.openxmlformats.org/drawingml/2006/picture">
                 <pic:pic>
                   <pic:nvPicPr>
-                    <pic:cNvPr descr="img/g02.png" id="0" name="Picture"/>
+                    <pic:cNvPr descr="files/g02.png" id="0" name="Picture"/>
                     <pic:cNvPicPr>
                       <a:picLocks noChangeArrowheads="1" noChangeAspect="1"/>
                     </pic:cNvPicPr>
                   </pic:nvPicPr>
                   <pic:blipFill>
-                    <a:blip r:embed="rId59"/>
+                    <a:blip r:embed="rId61"/>
                     <a:stretch>
                       <a:fillRect/>
                     </a:stretch>
@@ -5521,7 +5544,7 @@
                   <pic:spPr bwMode="auto">
                     <a:xfrm>
                       <a:off x="0" y="0"/>
-                      <a:ext cx="5397500" cy="2798334"/>
+                      <a:ext cx="5969000" cy="3094629"/>
                     </a:xfrm>
                     <a:prstGeom prst="rect">
                       <a:avLst/>
@@ -5559,7 +5582,7 @@
     </w:p>
     <w:p>
       <w:pPr>
-        <w:pStyle w:val="Textoindependiente"/>
+        <w:pStyle w:val="BodyText"/>
       </w:pPr>
       <w:r>
         <w:t xml:space="preserve">Al pie de cada cuadro en azul, verde y rojo, tenemos</w:t>
@@ -5579,7 +5602,7 @@
     </w:p>
     <w:p>
       <w:pPr>
-        <w:pStyle w:val="Textoindependiente"/>
+        <w:pStyle w:val="BodyText"/>
       </w:pPr>
       <w:r>
         <w:t xml:space="preserve">En</w:t>
@@ -5602,7 +5625,7 @@
     </w:p>
     <w:p>
       <w:pPr>
-        <w:pStyle w:val="Textoindependiente"/>
+        <w:pStyle w:val="BodyText"/>
       </w:pPr>
       <w:r>
         <w:t xml:space="preserve">Del ejemplo, se desea cambiar:</w:t>
@@ -5644,173 +5667,137 @@
         <w:t xml:space="preserve"> </w:t>
       </w:r>
       <w:r>
-        <w:t xml:space="preserve">es decir: enfermo(.</w:t>
-      </w:r>
-      <w:r>
-        <w:rPr>
-          <w:i/>
-        </w:rPr>
+        <w:t xml:space="preserve">es decir: enfermo(._._)sano</w:t>
+      </w:r>
+    </w:p>
+    <w:p>
+      <w:pPr>
+        <w:pStyle w:val="BodyText"/>
+      </w:pPr>
+      <w:r>
+        <w:t xml:space="preserve">Y para los niveles de huesped (Legend):</w:t>
+      </w:r>
+      <w:r>
+        <w:t xml:space="preserve"> </w:t>
+      </w:r>
+      <w:r>
+        <w:t xml:space="preserve">“</w:t>
+      </w:r>
+      <w:r>
+        <w:t xml:space="preserve">Antillano</w:t>
+      </w:r>
+      <w:r>
+        <w:t xml:space="preserve">”</w:t>
+      </w:r>
+      <w:r>
+        <w:t xml:space="preserve">,</w:t>
+      </w:r>
+      <w:r>
+        <w:t xml:space="preserve"> </w:t>
+      </w:r>
+      <w:r>
+        <w:t xml:space="preserve">“</w:t>
+      </w:r>
+      <w:r>
+        <w:t xml:space="preserve">Mexicano</w:t>
+      </w:r>
+      <w:r>
+        <w:t xml:space="preserve">”</w:t>
+      </w:r>
+      <w:r>
+        <w:t xml:space="preserve">,</w:t>
+      </w:r>
+      <w:r>
+        <w:t xml:space="preserve"> </w:t>
+      </w:r>
+      <w:r>
+        <w:t xml:space="preserve">“</w:t>
+      </w:r>
+      <w:r>
+        <w:t xml:space="preserve">Nabal</w:t>
+      </w:r>
+      <w:r>
+        <w:t xml:space="preserve">”</w:t>
+      </w:r>
+      <w:r>
+        <w:t xml:space="preserve">, y</w:t>
+      </w:r>
+      <w:r>
+        <w:t xml:space="preserve"> </w:t>
+      </w:r>
+      <w:r>
+        <w:t xml:space="preserve">“</w:t>
+      </w:r>
+      <w:r>
+        <w:t xml:space="preserve">Zutano</w:t>
+      </w:r>
+      <w:r>
+        <w:t xml:space="preserve">”</w:t>
+      </w:r>
+      <w:r>
+        <w:t xml:space="preserve">, se desea cambiar por:</w:t>
+      </w:r>
+      <w:r>
+        <w:t xml:space="preserve"> </w:t>
+      </w:r>
+      <w:r>
+        <w:t xml:space="preserve">G1 G2 g3 g4</w:t>
+      </w:r>
+      <w:r>
+        <w:t xml:space="preserve"> </w:t>
+      </w:r>
+      <w:r>
+        <w:t xml:space="preserve">es decir:</w:t>
+      </w:r>
+      <w:r>
+        <w:t xml:space="preserve"> </w:t>
+      </w:r>
+      <w:r>
+        <w:t xml:space="preserve">G1(._._)G2(._._)g3(._._)g4</w:t>
+      </w:r>
+      <w:r>
+        <w:t xml:space="preserve"> </w:t>
+      </w:r>
+      <w:r>
+        <w:t xml:space="preserve">*._ es la representacion grafica de un pulso sobre la barra espaciadora de l teclado. Si solo se da un solo espacio(._) No saltara a cambiar el nombre del otro subnivel, y por defecto imprimira</w:t>
+      </w:r>
+      <w:r>
+        <w:t xml:space="preserve"> </w:t>
+      </w:r>
+      <w:r>
+        <w:t xml:space="preserve">“</w:t>
+      </w:r>
+      <w:r>
+        <w:t xml:space="preserve">N.A</w:t>
+      </w:r>
+      <w:r>
+        <w:t xml:space="preserve">”</w:t>
+      </w:r>
+      <w:r>
         <w:t xml:space="preserve">.</w:t>
       </w:r>
-      <w:r>
-        <w:t xml:space="preserve">)sano</w:t>
-      </w:r>
-    </w:p>
-    <w:p>
-      <w:pPr>
-        <w:pStyle w:val="Textoindependiente"/>
-      </w:pPr>
-      <w:r>
-        <w:t xml:space="preserve">Y para los niveles de huesped (Legend):</w:t>
-      </w:r>
-      <w:r>
-        <w:t xml:space="preserve"> </w:t>
-      </w:r>
-      <w:r>
-        <w:t xml:space="preserve">“</w:t>
-      </w:r>
-      <w:r>
-        <w:t xml:space="preserve">Antillano</w:t>
-      </w:r>
-      <w:r>
-        <w:t xml:space="preserve">”</w:t>
-      </w:r>
-      <w:r>
-        <w:t xml:space="preserve">,</w:t>
-      </w:r>
-      <w:r>
-        <w:t xml:space="preserve"> </w:t>
-      </w:r>
-      <w:r>
-        <w:t xml:space="preserve">“</w:t>
-      </w:r>
-      <w:r>
-        <w:t xml:space="preserve">Mexicano</w:t>
-      </w:r>
-      <w:r>
-        <w:t xml:space="preserve">”</w:t>
-      </w:r>
-      <w:r>
-        <w:t xml:space="preserve">,</w:t>
-      </w:r>
-      <w:r>
-        <w:t xml:space="preserve"> </w:t>
-      </w:r>
-      <w:r>
-        <w:t xml:space="preserve">“</w:t>
-      </w:r>
-      <w:r>
-        <w:t xml:space="preserve">Nabal</w:t>
-      </w:r>
-      <w:r>
-        <w:t xml:space="preserve">”</w:t>
-      </w:r>
-      <w:r>
-        <w:t xml:space="preserve">, y</w:t>
-      </w:r>
-      <w:r>
-        <w:t xml:space="preserve"> </w:t>
-      </w:r>
-      <w:r>
-        <w:t xml:space="preserve">“</w:t>
-      </w:r>
-      <w:r>
-        <w:t xml:space="preserve">Zutano</w:t>
-      </w:r>
-      <w:r>
-        <w:t xml:space="preserve">”</w:t>
-      </w:r>
-      <w:r>
-        <w:t xml:space="preserve">, se desea cambiar por:</w:t>
-      </w:r>
-      <w:r>
-        <w:t xml:space="preserve"> </w:t>
-      </w:r>
-      <w:r>
-        <w:t xml:space="preserve">G1 G2 g3 g4</w:t>
-      </w:r>
-      <w:r>
-        <w:t xml:space="preserve"> </w:t>
-      </w:r>
-      <w:r>
-        <w:t xml:space="preserve">es decir:</w:t>
-      </w:r>
-      <w:r>
-        <w:t xml:space="preserve"> </w:t>
-      </w:r>
-      <w:r>
-        <w:t xml:space="preserve">G1(.</w:t>
-      </w:r>
-      <w:r>
-        <w:rPr>
-          <w:i/>
-        </w:rPr>
-        <w:t xml:space="preserve">.</w:t>
-      </w:r>
-      <w:r>
-        <w:t xml:space="preserve">)G2(.</w:t>
-      </w:r>
-      <w:r>
-        <w:rPr>
-          <w:i/>
-        </w:rPr>
-        <w:t xml:space="preserve">.</w:t>
-      </w:r>
-      <w:r>
-        <w:t xml:space="preserve">)g3(.</w:t>
-      </w:r>
-      <w:r>
-        <w:rPr>
-          <w:i/>
-        </w:rPr>
-        <w:t xml:space="preserve">.</w:t>
-      </w:r>
-      <w:r>
-        <w:t xml:space="preserve">)g4</w:t>
-      </w:r>
-      <w:r>
-        <w:t xml:space="preserve"> </w:t>
-      </w:r>
-      <w:r>
-        <w:t xml:space="preserve">*._ es la representacion grafica de un pulso sobre la barra espaciadora de l teclado. Si solo se da un solo espacio(._) No saltara a cambiar el nombre del otro subnivel, y por defecto imprimira</w:t>
-      </w:r>
-      <w:r>
-        <w:t xml:space="preserve"> </w:t>
-      </w:r>
-      <w:r>
-        <w:t xml:space="preserve">“</w:t>
-      </w:r>
-      <w:r>
-        <w:t xml:space="preserve">N.A</w:t>
-      </w:r>
-      <w:r>
-        <w:t xml:space="preserve">”</w:t>
-      </w:r>
-      <w:r>
-        <w:t xml:space="preserve">.</w:t>
-      </w:r>
-    </w:p>
-    <w:p>
-      <w:pPr>
-        <w:pStyle w:val="FigureWithCaption"/>
+    </w:p>
+    <w:p>
+      <w:pPr>
+        <w:pStyle w:val="CaptionedFigure"/>
       </w:pPr>
       <w:r>
         <w:drawing>
           <wp:inline>
-            <wp:extent cx="5397500" cy="2806700"/>
+            <wp:extent cx="5969000" cy="3103880"/>
             <wp:effectExtent b="0" l="0" r="0" t="0"/>
             <wp:docPr descr="Representación grafica, modificando los rotulos. " title="" id="1" name="Picture"/>
             <a:graphic>
               <a:graphicData uri="http://schemas.openxmlformats.org/drawingml/2006/picture">
                 <pic:pic>
                   <pic:nvPicPr>
-                    <pic:cNvPr descr="img/g01.png" id="0" name="Picture"/>
+                    <pic:cNvPr descr="files/g01.png" id="0" name="Picture"/>
                     <pic:cNvPicPr>
                       <a:picLocks noChangeArrowheads="1" noChangeAspect="1"/>
                     </pic:cNvPicPr>
                   </pic:nvPicPr>
                   <pic:blipFill>
-                    <a:blip r:embed="rId60"/>
+                    <a:blip r:embed="rId62"/>
                     <a:stretch>
                       <a:fillRect/>
                     </a:stretch>
@@ -5818,7 +5805,7 @@
                   <pic:spPr bwMode="auto">
                     <a:xfrm>
                       <a:off x="0" y="0"/>
-                      <a:ext cx="5397500" cy="2806700"/>
+                      <a:ext cx="5969000" cy="3103880"/>
                     </a:xfrm>
                     <a:prstGeom prst="rect">
                       <a:avLst/>
@@ -5856,7 +5843,7 @@
     </w:p>
     <w:p>
       <w:pPr>
-        <w:pStyle w:val="Textoindependiente"/>
+        <w:pStyle w:val="BodyText"/>
       </w:pPr>
       <w:r>
         <w:t xml:space="preserve">Note como el orden en el que se ingresan los factores en</w:t>
@@ -5894,7 +5881,7 @@
     </w:p>
     <w:p>
       <w:pPr>
-        <w:pStyle w:val="FigureWithCaption"/>
+        <w:pStyle w:val="CaptionedFigure"/>
       </w:pPr>
       <w:r>
         <w:drawing>
@@ -5906,13 +5893,13 @@
               <a:graphicData uri="http://schemas.openxmlformats.org/drawingml/2006/picture">
                 <pic:pic>
                   <pic:nvPicPr>
-                    <pic:cNvPr descr="img/gfactors.png" id="0" name="Picture"/>
+                    <pic:cNvPr descr="files/gfactors.png" id="0" name="Picture"/>
                     <pic:cNvPicPr>
                       <a:picLocks noChangeArrowheads="1" noChangeAspect="1"/>
                     </pic:cNvPicPr>
                   </pic:nvPicPr>
                   <pic:blipFill>
-                    <a:blip r:embed="rId61"/>
+                    <a:blip r:embed="rId63"/>
                     <a:stretch>
                       <a:fillRect/>
                     </a:stretch>
@@ -5952,7 +5939,7 @@
     </w:p>
     <w:p>
       <w:pPr>
-        <w:pStyle w:val="Textoindependiente"/>
+        <w:pStyle w:val="BodyText"/>
       </w:pPr>
       <w:r>
         <w:t xml:space="preserve">El siguiente grafico refleja mejor el comportamiento de los individuos evaluados a la variable longitud de raiz. Esta grafica mejor el proposito del investigador, el cual es distinguir el comportamiento de los individuos.</w:t>
@@ -5960,25 +5947,25 @@
     </w:p>
     <w:p>
       <w:pPr>
-        <w:pStyle w:val="FigureWithCaption"/>
+        <w:pStyle w:val="CaptionedFigure"/>
       </w:pPr>
       <w:r>
         <w:drawing>
           <wp:inline>
-            <wp:extent cx="5397500" cy="2351506"/>
+            <wp:extent cx="5969000" cy="2600489"/>
             <wp:effectExtent b="0" l="0" r="0" t="0"/>
             <wp:docPr descr="cambio en el eje de la abscisas." title="" id="1" name="Picture"/>
             <a:graphic>
               <a:graphicData uri="http://schemas.openxmlformats.org/drawingml/2006/picture">
                 <pic:pic>
                   <pic:nvPicPr>
-                    <pic:cNvPr descr="img/g03.png" id="0" name="Picture"/>
+                    <pic:cNvPr descr="files/g03.png" id="0" name="Picture"/>
                     <pic:cNvPicPr>
                       <a:picLocks noChangeArrowheads="1" noChangeAspect="1"/>
                     </pic:cNvPicPr>
                   </pic:nvPicPr>
                   <pic:blipFill>
-                    <a:blip r:embed="rId62"/>
+                    <a:blip r:embed="rId64"/>
                     <a:stretch>
                       <a:fillRect/>
                     </a:stretch>
@@ -5986,7 +5973,7 @@
                   <pic:spPr bwMode="auto">
                     <a:xfrm>
                       <a:off x="0" y="0"/>
-                      <a:ext cx="5397500" cy="2351506"/>
+                      <a:ext cx="5969000" cy="2600489"/>
                     </a:xfrm>
                     <a:prstGeom prst="rect">
                       <a:avLst/>
@@ -6018,7 +6005,7 @@
     </w:p>
     <w:p>
       <w:pPr>
-        <w:pStyle w:val="Textoindependiente"/>
+        <w:pStyle w:val="BodyText"/>
       </w:pPr>
       <w:r>
         <w:t xml:space="preserve">Las modificaciones a los rotulos se hace del mismo modo que en el capitulo</w:t>
@@ -6038,7 +6025,7 @@
     </w:p>
     <w:p>
       <w:pPr>
-        <w:pStyle w:val="Textoindependiente"/>
+        <w:pStyle w:val="BodyText"/>
       </w:pPr>
       <w:r>
         <w:rPr>
@@ -6082,7 +6069,7 @@
     </w:p>
     <w:p>
       <w:pPr>
-        <w:pStyle w:val="Textoindependiente"/>
+        <w:pStyle w:val="BodyText"/>
       </w:pPr>
       <w:r>
         <w:rPr>
@@ -6186,7 +6173,7 @@
     </w:p>
     <w:p>
       <w:pPr>
-        <w:pStyle w:val="Textoindependiente"/>
+        <w:pStyle w:val="BodyText"/>
       </w:pPr>
       <w:r>
         <w:rPr>
@@ -6203,7 +6190,7 @@
     </w:p>
     <w:p>
       <w:pPr>
-        <w:pStyle w:val="Textoindependiente"/>
+        <w:pStyle w:val="BodyText"/>
       </w:pPr>
       <w:r>
         <w:rPr>
@@ -6220,7 +6207,7 @@
     </w:p>
     <w:p>
       <w:pPr>
-        <w:pStyle w:val="Textoindependiente"/>
+        <w:pStyle w:val="BodyText"/>
       </w:pPr>
       <w:r>
         <w:rPr>
@@ -6237,7 +6224,7 @@
     </w:p>
     <w:p>
       <w:pPr>
-        <w:pStyle w:val="Textoindependiente"/>
+        <w:pStyle w:val="BodyText"/>
       </w:pPr>
       <w:r>
         <w:rPr>
@@ -6317,7 +6304,7 @@
     </w:p>
     <w:p>
       <w:pPr>
-        <w:pStyle w:val="Textoindependiente"/>
+        <w:pStyle w:val="BodyText"/>
       </w:pPr>
       <w:r>
         <w:rPr>
@@ -6349,7 +6336,7 @@
     </w:p>
     <w:p>
       <w:pPr>
-        <w:pStyle w:val="Textoindependiente"/>
+        <w:pStyle w:val="BodyText"/>
       </w:pPr>
       <w:r>
         <w:rPr>
@@ -6366,7 +6353,7 @@
     </w:p>
     <w:p>
       <w:pPr>
-        <w:pStyle w:val="FigureWithCaption"/>
+        <w:pStyle w:val="CaptionedFigure"/>
       </w:pPr>
       <w:r>
         <w:drawing>
@@ -6378,13 +6365,13 @@
               <a:graphicData uri="http://schemas.openxmlformats.org/drawingml/2006/picture">
                 <pic:pic>
                   <pic:nvPicPr>
-                    <pic:cNvPr descr="img/gg.png" id="0" name="Picture"/>
+                    <pic:cNvPr descr="files/gg.png" id="0" name="Picture"/>
                     <pic:cNvPicPr>
                       <a:picLocks noChangeArrowheads="1" noChangeAspect="1"/>
                     </pic:cNvPicPr>
                   </pic:nvPicPr>
                   <pic:blipFill>
-                    <a:blip r:embed="rId63"/>
+                    <a:blip r:embed="rId65"/>
                     <a:stretch>
                       <a:fillRect/>
                     </a:stretch>
@@ -6424,7 +6411,7 @@
     </w:p>
     <w:p>
       <w:pPr>
-        <w:pStyle w:val="Textoindependiente"/>
+        <w:pStyle w:val="BodyText"/>
       </w:pPr>
       <w:r>
         <w:t xml:space="preserve">Se recalca una vez mas, el buen juicio del investigador. Para este ejemplo, es importante tener la representación grafica de la todas la evaluaciones en el tiempo y como se comportan los individuos con el patogeno (</w:t>
@@ -6456,7 +6443,7 @@
     </w:p>
     <w:p>
       <w:pPr>
-        <w:pStyle w:val="Textoindependiente"/>
+        <w:pStyle w:val="BodyText"/>
       </w:pPr>
       <w:r>
         <w:t xml:space="preserve">Entonce, deberemos volver a</w:t>
@@ -6485,7 +6472,7 @@
     </w:p>
     <w:p>
       <w:pPr>
-        <w:pStyle w:val="FigureWithCaption"/>
+        <w:pStyle w:val="CaptionedFigure"/>
       </w:pPr>
       <w:r>
         <w:drawing>
@@ -6497,13 +6484,13 @@
               <a:graphicData uri="http://schemas.openxmlformats.org/drawingml/2006/picture">
                 <pic:pic>
                   <pic:nvPicPr>
-                    <pic:cNvPr descr="img/e_h.png" id="0" name="Picture"/>
+                    <pic:cNvPr descr="files/e_h.png" id="0" name="Picture"/>
                     <pic:cNvPicPr>
                       <a:picLocks noChangeArrowheads="1" noChangeAspect="1"/>
                     </pic:cNvPicPr>
                   </pic:nvPicPr>
                   <pic:blipFill>
-                    <a:blip r:embed="rId64"/>
+                    <a:blip r:embed="rId66"/>
                     <a:stretch>
                       <a:fillRect/>
                     </a:stretch>
@@ -6549,7 +6536,7 @@
     </w:p>
     <w:p>
       <w:pPr>
-        <w:pStyle w:val="Textoindependiente"/>
+        <w:pStyle w:val="BodyText"/>
       </w:pPr>
       <w:r>
         <w:t xml:space="preserve">Seleccionamos el</w:t>
@@ -6614,25 +6601,25 @@
     </w:p>
     <w:p>
       <w:pPr>
-        <w:pStyle w:val="FigureWithCaption"/>
+        <w:pStyle w:val="CaptionedFigure"/>
       </w:pPr>
       <w:r>
         <w:drawing>
           <wp:inline>
-            <wp:extent cx="5397500" cy="2416977"/>
+            <wp:extent cx="5969000" cy="2672893"/>
             <wp:effectExtent b="0" l="0" r="0" t="0"/>
             <wp:docPr descr="Evaluación en el tiempo." title="" id="1" name="Picture"/>
             <a:graphic>
               <a:graphicData uri="http://schemas.openxmlformats.org/drawingml/2006/picture">
                 <pic:pic>
                   <pic:nvPicPr>
-                    <pic:cNvPr descr="img/g_eva.png" id="0" name="Picture"/>
+                    <pic:cNvPr descr="files/g_eva.png" id="0" name="Picture"/>
                     <pic:cNvPicPr>
                       <a:picLocks noChangeArrowheads="1" noChangeAspect="1"/>
                     </pic:cNvPicPr>
                   </pic:nvPicPr>
                   <pic:blipFill>
-                    <a:blip r:embed="rId65"/>
+                    <a:blip r:embed="rId67"/>
                     <a:stretch>
                       <a:fillRect/>
                     </a:stretch>
@@ -6640,7 +6627,7 @@
                   <pic:spPr bwMode="auto">
                     <a:xfrm>
                       <a:off x="0" y="0"/>
-                      <a:ext cx="5397500" cy="2416977"/>
+                      <a:ext cx="5969000" cy="2672893"/>
                     </a:xfrm>
                     <a:prstGeom prst="rect">
                       <a:avLst/>
@@ -6672,7 +6659,7 @@
     </w:p>
     <w:p>
       <w:pPr>
-        <w:pStyle w:val="Textoindependiente"/>
+        <w:pStyle w:val="BodyText"/>
       </w:pPr>
       <w:r>
         <w:t xml:space="preserve">Si se desea hacer un disgregación más minusiosa, podemos usar la herramienta</w:t>
@@ -6740,25 +6727,25 @@
     </w:p>
     <w:p>
       <w:pPr>
-        <w:pStyle w:val="FigureWithCaption"/>
+        <w:pStyle w:val="CaptionedFigure"/>
       </w:pPr>
       <w:r>
         <w:drawing>
           <wp:inline>
-            <wp:extent cx="5397500" cy="2374900"/>
+            <wp:extent cx="5969000" cy="2626360"/>
             <wp:effectExtent b="0" l="0" r="0" t="0"/>
             <wp:docPr descr="Evaluación en el tiempo. Solamente de los inoculados" title="" id="1" name="Picture"/>
             <a:graphic>
               <a:graphicData uri="http://schemas.openxmlformats.org/drawingml/2006/picture">
                 <pic:pic>
                   <pic:nvPicPr>
-                    <pic:cNvPr descr="img/inoculados_eva.png" id="0" name="Picture"/>
+                    <pic:cNvPr descr="files/inoculados_eva.png" id="0" name="Picture"/>
                     <pic:cNvPicPr>
                       <a:picLocks noChangeArrowheads="1" noChangeAspect="1"/>
                     </pic:cNvPicPr>
                   </pic:nvPicPr>
                   <pic:blipFill>
-                    <a:blip r:embed="rId66"/>
+                    <a:blip r:embed="rId68"/>
                     <a:stretch>
                       <a:fillRect/>
                     </a:stretch>
@@ -6766,7 +6753,7 @@
                   <pic:spPr bwMode="auto">
                     <a:xfrm>
                       <a:off x="0" y="0"/>
-                      <a:ext cx="5397500" cy="2374900"/>
+                      <a:ext cx="5969000" cy="2626360"/>
                     </a:xfrm>
                     <a:prstGeom prst="rect">
                       <a:avLst/>
@@ -6797,56 +6784,63 @@
       </w:r>
     </w:p>
     <w:sectPr>
-      <w:footerReference w:type="default" r:id="rId8"/>
-      <w:pgSz w:w="11907" w:h="16840" w:code="9"/>
-      <w:pgMar w:top="1701" w:right="1701" w:bottom="1701" w:left="1701" w:header="720" w:footer="720" w:gutter="0"/>
+      <w:footerReference w:type="default" r:id="rId9"/>
+      <w:pgSz w:w="12240" w:h="15840"/>
+      <w:pgMar w:top="1418" w:right="1418" w:bottom="1418" w:left="1418" w:header="720" w:footer="720" w:gutter="0"/>
       <w:lnNumType w:countBy="1" w:restart="continuous"/>
       <w:cols w:space="720"/>
-      <w:docGrid w:linePitch="326"/>
+      <w:docGrid w:linePitch="299"/>
     </w:sectPr>
   </w:body>
 </w:document>
 </file>
 
+<file path=word/comments.xml><?xml version="1.0" encoding="utf-8"?>
+<w:comments xmlns:w="http://schemas.openxmlformats.org/wordprocessingml/2006/main" xmlns:m="http://schemas.openxmlformats.org/officeDocument/2006/math" xmlns:r="http://schemas.openxmlformats.org/officeDocument/2006/relationships" xmlns:o="urn:schemas-microsoft-com:office:office" xmlns:v="urn:schemas-microsoft-com:vml" xmlns:w10="urn:schemas-microsoft-com:office:word" xmlns:a="http://schemas.openxmlformats.org/drawingml/2006/main" xmlns:pic="http://schemas.openxmlformats.org/drawingml/2006/picture" xmlns:wp="http://schemas.openxmlformats.org/drawingml/2006/wordprocessingDrawing"/>
+</file>
+
 <file path=word/footer1.xml><?xml version="1.0" encoding="utf-8"?>
-<w:ftr xmlns:wpc="http://schemas.microsoft.com/office/word/2010/wordprocessingCanvas" xmlns:cx="http://schemas.microsoft.com/office/drawing/2014/chartex" xmlns:cx1="http://schemas.microsoft.com/office/drawing/2015/9/8/chartex" xmlns:mc="http://schemas.openxmlformats.org/markup-compatibility/2006" xmlns:o="urn:schemas-microsoft-com:office:office" xmlns:r="http://schemas.openxmlformats.org/officeDocument/2006/relationships" xmlns:m="http://schemas.openxmlformats.org/officeDocument/2006/math" xmlns:v="urn:schemas-microsoft-com:vml" xmlns:wp14="http://schemas.microsoft.com/office/word/2010/wordprocessingDrawing" xmlns:wp="http://schemas.openxmlformats.org/drawingml/2006/wordprocessingDrawing" xmlns:w10="urn:schemas-microsoft-com:office:word" xmlns:w="http://schemas.openxmlformats.org/wordprocessingml/2006/main" xmlns:w14="http://schemas.microsoft.com/office/word/2010/wordml" xmlns:w15="http://schemas.microsoft.com/office/word/2012/wordml" xmlns:w16se="http://schemas.microsoft.com/office/word/2015/wordml/symex" xmlns:wpg="http://schemas.microsoft.com/office/word/2010/wordprocessingGroup" xmlns:wpi="http://schemas.microsoft.com/office/word/2010/wordprocessingInk" xmlns:wne="http://schemas.microsoft.com/office/word/2006/wordml" xmlns:wps="http://schemas.microsoft.com/office/word/2010/wordprocessingShape" mc:Ignorable="w14 w15 w16se wp14">
-  <w:sdt>
-    <w:sdtPr>
-      <w:id w:val="-289366046"/>
-      <w:docPartObj>
-        <w:docPartGallery w:val="Page Numbers (Bottom of Page)"/>
-        <w:docPartUnique/>
-      </w:docPartObj>
-    </w:sdtPr>
-    <w:sdtEndPr/>
-    <w:sdtContent>
-      <w:p>
-        <w:pPr>
-          <w:pStyle w:val="Piedepgina"/>
-          <w:jc w:val="center"/>
-        </w:pPr>
-        <w:r>
-          <w:fldChar w:fldCharType="begin"/>
-        </w:r>
-        <w:r>
-          <w:instrText>PAGE   \* MERGEFORMAT</w:instrText>
-        </w:r>
-        <w:r>
-          <w:fldChar w:fldCharType="separate"/>
-        </w:r>
-        <w:r>
-          <w:rPr>
-            <w:noProof/>
-            <w:lang w:val="es-ES"/>
-          </w:rPr>
-          <w:t>1</w:t>
-        </w:r>
-        <w:r>
-          <w:fldChar w:fldCharType="end"/>
-        </w:r>
-      </w:p>
-    </w:sdtContent>
-  </w:sdt>
+<w:ftr xmlns:wpc="http://schemas.microsoft.com/office/word/2010/wordprocessingCanvas" xmlns:cx="http://schemas.microsoft.com/office/drawing/2014/chartex" xmlns:cx1="http://schemas.microsoft.com/office/drawing/2015/9/8/chartex" xmlns:cx2="http://schemas.microsoft.com/office/drawing/2015/10/21/chartex" xmlns:cx3="http://schemas.microsoft.com/office/drawing/2016/5/9/chartex" xmlns:cx4="http://schemas.microsoft.com/office/drawing/2016/5/10/chartex" xmlns:cx5="http://schemas.microsoft.com/office/drawing/2016/5/11/chartex" xmlns:cx6="http://schemas.microsoft.com/office/drawing/2016/5/12/chartex" xmlns:cx7="http://schemas.microsoft.com/office/drawing/2016/5/13/chartex" xmlns:cx8="http://schemas.microsoft.com/office/drawing/2016/5/14/chartex" xmlns:mc="http://schemas.openxmlformats.org/markup-compatibility/2006" xmlns:aink="http://schemas.microsoft.com/office/drawing/2016/ink" xmlns:am3d="http://schemas.microsoft.com/office/drawing/2017/model3d" xmlns:o="urn:schemas-microsoft-com:office:office" xmlns:r="http://schemas.openxmlformats.org/officeDocument/2006/relationships" xmlns:m="http://schemas.openxmlformats.org/officeDocument/2006/math" xmlns:v="urn:schemas-microsoft-com:vml" xmlns:wp14="http://schemas.microsoft.com/office/word/2010/wordprocessingDrawing" xmlns:wp="http://schemas.openxmlformats.org/drawingml/2006/wordprocessingDrawing" xmlns:w10="urn:schemas-microsoft-com:office:word" xmlns:w="http://schemas.openxmlformats.org/wordprocessingml/2006/main" xmlns:w14="http://schemas.microsoft.com/office/word/2010/wordml" xmlns:w15="http://schemas.microsoft.com/office/word/2012/wordml" xmlns:w16cid="http://schemas.microsoft.com/office/word/2016/wordml/cid" xmlns:w16se="http://schemas.microsoft.com/office/word/2015/wordml/symex" xmlns:wpg="http://schemas.microsoft.com/office/word/2010/wordprocessingGroup" xmlns:wpi="http://schemas.microsoft.com/office/word/2010/wordprocessingInk" xmlns:wne="http://schemas.microsoft.com/office/word/2006/wordml" xmlns:wps="http://schemas.microsoft.com/office/word/2010/wordprocessingShape" mc:Ignorable="w14 w15 w16se w16cid wp14">
+  <w:p>
+    <w:pPr>
+      <w:pStyle w:val="Piedepgina"/>
+      <w:jc w:val="center"/>
+      <w:rPr>
+        <w:caps/>
+      </w:rPr>
+    </w:pPr>
+    <w:r>
+      <w:rPr>
+        <w:caps/>
+      </w:rPr>
+      <w:fldChar w:fldCharType="begin"/>
+    </w:r>
+    <w:r>
+      <w:rPr>
+        <w:caps/>
+      </w:rPr>
+      <w:instrText>PAGE   \* MERGEFORMAT</w:instrText>
+    </w:r>
+    <w:r>
+      <w:rPr>
+        <w:caps/>
+      </w:rPr>
+      <w:fldChar w:fldCharType="separate"/>
+    </w:r>
+    <w:r>
+      <w:rPr>
+        <w:caps/>
+        <w:lang w:val="es-ES"/>
+      </w:rPr>
+      <w:t>2</w:t>
+    </w:r>
+    <w:r>
+      <w:rPr>
+        <w:caps/>
+      </w:rPr>
+      <w:fldChar w:fldCharType="end"/>
+    </w:r>
+  </w:p>
   <w:p>
     <w:pPr>
       <w:pStyle w:val="Piedepgina"/>
@@ -6875,11 +6869,300 @@
 </file>
 
 <file path=word/numbering.xml><?xml version="1.0" encoding="utf-8"?>
-<w:numbering xmlns:wpc="http://schemas.microsoft.com/office/word/2010/wordprocessingCanvas" xmlns:cx="http://schemas.microsoft.com/office/drawing/2014/chartex" xmlns:cx1="http://schemas.microsoft.com/office/drawing/2015/9/8/chartex" xmlns:mc="http://schemas.openxmlformats.org/markup-compatibility/2006" xmlns:o="urn:schemas-microsoft-com:office:office" xmlns:r="http://schemas.openxmlformats.org/officeDocument/2006/relationships" xmlns:m="http://schemas.openxmlformats.org/officeDocument/2006/math" xmlns:v="urn:schemas-microsoft-com:vml" xmlns:wp14="http://schemas.microsoft.com/office/word/2010/wordprocessingDrawing" xmlns:wp="http://schemas.openxmlformats.org/drawingml/2006/wordprocessingDrawing" xmlns:w10="urn:schemas-microsoft-com:office:word" xmlns:w="http://schemas.openxmlformats.org/wordprocessingml/2006/main" xmlns:w14="http://schemas.microsoft.com/office/word/2010/wordml" xmlns:w15="http://schemas.microsoft.com/office/word/2012/wordml" xmlns:w16se="http://schemas.microsoft.com/office/word/2015/wordml/symex" xmlns:wpg="http://schemas.microsoft.com/office/word/2010/wordprocessingGroup" xmlns:wpi="http://schemas.microsoft.com/office/word/2010/wordprocessingInk" xmlns:wne="http://schemas.microsoft.com/office/word/2006/wordml" xmlns:wps="http://schemas.microsoft.com/office/word/2010/wordprocessingShape" mc:Ignorable="w14 w15 w16se wp14">
+<w:numbering xmlns:wpc="http://schemas.microsoft.com/office/word/2010/wordprocessingCanvas" xmlns:cx="http://schemas.microsoft.com/office/drawing/2014/chartex" xmlns:cx1="http://schemas.microsoft.com/office/drawing/2015/9/8/chartex" xmlns:cx2="http://schemas.microsoft.com/office/drawing/2015/10/21/chartex" xmlns:cx3="http://schemas.microsoft.com/office/drawing/2016/5/9/chartex" xmlns:cx4="http://schemas.microsoft.com/office/drawing/2016/5/10/chartex" xmlns:cx5="http://schemas.microsoft.com/office/drawing/2016/5/11/chartex" xmlns:cx6="http://schemas.microsoft.com/office/drawing/2016/5/12/chartex" xmlns:cx7="http://schemas.microsoft.com/office/drawing/2016/5/13/chartex" xmlns:cx8="http://schemas.microsoft.com/office/drawing/2016/5/14/chartex" xmlns:mc="http://schemas.openxmlformats.org/markup-compatibility/2006" xmlns:aink="http://schemas.microsoft.com/office/drawing/2016/ink" xmlns:am3d="http://schemas.microsoft.com/office/drawing/2017/model3d" xmlns:o="urn:schemas-microsoft-com:office:office" xmlns:r="http://schemas.openxmlformats.org/officeDocument/2006/relationships" xmlns:m="http://schemas.openxmlformats.org/officeDocument/2006/math" xmlns:v="urn:schemas-microsoft-com:vml" xmlns:wp14="http://schemas.microsoft.com/office/word/2010/wordprocessingDrawing" xmlns:wp="http://schemas.openxmlformats.org/drawingml/2006/wordprocessingDrawing" xmlns:w10="urn:schemas-microsoft-com:office:word" xmlns:w="http://schemas.openxmlformats.org/wordprocessingml/2006/main" xmlns:w14="http://schemas.microsoft.com/office/word/2010/wordml" xmlns:w15="http://schemas.microsoft.com/office/word/2012/wordml" xmlns:w16cid="http://schemas.microsoft.com/office/word/2016/wordml/cid" xmlns:w16se="http://schemas.microsoft.com/office/word/2015/wordml/symex" xmlns:wpg="http://schemas.microsoft.com/office/word/2010/wordprocessingGroup" xmlns:wpi="http://schemas.microsoft.com/office/word/2010/wordprocessingInk" xmlns:wne="http://schemas.microsoft.com/office/word/2006/wordml" xmlns:wps="http://schemas.microsoft.com/office/word/2010/wordprocessingShape" mc:Ignorable="w14 w15 w16se w16cid wp14">
   <w:abstractNum w:abstractNumId="0" w15:restartNumberingAfterBreak="0">
-    <w:nsid w:val="81598740"/>
+    <w:nsid w:val="EA454B4C"/>
     <w:multiLevelType w:val="multilevel"/>
-    <w:tmpl w:val="C6C875AE"/>
+    <w:tmpl w:val="DFD2F8B4"/>
+    <w:lvl w:ilvl="0">
+      <w:numFmt w:val="bullet"/>
+      <w:lvlText w:val="•"/>
+      <w:lvlJc w:val="left"/>
+      <w:pPr>
+        <w:tabs>
+          <w:tab w:val="num" w:pos="0"/>
+        </w:tabs>
+        <w:ind w:left="480" w:hanging="480"/>
+      </w:pPr>
+    </w:lvl>
+    <w:lvl w:ilvl="1">
+      <w:numFmt w:val="bullet"/>
+      <w:lvlText w:val="–"/>
+      <w:lvlJc w:val="left"/>
+      <w:pPr>
+        <w:tabs>
+          <w:tab w:val="num" w:pos="720"/>
+        </w:tabs>
+        <w:ind w:left="1200" w:hanging="480"/>
+      </w:pPr>
+    </w:lvl>
+    <w:lvl w:ilvl="2">
+      <w:numFmt w:val="bullet"/>
+      <w:lvlText w:val="•"/>
+      <w:lvlJc w:val="left"/>
+      <w:pPr>
+        <w:tabs>
+          <w:tab w:val="num" w:pos="1440"/>
+        </w:tabs>
+        <w:ind w:left="1920" w:hanging="480"/>
+      </w:pPr>
+    </w:lvl>
+    <w:lvl w:ilvl="3">
+      <w:numFmt w:val="bullet"/>
+      <w:lvlText w:val="–"/>
+      <w:lvlJc w:val="left"/>
+      <w:pPr>
+        <w:tabs>
+          <w:tab w:val="num" w:pos="2160"/>
+        </w:tabs>
+        <w:ind w:left="2640" w:hanging="480"/>
+      </w:pPr>
+    </w:lvl>
+    <w:lvl w:ilvl="4">
+      <w:numFmt w:val="bullet"/>
+      <w:lvlText w:val="•"/>
+      <w:lvlJc w:val="left"/>
+      <w:pPr>
+        <w:tabs>
+          <w:tab w:val="num" w:pos="2880"/>
+        </w:tabs>
+        <w:ind w:left="3360" w:hanging="480"/>
+      </w:pPr>
+    </w:lvl>
+    <w:lvl w:ilvl="5">
+      <w:numFmt w:val="bullet"/>
+      <w:lvlText w:val="–"/>
+      <w:lvlJc w:val="left"/>
+      <w:pPr>
+        <w:tabs>
+          <w:tab w:val="num" w:pos="3600"/>
+        </w:tabs>
+        <w:ind w:left="4080" w:hanging="480"/>
+      </w:pPr>
+    </w:lvl>
+    <w:lvl w:ilvl="6">
+      <w:numFmt w:val="bullet"/>
+      <w:lvlText w:val="•"/>
+      <w:lvlJc w:val="left"/>
+      <w:pPr>
+        <w:tabs>
+          <w:tab w:val="num" w:pos="4320"/>
+        </w:tabs>
+        <w:ind w:left="4800" w:hanging="480"/>
+      </w:pPr>
+    </w:lvl>
+    <w:lvl w:ilvl="7">
+      <w:numFmt w:val="bullet"/>
+      <w:lvlText w:val="–"/>
+      <w:lvlJc w:val="left"/>
+      <w:pPr>
+        <w:tabs>
+          <w:tab w:val="num" w:pos="5040"/>
+        </w:tabs>
+        <w:ind w:left="5520" w:hanging="480"/>
+      </w:pPr>
+    </w:lvl>
+    <w:lvl w:ilvl="8">
+      <w:numFmt w:val="bullet"/>
+      <w:lvlText w:val="•"/>
+      <w:lvlJc w:val="left"/>
+      <w:pPr>
+        <w:tabs>
+          <w:tab w:val="num" w:pos="5760"/>
+        </w:tabs>
+        <w:ind w:left="6240" w:hanging="480"/>
+      </w:pPr>
+    </w:lvl>
+  </w:abstractNum>
+  <w:abstractNum w:abstractNumId="1" w15:restartNumberingAfterBreak="0">
+    <w:nsid w:val="FFFFFF7C"/>
+    <w:multiLevelType w:val="singleLevel"/>
+    <w:tmpl w:val="BDE21FDC"/>
+    <w:lvl w:ilvl="0">
+      <w:start w:val="1"/>
+      <w:numFmt w:val="decimal"/>
+      <w:lvlText w:val="%1."/>
+      <w:lvlJc w:val="left"/>
+      <w:pPr>
+        <w:tabs>
+          <w:tab w:val="num" w:pos="1492"/>
+        </w:tabs>
+        <w:ind w:left="1492" w:hanging="360"/>
+      </w:pPr>
+    </w:lvl>
+  </w:abstractNum>
+  <w:abstractNum w:abstractNumId="2" w15:restartNumberingAfterBreak="0">
+    <w:nsid w:val="FFFFFF7D"/>
+    <w:multiLevelType w:val="singleLevel"/>
+    <w:tmpl w:val="88AA8B18"/>
+    <w:lvl w:ilvl="0">
+      <w:start w:val="1"/>
+      <w:numFmt w:val="decimal"/>
+      <w:lvlText w:val="%1."/>
+      <w:lvlJc w:val="left"/>
+      <w:pPr>
+        <w:tabs>
+          <w:tab w:val="num" w:pos="1209"/>
+        </w:tabs>
+        <w:ind w:left="1209" w:hanging="360"/>
+      </w:pPr>
+    </w:lvl>
+  </w:abstractNum>
+  <w:abstractNum w:abstractNumId="3" w15:restartNumberingAfterBreak="0">
+    <w:nsid w:val="FFFFFF7E"/>
+    <w:multiLevelType w:val="singleLevel"/>
+    <w:tmpl w:val="0756CE86"/>
+    <w:lvl w:ilvl="0">
+      <w:start w:val="1"/>
+      <w:numFmt w:val="decimal"/>
+      <w:lvlText w:val="%1."/>
+      <w:lvlJc w:val="left"/>
+      <w:pPr>
+        <w:tabs>
+          <w:tab w:val="num" w:pos="926"/>
+        </w:tabs>
+        <w:ind w:left="926" w:hanging="360"/>
+      </w:pPr>
+    </w:lvl>
+  </w:abstractNum>
+  <w:abstractNum w:abstractNumId="4" w15:restartNumberingAfterBreak="0">
+    <w:nsid w:val="FFFFFF7F"/>
+    <w:multiLevelType w:val="singleLevel"/>
+    <w:tmpl w:val="BA6E9B66"/>
+    <w:lvl w:ilvl="0">
+      <w:start w:val="1"/>
+      <w:numFmt w:val="decimal"/>
+      <w:lvlText w:val="%1."/>
+      <w:lvlJc w:val="left"/>
+      <w:pPr>
+        <w:tabs>
+          <w:tab w:val="num" w:pos="643"/>
+        </w:tabs>
+        <w:ind w:left="643" w:hanging="360"/>
+      </w:pPr>
+    </w:lvl>
+  </w:abstractNum>
+  <w:abstractNum w:abstractNumId="5" w15:restartNumberingAfterBreak="0">
+    <w:nsid w:val="FFFFFF80"/>
+    <w:multiLevelType w:val="singleLevel"/>
+    <w:tmpl w:val="6CC40AD2"/>
+    <w:lvl w:ilvl="0">
+      <w:start w:val="1"/>
+      <w:numFmt w:val="bullet"/>
+      <w:lvlText w:val=""/>
+      <w:lvlJc w:val="left"/>
+      <w:pPr>
+        <w:tabs>
+          <w:tab w:val="num" w:pos="1492"/>
+        </w:tabs>
+        <w:ind w:left="1492" w:hanging="360"/>
+      </w:pPr>
+      <w:rPr>
+        <w:rFonts w:ascii="Symbol" w:hAnsi="Symbol" w:hint="default"/>
+      </w:rPr>
+    </w:lvl>
+  </w:abstractNum>
+  <w:abstractNum w:abstractNumId="6" w15:restartNumberingAfterBreak="0">
+    <w:nsid w:val="FFFFFF81"/>
+    <w:multiLevelType w:val="singleLevel"/>
+    <w:tmpl w:val="828CDA2C"/>
+    <w:lvl w:ilvl="0">
+      <w:start w:val="1"/>
+      <w:numFmt w:val="bullet"/>
+      <w:lvlText w:val=""/>
+      <w:lvlJc w:val="left"/>
+      <w:pPr>
+        <w:tabs>
+          <w:tab w:val="num" w:pos="1209"/>
+        </w:tabs>
+        <w:ind w:left="1209" w:hanging="360"/>
+      </w:pPr>
+      <w:rPr>
+        <w:rFonts w:ascii="Symbol" w:hAnsi="Symbol" w:hint="default"/>
+      </w:rPr>
+    </w:lvl>
+  </w:abstractNum>
+  <w:abstractNum w:abstractNumId="7" w15:restartNumberingAfterBreak="0">
+    <w:nsid w:val="FFFFFF82"/>
+    <w:multiLevelType w:val="singleLevel"/>
+    <w:tmpl w:val="946EC55A"/>
+    <w:lvl w:ilvl="0">
+      <w:start w:val="1"/>
+      <w:numFmt w:val="bullet"/>
+      <w:lvlText w:val=""/>
+      <w:lvlJc w:val="left"/>
+      <w:pPr>
+        <w:tabs>
+          <w:tab w:val="num" w:pos="926"/>
+        </w:tabs>
+        <w:ind w:left="926" w:hanging="360"/>
+      </w:pPr>
+      <w:rPr>
+        <w:rFonts w:ascii="Symbol" w:hAnsi="Symbol" w:hint="default"/>
+      </w:rPr>
+    </w:lvl>
+  </w:abstractNum>
+  <w:abstractNum w:abstractNumId="8" w15:restartNumberingAfterBreak="0">
+    <w:nsid w:val="FFFFFF83"/>
+    <w:multiLevelType w:val="singleLevel"/>
+    <w:tmpl w:val="02CCC11A"/>
+    <w:lvl w:ilvl="0">
+      <w:start w:val="1"/>
+      <w:numFmt w:val="bullet"/>
+      <w:lvlText w:val=""/>
+      <w:lvlJc w:val="left"/>
+      <w:pPr>
+        <w:tabs>
+          <w:tab w:val="num" w:pos="643"/>
+        </w:tabs>
+        <w:ind w:left="643" w:hanging="360"/>
+      </w:pPr>
+      <w:rPr>
+        <w:rFonts w:ascii="Symbol" w:hAnsi="Symbol" w:hint="default"/>
+      </w:rPr>
+    </w:lvl>
+  </w:abstractNum>
+  <w:abstractNum w:abstractNumId="9" w15:restartNumberingAfterBreak="0">
+    <w:nsid w:val="FFFFFF88"/>
+    <w:multiLevelType w:val="singleLevel"/>
+    <w:tmpl w:val="DB249FF4"/>
+    <w:lvl w:ilvl="0">
+      <w:start w:val="1"/>
+      <w:numFmt w:val="decimal"/>
+      <w:lvlText w:val="%1."/>
+      <w:lvlJc w:val="left"/>
+      <w:pPr>
+        <w:tabs>
+          <w:tab w:val="num" w:pos="360"/>
+        </w:tabs>
+        <w:ind w:left="360" w:hanging="360"/>
+      </w:pPr>
+    </w:lvl>
+  </w:abstractNum>
+  <w:abstractNum w:abstractNumId="10" w15:restartNumberingAfterBreak="0">
+    <w:nsid w:val="FFFFFF89"/>
+    <w:multiLevelType w:val="singleLevel"/>
+    <w:tmpl w:val="94D2D72A"/>
+    <w:lvl w:ilvl="0">
+      <w:start w:val="1"/>
+      <w:numFmt w:val="bullet"/>
+      <w:lvlText w:val=""/>
+      <w:lvlJc w:val="left"/>
+      <w:pPr>
+        <w:tabs>
+          <w:tab w:val="num" w:pos="360"/>
+        </w:tabs>
+        <w:ind w:left="360" w:hanging="360"/>
+      </w:pPr>
+      <w:rPr>
+        <w:rFonts w:ascii="Symbol" w:hAnsi="Symbol" w:hint="default"/>
+      </w:rPr>
+    </w:lvl>
+  </w:abstractNum>
+  <w:abstractNum w:abstractNumId="11" w15:restartNumberingAfterBreak="0">
+    <w:nsid w:val="2C1AE401"/>
+    <w:multiLevelType w:val="multilevel"/>
+    <w:tmpl w:val="1C4E1D14"/>
     <w:lvl w:ilvl="0">
       <w:numFmt w:val="bullet"/>
       <w:lvlText w:val=" "/>
@@ -6958,204 +7241,31 @@
       </w:pPr>
     </w:lvl>
     <w:lvl w:ilvl="7">
-      <w:numFmt w:val="decimal"/>
-      <w:lvlText w:val=""/>
+      <w:numFmt w:val="bullet"/>
+      <w:lvlText w:val=" "/>
       <w:lvlJc w:val="left"/>
+      <w:pPr>
+        <w:tabs>
+          <w:tab w:val="num" w:pos="5040"/>
+        </w:tabs>
+        <w:ind w:left="5520" w:hanging="480"/>
+      </w:pPr>
     </w:lvl>
     <w:lvl w:ilvl="8">
-      <w:numFmt w:val="decimal"/>
-      <w:lvlText w:val=""/>
+      <w:numFmt w:val="bullet"/>
+      <w:lvlText w:val=" "/>
       <w:lvlJc w:val="left"/>
+      <w:pPr>
+        <w:tabs>
+          <w:tab w:val="num" w:pos="5760"/>
+        </w:tabs>
+        <w:ind w:left="6240" w:hanging="480"/>
+      </w:pPr>
     </w:lvl>
   </w:abstractNum>
-  <w:abstractNum w:abstractNumId="1" w15:restartNumberingAfterBreak="0">
-    <w:nsid w:val="99B86AB6"/>
+  <w:abstractNum w:abstractNumId="990">
+    <w:nsid w:val="2c1ae401"/>
     <w:multiLevelType w:val="multilevel"/>
-    <w:tmpl w:val="C40A44AA"/>
-    <w:lvl w:ilvl="0">
-      <w:numFmt w:val="bullet"/>
-      <w:lvlText w:val="•"/>
-      <w:lvlJc w:val="left"/>
-      <w:pPr>
-        <w:tabs>
-          <w:tab w:val="num" w:pos="0"/>
-        </w:tabs>
-        <w:ind w:left="480" w:hanging="480"/>
-      </w:pPr>
-    </w:lvl>
-    <w:lvl w:ilvl="1">
-      <w:numFmt w:val="bullet"/>
-      <w:lvlText w:val="–"/>
-      <w:lvlJc w:val="left"/>
-      <w:pPr>
-        <w:tabs>
-          <w:tab w:val="num" w:pos="720"/>
-        </w:tabs>
-        <w:ind w:left="1200" w:hanging="480"/>
-      </w:pPr>
-    </w:lvl>
-    <w:lvl w:ilvl="2">
-      <w:numFmt w:val="bullet"/>
-      <w:lvlText w:val="•"/>
-      <w:lvlJc w:val="left"/>
-      <w:pPr>
-        <w:tabs>
-          <w:tab w:val="num" w:pos="1440"/>
-        </w:tabs>
-        <w:ind w:left="1920" w:hanging="480"/>
-      </w:pPr>
-    </w:lvl>
-    <w:lvl w:ilvl="3">
-      <w:numFmt w:val="bullet"/>
-      <w:lvlText w:val="–"/>
-      <w:lvlJc w:val="left"/>
-      <w:pPr>
-        <w:tabs>
-          <w:tab w:val="num" w:pos="2160"/>
-        </w:tabs>
-        <w:ind w:left="2640" w:hanging="480"/>
-      </w:pPr>
-    </w:lvl>
-    <w:lvl w:ilvl="4">
-      <w:numFmt w:val="bullet"/>
-      <w:lvlText w:val="•"/>
-      <w:lvlJc w:val="left"/>
-      <w:pPr>
-        <w:tabs>
-          <w:tab w:val="num" w:pos="2880"/>
-        </w:tabs>
-        <w:ind w:left="3360" w:hanging="480"/>
-      </w:pPr>
-    </w:lvl>
-    <w:lvl w:ilvl="5">
-      <w:numFmt w:val="bullet"/>
-      <w:lvlText w:val="–"/>
-      <w:lvlJc w:val="left"/>
-      <w:pPr>
-        <w:tabs>
-          <w:tab w:val="num" w:pos="3600"/>
-        </w:tabs>
-        <w:ind w:left="4080" w:hanging="480"/>
-      </w:pPr>
-    </w:lvl>
-    <w:lvl w:ilvl="6">
-      <w:numFmt w:val="bullet"/>
-      <w:lvlText w:val="•"/>
-      <w:lvlJc w:val="left"/>
-      <w:pPr>
-        <w:tabs>
-          <w:tab w:val="num" w:pos="4320"/>
-        </w:tabs>
-        <w:ind w:left="4800" w:hanging="480"/>
-      </w:pPr>
-    </w:lvl>
-    <w:lvl w:ilvl="7">
-      <w:numFmt w:val="decimal"/>
-      <w:lvlText w:val=""/>
-      <w:lvlJc w:val="left"/>
-    </w:lvl>
-    <w:lvl w:ilvl="8">
-      <w:numFmt w:val="decimal"/>
-      <w:lvlText w:val=""/>
-      <w:lvlJc w:val="left"/>
-    </w:lvl>
-  </w:abstractNum>
-  <w:abstractNum w:abstractNumId="2" w15:restartNumberingAfterBreak="0">
-    <w:nsid w:val="A7B962B3"/>
-    <w:multiLevelType w:val="multilevel"/>
-    <w:tmpl w:val="EFAE987A"/>
-    <w:lvl w:ilvl="0">
-      <w:numFmt w:val="bullet"/>
-      <w:lvlText w:val="•"/>
-      <w:lvlJc w:val="left"/>
-      <w:pPr>
-        <w:tabs>
-          <w:tab w:val="num" w:pos="0"/>
-        </w:tabs>
-        <w:ind w:left="480" w:hanging="480"/>
-      </w:pPr>
-    </w:lvl>
-    <w:lvl w:ilvl="1">
-      <w:numFmt w:val="bullet"/>
-      <w:lvlText w:val="–"/>
-      <w:lvlJc w:val="left"/>
-      <w:pPr>
-        <w:tabs>
-          <w:tab w:val="num" w:pos="720"/>
-        </w:tabs>
-        <w:ind w:left="1200" w:hanging="480"/>
-      </w:pPr>
-    </w:lvl>
-    <w:lvl w:ilvl="2">
-      <w:numFmt w:val="bullet"/>
-      <w:lvlText w:val="•"/>
-      <w:lvlJc w:val="left"/>
-      <w:pPr>
-        <w:tabs>
-          <w:tab w:val="num" w:pos="1440"/>
-        </w:tabs>
-        <w:ind w:left="1920" w:hanging="480"/>
-      </w:pPr>
-    </w:lvl>
-    <w:lvl w:ilvl="3">
-      <w:numFmt w:val="bullet"/>
-      <w:lvlText w:val="–"/>
-      <w:lvlJc w:val="left"/>
-      <w:pPr>
-        <w:tabs>
-          <w:tab w:val="num" w:pos="2160"/>
-        </w:tabs>
-        <w:ind w:left="2640" w:hanging="480"/>
-      </w:pPr>
-    </w:lvl>
-    <w:lvl w:ilvl="4">
-      <w:numFmt w:val="bullet"/>
-      <w:lvlText w:val="•"/>
-      <w:lvlJc w:val="left"/>
-      <w:pPr>
-        <w:tabs>
-          <w:tab w:val="num" w:pos="2880"/>
-        </w:tabs>
-        <w:ind w:left="3360" w:hanging="480"/>
-      </w:pPr>
-    </w:lvl>
-    <w:lvl w:ilvl="5">
-      <w:numFmt w:val="bullet"/>
-      <w:lvlText w:val="–"/>
-      <w:lvlJc w:val="left"/>
-      <w:pPr>
-        <w:tabs>
-          <w:tab w:val="num" w:pos="3600"/>
-        </w:tabs>
-        <w:ind w:left="4080" w:hanging="480"/>
-      </w:pPr>
-    </w:lvl>
-    <w:lvl w:ilvl="6">
-      <w:numFmt w:val="bullet"/>
-      <w:lvlText w:val="•"/>
-      <w:lvlJc w:val="left"/>
-      <w:pPr>
-        <w:tabs>
-          <w:tab w:val="num" w:pos="4320"/>
-        </w:tabs>
-        <w:ind w:left="4800" w:hanging="480"/>
-      </w:pPr>
-    </w:lvl>
-    <w:lvl w:ilvl="7">
-      <w:numFmt w:val="decimal"/>
-      <w:lvlText w:val=""/>
-      <w:lvlJc w:val="left"/>
-    </w:lvl>
-    <w:lvl w:ilvl="8">
-      <w:numFmt w:val="decimal"/>
-      <w:lvlText w:val=""/>
-      <w:lvlJc w:val="left"/>
-    </w:lvl>
-  </w:abstractNum>
-  <w:abstractNum w:abstractNumId="3" w15:restartNumberingAfterBreak="0">
-    <w:nsid w:val="CA328FD0"/>
-    <w:multiLevelType w:val="multilevel"/>
-    <w:tmpl w:val="A080E662"/>
     <w:lvl w:ilvl="0">
       <w:numFmt w:val="bullet"/>
       <w:lvlText w:val=" "/>
@@ -7234,1603 +7344,138 @@
       </w:pPr>
     </w:lvl>
     <w:lvl w:ilvl="7">
-      <w:numFmt w:val="decimal"/>
-      <w:lvlText w:val=""/>
-      <w:lvlJc w:val="left"/>
-    </w:lvl>
-    <w:lvl w:ilvl="8">
-      <w:numFmt w:val="decimal"/>
-      <w:lvlText w:val=""/>
-      <w:lvlJc w:val="left"/>
-    </w:lvl>
-  </w:abstractNum>
-  <w:abstractNum w:abstractNumId="4" w15:restartNumberingAfterBreak="0">
-    <w:nsid w:val="CE0AF940"/>
-    <w:multiLevelType w:val="multilevel"/>
-    <w:tmpl w:val="C4C07058"/>
-    <w:lvl w:ilvl="0">
-      <w:start w:val="1"/>
-      <w:numFmt w:val="decimal"/>
-      <w:lvlText w:val="(%1)"/>
-      <w:lvlJc w:val="left"/>
-      <w:pPr>
-        <w:tabs>
-          <w:tab w:val="num" w:pos="0"/>
-        </w:tabs>
-        <w:ind w:left="480" w:hanging="480"/>
-      </w:pPr>
-    </w:lvl>
-    <w:lvl w:ilvl="1">
-      <w:start w:val="1"/>
-      <w:numFmt w:val="decimal"/>
-      <w:lvlText w:val="(%2)"/>
-      <w:lvlJc w:val="left"/>
-      <w:pPr>
-        <w:tabs>
-          <w:tab w:val="num" w:pos="720"/>
-        </w:tabs>
-        <w:ind w:left="1200" w:hanging="480"/>
-      </w:pPr>
-    </w:lvl>
-    <w:lvl w:ilvl="2">
-      <w:start w:val="1"/>
-      <w:numFmt w:val="decimal"/>
-      <w:lvlText w:val="(%3)"/>
-      <w:lvlJc w:val="left"/>
-      <w:pPr>
-        <w:tabs>
-          <w:tab w:val="num" w:pos="1440"/>
-        </w:tabs>
-        <w:ind w:left="1920" w:hanging="480"/>
-      </w:pPr>
-    </w:lvl>
-    <w:lvl w:ilvl="3">
-      <w:start w:val="1"/>
-      <w:numFmt w:val="decimal"/>
-      <w:lvlText w:val="(%4)"/>
-      <w:lvlJc w:val="left"/>
-      <w:pPr>
-        <w:tabs>
-          <w:tab w:val="num" w:pos="2160"/>
-        </w:tabs>
-        <w:ind w:left="2640" w:hanging="480"/>
-      </w:pPr>
-    </w:lvl>
-    <w:lvl w:ilvl="4">
-      <w:start w:val="1"/>
-      <w:numFmt w:val="decimal"/>
-      <w:lvlText w:val="(%5)"/>
-      <w:lvlJc w:val="left"/>
-      <w:pPr>
-        <w:tabs>
-          <w:tab w:val="num" w:pos="2880"/>
-        </w:tabs>
-        <w:ind w:left="3360" w:hanging="480"/>
-      </w:pPr>
-    </w:lvl>
-    <w:lvl w:ilvl="5">
-      <w:start w:val="1"/>
-      <w:numFmt w:val="decimal"/>
-      <w:lvlText w:val="(%6)"/>
-      <w:lvlJc w:val="left"/>
-      <w:pPr>
-        <w:tabs>
-          <w:tab w:val="num" w:pos="3600"/>
-        </w:tabs>
-        <w:ind w:left="4080" w:hanging="480"/>
-      </w:pPr>
-    </w:lvl>
-    <w:lvl w:ilvl="6">
-      <w:start w:val="1"/>
-      <w:numFmt w:val="decimal"/>
-      <w:lvlText w:val="(%7)"/>
-      <w:lvlJc w:val="left"/>
-      <w:pPr>
-        <w:tabs>
-          <w:tab w:val="num" w:pos="4320"/>
-        </w:tabs>
-        <w:ind w:left="4800" w:hanging="480"/>
-      </w:pPr>
-    </w:lvl>
-    <w:lvl w:ilvl="7">
-      <w:numFmt w:val="decimal"/>
-      <w:lvlText w:val=""/>
-      <w:lvlJc w:val="left"/>
-    </w:lvl>
-    <w:lvl w:ilvl="8">
-      <w:numFmt w:val="decimal"/>
-      <w:lvlText w:val=""/>
-      <w:lvlJc w:val="left"/>
-    </w:lvl>
-  </w:abstractNum>
-  <w:abstractNum w:abstractNumId="5" w15:restartNumberingAfterBreak="0">
-    <w:nsid w:val="E17F69BA"/>
-    <w:multiLevelType w:val="multilevel"/>
-    <w:tmpl w:val="37C03B72"/>
-    <w:lvl w:ilvl="0">
       <w:numFmt w:val="bullet"/>
       <w:lvlText w:val=" "/>
       <w:lvlJc w:val="left"/>
       <w:pPr>
         <w:tabs>
-          <w:tab w:val="num" w:pos="0"/>
+          <w:tab w:val="num" w:pos="5040"/>
         </w:tabs>
-        <w:ind w:left="480" w:hanging="480"/>
+        <w:ind w:left="5520" w:hanging="480"/>
       </w:pPr>
     </w:lvl>
-    <w:lvl w:ilvl="1">
+    <w:lvl w:ilvl="8">
       <w:numFmt w:val="bullet"/>
       <w:lvlText w:val=" "/>
       <w:lvlJc w:val="left"/>
       <w:pPr>
         <w:tabs>
-          <w:tab w:val="num" w:pos="720"/>
+          <w:tab w:val="num" w:pos="5760"/>
         </w:tabs>
-        <w:ind w:left="1200" w:hanging="480"/>
-      </w:pPr>
-    </w:lvl>
-    <w:lvl w:ilvl="2">
-      <w:numFmt w:val="bullet"/>
-      <w:lvlText w:val=" "/>
-      <w:lvlJc w:val="left"/>
-      <w:pPr>
-        <w:tabs>
-          <w:tab w:val="num" w:pos="1440"/>
-        </w:tabs>
-        <w:ind w:left="1920" w:hanging="480"/>
-      </w:pPr>
-    </w:lvl>
-    <w:lvl w:ilvl="3">
-      <w:numFmt w:val="bullet"/>
-      <w:lvlText w:val=" "/>
-      <w:lvlJc w:val="left"/>
-      <w:pPr>
-        <w:tabs>
-          <w:tab w:val="num" w:pos="2160"/>
-        </w:tabs>
-        <w:ind w:left="2640" w:hanging="480"/>
-      </w:pPr>
-    </w:lvl>
-    <w:lvl w:ilvl="4">
-      <w:numFmt w:val="bullet"/>
-      <w:lvlText w:val=" "/>
-      <w:lvlJc w:val="left"/>
-      <w:pPr>
-        <w:tabs>
-          <w:tab w:val="num" w:pos="2880"/>
-        </w:tabs>
-        <w:ind w:left="3360" w:hanging="480"/>
-      </w:pPr>
-    </w:lvl>
-    <w:lvl w:ilvl="5">
-      <w:numFmt w:val="bullet"/>
-      <w:lvlText w:val=" "/>
-      <w:lvlJc w:val="left"/>
-      <w:pPr>
-        <w:tabs>
-          <w:tab w:val="num" w:pos="3600"/>
-        </w:tabs>
-        <w:ind w:left="4080" w:hanging="480"/>
-      </w:pPr>
-    </w:lvl>
-    <w:lvl w:ilvl="6">
-      <w:numFmt w:val="bullet"/>
-      <w:lvlText w:val=" "/>
-      <w:lvlJc w:val="left"/>
-      <w:pPr>
-        <w:tabs>
-          <w:tab w:val="num" w:pos="4320"/>
-        </w:tabs>
-        <w:ind w:left="4800" w:hanging="480"/>
-      </w:pPr>
-    </w:lvl>
-    <w:lvl w:ilvl="7">
-      <w:numFmt w:val="decimal"/>
-      <w:lvlText w:val=""/>
-      <w:lvlJc w:val="left"/>
-    </w:lvl>
-    <w:lvl w:ilvl="8">
-      <w:numFmt w:val="decimal"/>
-      <w:lvlText w:val=""/>
-      <w:lvlJc w:val="left"/>
-    </w:lvl>
-  </w:abstractNum>
-  <w:abstractNum w:abstractNumId="6" w15:restartNumberingAfterBreak="0">
-    <w:nsid w:val="FFE2BC2B"/>
-    <w:multiLevelType w:val="multilevel"/>
-    <w:tmpl w:val="E6CE15F2"/>
-    <w:lvl w:ilvl="0">
-      <w:start w:val="1"/>
-      <w:numFmt w:val="decimal"/>
-      <w:lvlText w:val="(%1)"/>
-      <w:lvlJc w:val="left"/>
-      <w:pPr>
-        <w:tabs>
-          <w:tab w:val="num" w:pos="0"/>
-        </w:tabs>
-        <w:ind w:left="480" w:hanging="480"/>
-      </w:pPr>
-    </w:lvl>
-    <w:lvl w:ilvl="1">
-      <w:start w:val="1"/>
-      <w:numFmt w:val="decimal"/>
-      <w:lvlText w:val="(%2)"/>
-      <w:lvlJc w:val="left"/>
-      <w:pPr>
-        <w:tabs>
-          <w:tab w:val="num" w:pos="720"/>
-        </w:tabs>
-        <w:ind w:left="1200" w:hanging="480"/>
-      </w:pPr>
-    </w:lvl>
-    <w:lvl w:ilvl="2">
-      <w:start w:val="1"/>
-      <w:numFmt w:val="decimal"/>
-      <w:lvlText w:val="(%3)"/>
-      <w:lvlJc w:val="left"/>
-      <w:pPr>
-        <w:tabs>
-          <w:tab w:val="num" w:pos="1440"/>
-        </w:tabs>
-        <w:ind w:left="1920" w:hanging="480"/>
-      </w:pPr>
-    </w:lvl>
-    <w:lvl w:ilvl="3">
-      <w:start w:val="1"/>
-      <w:numFmt w:val="decimal"/>
-      <w:lvlText w:val="(%4)"/>
-      <w:lvlJc w:val="left"/>
-      <w:pPr>
-        <w:tabs>
-          <w:tab w:val="num" w:pos="2160"/>
-        </w:tabs>
-        <w:ind w:left="2640" w:hanging="480"/>
-      </w:pPr>
-    </w:lvl>
-    <w:lvl w:ilvl="4">
-      <w:start w:val="1"/>
-      <w:numFmt w:val="decimal"/>
-      <w:lvlText w:val="(%5)"/>
-      <w:lvlJc w:val="left"/>
-      <w:pPr>
-        <w:tabs>
-          <w:tab w:val="num" w:pos="2880"/>
-        </w:tabs>
-        <w:ind w:left="3360" w:hanging="480"/>
-      </w:pPr>
-    </w:lvl>
-    <w:lvl w:ilvl="5">
-      <w:start w:val="1"/>
-      <w:numFmt w:val="decimal"/>
-      <w:lvlText w:val="(%6)"/>
-      <w:lvlJc w:val="left"/>
-      <w:pPr>
-        <w:tabs>
-          <w:tab w:val="num" w:pos="3600"/>
-        </w:tabs>
-        <w:ind w:left="4080" w:hanging="480"/>
-      </w:pPr>
-    </w:lvl>
-    <w:lvl w:ilvl="6">
-      <w:start w:val="1"/>
-      <w:numFmt w:val="decimal"/>
-      <w:lvlText w:val="(%7)"/>
-      <w:lvlJc w:val="left"/>
-      <w:pPr>
-        <w:tabs>
-          <w:tab w:val="num" w:pos="4320"/>
-        </w:tabs>
-        <w:ind w:left="4800" w:hanging="480"/>
-      </w:pPr>
-    </w:lvl>
-    <w:lvl w:ilvl="7">
-      <w:numFmt w:val="decimal"/>
-      <w:lvlText w:val=""/>
-      <w:lvlJc w:val="left"/>
-    </w:lvl>
-    <w:lvl w:ilvl="8">
-      <w:numFmt w:val="decimal"/>
-      <w:lvlText w:val=""/>
-      <w:lvlJc w:val="left"/>
-    </w:lvl>
-  </w:abstractNum>
-  <w:abstractNum w:abstractNumId="7" w15:restartNumberingAfterBreak="0">
-    <w:nsid w:val="FFFFFF7C"/>
-    <w:multiLevelType w:val="singleLevel"/>
-    <w:tmpl w:val="8C8086EA"/>
-    <w:lvl w:ilvl="0">
-      <w:start w:val="1"/>
-      <w:numFmt w:val="decimal"/>
-      <w:lvlText w:val="%1."/>
-      <w:lvlJc w:val="left"/>
-      <w:pPr>
-        <w:tabs>
-          <w:tab w:val="num" w:pos="1492"/>
-        </w:tabs>
-        <w:ind w:left="1492" w:hanging="360"/>
-      </w:pPr>
-    </w:lvl>
-  </w:abstractNum>
-  <w:abstractNum w:abstractNumId="8" w15:restartNumberingAfterBreak="0">
-    <w:nsid w:val="FFFFFF7D"/>
-    <w:multiLevelType w:val="singleLevel"/>
-    <w:tmpl w:val="B10A8186"/>
-    <w:lvl w:ilvl="0">
-      <w:start w:val="1"/>
-      <w:numFmt w:val="decimal"/>
-      <w:lvlText w:val="%1."/>
-      <w:lvlJc w:val="left"/>
-      <w:pPr>
-        <w:tabs>
-          <w:tab w:val="num" w:pos="1209"/>
-        </w:tabs>
-        <w:ind w:left="1209" w:hanging="360"/>
-      </w:pPr>
-    </w:lvl>
-  </w:abstractNum>
-  <w:abstractNum w:abstractNumId="9" w15:restartNumberingAfterBreak="0">
-    <w:nsid w:val="FFFFFF7E"/>
-    <w:multiLevelType w:val="singleLevel"/>
-    <w:tmpl w:val="3EC0C8BA"/>
-    <w:lvl w:ilvl="0">
-      <w:start w:val="1"/>
-      <w:numFmt w:val="decimal"/>
-      <w:lvlText w:val="%1."/>
-      <w:lvlJc w:val="left"/>
-      <w:pPr>
-        <w:tabs>
-          <w:tab w:val="num" w:pos="926"/>
-        </w:tabs>
-        <w:ind w:left="926" w:hanging="360"/>
-      </w:pPr>
-    </w:lvl>
-  </w:abstractNum>
-  <w:abstractNum w:abstractNumId="10" w15:restartNumberingAfterBreak="0">
-    <w:nsid w:val="FFFFFF7F"/>
-    <w:multiLevelType w:val="singleLevel"/>
-    <w:tmpl w:val="C92AD730"/>
-    <w:lvl w:ilvl="0">
-      <w:start w:val="1"/>
-      <w:numFmt w:val="decimal"/>
-      <w:lvlText w:val="%1."/>
-      <w:lvlJc w:val="left"/>
-      <w:pPr>
-        <w:tabs>
-          <w:tab w:val="num" w:pos="643"/>
-        </w:tabs>
-        <w:ind w:left="643" w:hanging="360"/>
-      </w:pPr>
-    </w:lvl>
-  </w:abstractNum>
-  <w:abstractNum w:abstractNumId="11" w15:restartNumberingAfterBreak="0">
-    <w:nsid w:val="FFFFFF80"/>
-    <w:multiLevelType w:val="singleLevel"/>
-    <w:tmpl w:val="B04AAF32"/>
-    <w:lvl w:ilvl="0">
-      <w:start w:val="1"/>
-      <w:numFmt w:val="bullet"/>
-      <w:lvlText w:val=""/>
-      <w:lvlJc w:val="left"/>
-      <w:pPr>
-        <w:tabs>
-          <w:tab w:val="num" w:pos="1492"/>
-        </w:tabs>
-        <w:ind w:left="1492" w:hanging="360"/>
-      </w:pPr>
-      <w:rPr>
-        <w:rFonts w:ascii="Symbol" w:hAnsi="Symbol" w:hint="default"/>
-      </w:rPr>
-    </w:lvl>
-  </w:abstractNum>
-  <w:abstractNum w:abstractNumId="12" w15:restartNumberingAfterBreak="0">
-    <w:nsid w:val="FFFFFF81"/>
-    <w:multiLevelType w:val="singleLevel"/>
-    <w:tmpl w:val="95D80E18"/>
-    <w:lvl w:ilvl="0">
-      <w:start w:val="1"/>
-      <w:numFmt w:val="bullet"/>
-      <w:lvlText w:val=""/>
-      <w:lvlJc w:val="left"/>
-      <w:pPr>
-        <w:tabs>
-          <w:tab w:val="num" w:pos="1209"/>
-        </w:tabs>
-        <w:ind w:left="1209" w:hanging="360"/>
-      </w:pPr>
-      <w:rPr>
-        <w:rFonts w:ascii="Symbol" w:hAnsi="Symbol" w:hint="default"/>
-      </w:rPr>
-    </w:lvl>
-  </w:abstractNum>
-  <w:abstractNum w:abstractNumId="13" w15:restartNumberingAfterBreak="0">
-    <w:nsid w:val="FFFFFF82"/>
-    <w:multiLevelType w:val="singleLevel"/>
-    <w:tmpl w:val="3008E794"/>
-    <w:lvl w:ilvl="0">
-      <w:start w:val="1"/>
-      <w:numFmt w:val="bullet"/>
-      <w:lvlText w:val=""/>
-      <w:lvlJc w:val="left"/>
-      <w:pPr>
-        <w:tabs>
-          <w:tab w:val="num" w:pos="926"/>
-        </w:tabs>
-        <w:ind w:left="926" w:hanging="360"/>
-      </w:pPr>
-      <w:rPr>
-        <w:rFonts w:ascii="Symbol" w:hAnsi="Symbol" w:hint="default"/>
-      </w:rPr>
-    </w:lvl>
-  </w:abstractNum>
-  <w:abstractNum w:abstractNumId="14" w15:restartNumberingAfterBreak="0">
-    <w:nsid w:val="FFFFFF83"/>
-    <w:multiLevelType w:val="singleLevel"/>
-    <w:tmpl w:val="8A30EDC8"/>
-    <w:lvl w:ilvl="0">
-      <w:start w:val="1"/>
-      <w:numFmt w:val="bullet"/>
-      <w:lvlText w:val=""/>
-      <w:lvlJc w:val="left"/>
-      <w:pPr>
-        <w:tabs>
-          <w:tab w:val="num" w:pos="643"/>
-        </w:tabs>
-        <w:ind w:left="643" w:hanging="360"/>
-      </w:pPr>
-      <w:rPr>
-        <w:rFonts w:ascii="Symbol" w:hAnsi="Symbol" w:hint="default"/>
-      </w:rPr>
-    </w:lvl>
-  </w:abstractNum>
-  <w:abstractNum w:abstractNumId="15" w15:restartNumberingAfterBreak="0">
-    <w:nsid w:val="FFFFFF88"/>
-    <w:multiLevelType w:val="singleLevel"/>
-    <w:tmpl w:val="F9DAD2A0"/>
-    <w:lvl w:ilvl="0">
-      <w:start w:val="1"/>
-      <w:numFmt w:val="decimal"/>
-      <w:lvlText w:val="%1."/>
-      <w:lvlJc w:val="left"/>
-      <w:pPr>
-        <w:tabs>
-          <w:tab w:val="num" w:pos="360"/>
-        </w:tabs>
-        <w:ind w:left="360" w:hanging="360"/>
-      </w:pPr>
-    </w:lvl>
-  </w:abstractNum>
-  <w:abstractNum w:abstractNumId="16" w15:restartNumberingAfterBreak="0">
-    <w:nsid w:val="FFFFFF89"/>
-    <w:multiLevelType w:val="singleLevel"/>
-    <w:tmpl w:val="AD9CED28"/>
-    <w:lvl w:ilvl="0">
-      <w:start w:val="1"/>
-      <w:numFmt w:val="bullet"/>
-      <w:lvlText w:val=""/>
-      <w:lvlJc w:val="left"/>
-      <w:pPr>
-        <w:tabs>
-          <w:tab w:val="num" w:pos="360"/>
-        </w:tabs>
-        <w:ind w:left="360" w:hanging="360"/>
-      </w:pPr>
-      <w:rPr>
-        <w:rFonts w:ascii="Symbol" w:hAnsi="Symbol" w:hint="default"/>
-      </w:rPr>
-    </w:lvl>
-  </w:abstractNum>
-  <w:abstractNum w:abstractNumId="17" w15:restartNumberingAfterBreak="0">
-    <w:nsid w:val="10B8DBDA"/>
-    <w:multiLevelType w:val="multilevel"/>
-    <w:tmpl w:val="E8549870"/>
-    <w:lvl w:ilvl="0">
-      <w:numFmt w:val="bullet"/>
-      <w:lvlText w:val=" "/>
-      <w:lvlJc w:val="left"/>
-      <w:pPr>
-        <w:tabs>
-          <w:tab w:val="num" w:pos="0"/>
-        </w:tabs>
-        <w:ind w:left="480" w:hanging="480"/>
-      </w:pPr>
-    </w:lvl>
-    <w:lvl w:ilvl="1">
-      <w:numFmt w:val="bullet"/>
-      <w:lvlText w:val=" "/>
-      <w:lvlJc w:val="left"/>
-      <w:pPr>
-        <w:tabs>
-          <w:tab w:val="num" w:pos="720"/>
-        </w:tabs>
-        <w:ind w:left="1200" w:hanging="480"/>
-      </w:pPr>
-    </w:lvl>
-    <w:lvl w:ilvl="2">
-      <w:numFmt w:val="bullet"/>
-      <w:lvlText w:val=" "/>
-      <w:lvlJc w:val="left"/>
-      <w:pPr>
-        <w:tabs>
-          <w:tab w:val="num" w:pos="1440"/>
-        </w:tabs>
-        <w:ind w:left="1920" w:hanging="480"/>
-      </w:pPr>
-    </w:lvl>
-    <w:lvl w:ilvl="3">
-      <w:numFmt w:val="bullet"/>
-      <w:lvlText w:val=" "/>
-      <w:lvlJc w:val="left"/>
-      <w:pPr>
-        <w:tabs>
-          <w:tab w:val="num" w:pos="2160"/>
-        </w:tabs>
-        <w:ind w:left="2640" w:hanging="480"/>
-      </w:pPr>
-    </w:lvl>
-    <w:lvl w:ilvl="4">
-      <w:numFmt w:val="bullet"/>
-      <w:lvlText w:val=" "/>
-      <w:lvlJc w:val="left"/>
-      <w:pPr>
-        <w:tabs>
-          <w:tab w:val="num" w:pos="2880"/>
-        </w:tabs>
-        <w:ind w:left="3360" w:hanging="480"/>
-      </w:pPr>
-    </w:lvl>
-    <w:lvl w:ilvl="5">
-      <w:numFmt w:val="bullet"/>
-      <w:lvlText w:val=" "/>
-      <w:lvlJc w:val="left"/>
-      <w:pPr>
-        <w:tabs>
-          <w:tab w:val="num" w:pos="3600"/>
-        </w:tabs>
-        <w:ind w:left="4080" w:hanging="480"/>
-      </w:pPr>
-    </w:lvl>
-    <w:lvl w:ilvl="6">
-      <w:numFmt w:val="bullet"/>
-      <w:lvlText w:val=" "/>
-      <w:lvlJc w:val="left"/>
-      <w:pPr>
-        <w:tabs>
-          <w:tab w:val="num" w:pos="4320"/>
-        </w:tabs>
-        <w:ind w:left="4800" w:hanging="480"/>
-      </w:pPr>
-    </w:lvl>
-    <w:lvl w:ilvl="7">
-      <w:numFmt w:val="decimal"/>
-      <w:lvlText w:val=""/>
-      <w:lvlJc w:val="left"/>
-    </w:lvl>
-    <w:lvl w:ilvl="8">
-      <w:numFmt w:val="decimal"/>
-      <w:lvlText w:val=""/>
-      <w:lvlJc w:val="left"/>
-    </w:lvl>
-  </w:abstractNum>
-  <w:abstractNum w:abstractNumId="18" w15:restartNumberingAfterBreak="0">
-    <w:nsid w:val="19D41332"/>
-    <w:multiLevelType w:val="multilevel"/>
-    <w:tmpl w:val="89EEF03C"/>
-    <w:lvl w:ilvl="0">
-      <w:start w:val="1"/>
-      <w:numFmt w:val="decimal"/>
-      <w:lvlText w:val="(%1)"/>
-      <w:lvlJc w:val="left"/>
-      <w:pPr>
-        <w:tabs>
-          <w:tab w:val="num" w:pos="0"/>
-        </w:tabs>
-        <w:ind w:left="480" w:hanging="480"/>
-      </w:pPr>
-    </w:lvl>
-    <w:lvl w:ilvl="1">
-      <w:start w:val="1"/>
-      <w:numFmt w:val="decimal"/>
-      <w:lvlText w:val="(%2)"/>
-      <w:lvlJc w:val="left"/>
-      <w:pPr>
-        <w:tabs>
-          <w:tab w:val="num" w:pos="720"/>
-        </w:tabs>
-        <w:ind w:left="1200" w:hanging="480"/>
-      </w:pPr>
-    </w:lvl>
-    <w:lvl w:ilvl="2">
-      <w:start w:val="1"/>
-      <w:numFmt w:val="decimal"/>
-      <w:lvlText w:val="(%3)"/>
-      <w:lvlJc w:val="left"/>
-      <w:pPr>
-        <w:tabs>
-          <w:tab w:val="num" w:pos="1440"/>
-        </w:tabs>
-        <w:ind w:left="1920" w:hanging="480"/>
-      </w:pPr>
-    </w:lvl>
-    <w:lvl w:ilvl="3">
-      <w:start w:val="1"/>
-      <w:numFmt w:val="decimal"/>
-      <w:lvlText w:val="(%4)"/>
-      <w:lvlJc w:val="left"/>
-      <w:pPr>
-        <w:tabs>
-          <w:tab w:val="num" w:pos="2160"/>
-        </w:tabs>
-        <w:ind w:left="2640" w:hanging="480"/>
-      </w:pPr>
-    </w:lvl>
-    <w:lvl w:ilvl="4">
-      <w:start w:val="1"/>
-      <w:numFmt w:val="decimal"/>
-      <w:lvlText w:val="(%5)"/>
-      <w:lvlJc w:val="left"/>
-      <w:pPr>
-        <w:tabs>
-          <w:tab w:val="num" w:pos="2880"/>
-        </w:tabs>
-        <w:ind w:left="3360" w:hanging="480"/>
-      </w:pPr>
-    </w:lvl>
-    <w:lvl w:ilvl="5">
-      <w:start w:val="1"/>
-      <w:numFmt w:val="decimal"/>
-      <w:lvlText w:val="(%6)"/>
-      <w:lvlJc w:val="left"/>
-      <w:pPr>
-        <w:tabs>
-          <w:tab w:val="num" w:pos="3600"/>
-        </w:tabs>
-        <w:ind w:left="4080" w:hanging="480"/>
-      </w:pPr>
-    </w:lvl>
-    <w:lvl w:ilvl="6">
-      <w:start w:val="1"/>
-      <w:numFmt w:val="decimal"/>
-      <w:lvlText w:val="(%7)"/>
-      <w:lvlJc w:val="left"/>
-      <w:pPr>
-        <w:tabs>
-          <w:tab w:val="num" w:pos="4320"/>
-        </w:tabs>
-        <w:ind w:left="4800" w:hanging="480"/>
-      </w:pPr>
-    </w:lvl>
-    <w:lvl w:ilvl="7">
-      <w:numFmt w:val="decimal"/>
-      <w:lvlText w:val=""/>
-      <w:lvlJc w:val="left"/>
-    </w:lvl>
-    <w:lvl w:ilvl="8">
-      <w:numFmt w:val="decimal"/>
-      <w:lvlText w:val=""/>
-      <w:lvlJc w:val="left"/>
-    </w:lvl>
-  </w:abstractNum>
-  <w:abstractNum w:abstractNumId="19" w15:restartNumberingAfterBreak="0">
-    <w:nsid w:val="2C74533E"/>
-    <w:multiLevelType w:val="multilevel"/>
-    <w:tmpl w:val="C3A89A8C"/>
-    <w:lvl w:ilvl="0">
-      <w:start w:val="1"/>
-      <w:numFmt w:val="decimal"/>
-      <w:lvlText w:val="(%1)"/>
-      <w:lvlJc w:val="left"/>
-      <w:pPr>
-        <w:tabs>
-          <w:tab w:val="num" w:pos="0"/>
-        </w:tabs>
-        <w:ind w:left="480" w:hanging="480"/>
-      </w:pPr>
-    </w:lvl>
-    <w:lvl w:ilvl="1">
-      <w:start w:val="1"/>
-      <w:numFmt w:val="decimal"/>
-      <w:lvlText w:val="(%2)"/>
-      <w:lvlJc w:val="left"/>
-      <w:pPr>
-        <w:tabs>
-          <w:tab w:val="num" w:pos="720"/>
-        </w:tabs>
-        <w:ind w:left="1200" w:hanging="480"/>
-      </w:pPr>
-    </w:lvl>
-    <w:lvl w:ilvl="2">
-      <w:start w:val="1"/>
-      <w:numFmt w:val="decimal"/>
-      <w:lvlText w:val="(%3)"/>
-      <w:lvlJc w:val="left"/>
-      <w:pPr>
-        <w:tabs>
-          <w:tab w:val="num" w:pos="1440"/>
-        </w:tabs>
-        <w:ind w:left="1920" w:hanging="480"/>
-      </w:pPr>
-    </w:lvl>
-    <w:lvl w:ilvl="3">
-      <w:start w:val="1"/>
-      <w:numFmt w:val="decimal"/>
-      <w:lvlText w:val="(%4)"/>
-      <w:lvlJc w:val="left"/>
-      <w:pPr>
-        <w:tabs>
-          <w:tab w:val="num" w:pos="2160"/>
-        </w:tabs>
-        <w:ind w:left="2640" w:hanging="480"/>
-      </w:pPr>
-    </w:lvl>
-    <w:lvl w:ilvl="4">
-      <w:start w:val="1"/>
-      <w:numFmt w:val="decimal"/>
-      <w:lvlText w:val="(%5)"/>
-      <w:lvlJc w:val="left"/>
-      <w:pPr>
-        <w:tabs>
-          <w:tab w:val="num" w:pos="2880"/>
-        </w:tabs>
-        <w:ind w:left="3360" w:hanging="480"/>
-      </w:pPr>
-    </w:lvl>
-    <w:lvl w:ilvl="5">
-      <w:start w:val="1"/>
-      <w:numFmt w:val="decimal"/>
-      <w:lvlText w:val="(%6)"/>
-      <w:lvlJc w:val="left"/>
-      <w:pPr>
-        <w:tabs>
-          <w:tab w:val="num" w:pos="3600"/>
-        </w:tabs>
-        <w:ind w:left="4080" w:hanging="480"/>
-      </w:pPr>
-    </w:lvl>
-    <w:lvl w:ilvl="6">
-      <w:start w:val="1"/>
-      <w:numFmt w:val="decimal"/>
-      <w:lvlText w:val="(%7)"/>
-      <w:lvlJc w:val="left"/>
-      <w:pPr>
-        <w:tabs>
-          <w:tab w:val="num" w:pos="4320"/>
-        </w:tabs>
-        <w:ind w:left="4800" w:hanging="480"/>
-      </w:pPr>
-    </w:lvl>
-    <w:lvl w:ilvl="7">
-      <w:numFmt w:val="decimal"/>
-      <w:lvlText w:val=""/>
-      <w:lvlJc w:val="left"/>
-    </w:lvl>
-    <w:lvl w:ilvl="8">
-      <w:numFmt w:val="decimal"/>
-      <w:lvlText w:val=""/>
-      <w:lvlJc w:val="left"/>
-    </w:lvl>
-  </w:abstractNum>
-  <w:abstractNum w:abstractNumId="20" w15:restartNumberingAfterBreak="0">
-    <w:nsid w:val="33528174"/>
-    <w:multiLevelType w:val="multilevel"/>
-    <w:tmpl w:val="C3D2EBF6"/>
-    <w:lvl w:ilvl="0">
-      <w:numFmt w:val="bullet"/>
-      <w:lvlText w:val=" "/>
-      <w:lvlJc w:val="left"/>
-      <w:pPr>
-        <w:tabs>
-          <w:tab w:val="num" w:pos="0"/>
-        </w:tabs>
-        <w:ind w:left="480" w:hanging="480"/>
-      </w:pPr>
-    </w:lvl>
-    <w:lvl w:ilvl="1">
-      <w:numFmt w:val="bullet"/>
-      <w:lvlText w:val=" "/>
-      <w:lvlJc w:val="left"/>
-      <w:pPr>
-        <w:tabs>
-          <w:tab w:val="num" w:pos="720"/>
-        </w:tabs>
-        <w:ind w:left="1200" w:hanging="480"/>
-      </w:pPr>
-    </w:lvl>
-    <w:lvl w:ilvl="2">
-      <w:numFmt w:val="bullet"/>
-      <w:lvlText w:val=" "/>
-      <w:lvlJc w:val="left"/>
-      <w:pPr>
-        <w:tabs>
-          <w:tab w:val="num" w:pos="1440"/>
-        </w:tabs>
-        <w:ind w:left="1920" w:hanging="480"/>
-      </w:pPr>
-    </w:lvl>
-    <w:lvl w:ilvl="3">
-      <w:numFmt w:val="bullet"/>
-      <w:lvlText w:val=" "/>
-      <w:lvlJc w:val="left"/>
-      <w:pPr>
-        <w:tabs>
-          <w:tab w:val="num" w:pos="2160"/>
-        </w:tabs>
-        <w:ind w:left="2640" w:hanging="480"/>
-      </w:pPr>
-    </w:lvl>
-    <w:lvl w:ilvl="4">
-      <w:numFmt w:val="bullet"/>
-      <w:lvlText w:val=" "/>
-      <w:lvlJc w:val="left"/>
-      <w:pPr>
-        <w:tabs>
-          <w:tab w:val="num" w:pos="2880"/>
-        </w:tabs>
-        <w:ind w:left="3360" w:hanging="480"/>
-      </w:pPr>
-    </w:lvl>
-    <w:lvl w:ilvl="5">
-      <w:numFmt w:val="bullet"/>
-      <w:lvlText w:val=" "/>
-      <w:lvlJc w:val="left"/>
-      <w:pPr>
-        <w:tabs>
-          <w:tab w:val="num" w:pos="3600"/>
-        </w:tabs>
-        <w:ind w:left="4080" w:hanging="480"/>
-      </w:pPr>
-    </w:lvl>
-    <w:lvl w:ilvl="6">
-      <w:numFmt w:val="bullet"/>
-      <w:lvlText w:val=" "/>
-      <w:lvlJc w:val="left"/>
-      <w:pPr>
-        <w:tabs>
-          <w:tab w:val="num" w:pos="4320"/>
-        </w:tabs>
-        <w:ind w:left="4800" w:hanging="480"/>
-      </w:pPr>
-    </w:lvl>
-    <w:lvl w:ilvl="7">
-      <w:numFmt w:val="decimal"/>
-      <w:lvlText w:val=""/>
-      <w:lvlJc w:val="left"/>
-    </w:lvl>
-    <w:lvl w:ilvl="8">
-      <w:numFmt w:val="decimal"/>
-      <w:lvlText w:val=""/>
-      <w:lvlJc w:val="left"/>
-    </w:lvl>
-  </w:abstractNum>
-  <w:abstractNum w:abstractNumId="21" w15:restartNumberingAfterBreak="0">
-    <w:nsid w:val="461C314B"/>
-    <w:multiLevelType w:val="multilevel"/>
-    <w:tmpl w:val="98E2B2F4"/>
-    <w:lvl w:ilvl="0">
-      <w:numFmt w:val="bullet"/>
-      <w:lvlText w:val=" "/>
-      <w:lvlJc w:val="left"/>
-      <w:pPr>
-        <w:tabs>
-          <w:tab w:val="num" w:pos="0"/>
-        </w:tabs>
-        <w:ind w:left="480" w:hanging="480"/>
-      </w:pPr>
-    </w:lvl>
-    <w:lvl w:ilvl="1">
-      <w:numFmt w:val="bullet"/>
-      <w:lvlText w:val=" "/>
-      <w:lvlJc w:val="left"/>
-      <w:pPr>
-        <w:tabs>
-          <w:tab w:val="num" w:pos="720"/>
-        </w:tabs>
-        <w:ind w:left="1200" w:hanging="480"/>
-      </w:pPr>
-    </w:lvl>
-    <w:lvl w:ilvl="2">
-      <w:numFmt w:val="bullet"/>
-      <w:lvlText w:val=" "/>
-      <w:lvlJc w:val="left"/>
-      <w:pPr>
-        <w:tabs>
-          <w:tab w:val="num" w:pos="1440"/>
-        </w:tabs>
-        <w:ind w:left="1920" w:hanging="480"/>
-      </w:pPr>
-    </w:lvl>
-    <w:lvl w:ilvl="3">
-      <w:numFmt w:val="bullet"/>
-      <w:lvlText w:val=" "/>
-      <w:lvlJc w:val="left"/>
-      <w:pPr>
-        <w:tabs>
-          <w:tab w:val="num" w:pos="2160"/>
-        </w:tabs>
-        <w:ind w:left="2640" w:hanging="480"/>
-      </w:pPr>
-    </w:lvl>
-    <w:lvl w:ilvl="4">
-      <w:numFmt w:val="bullet"/>
-      <w:lvlText w:val=" "/>
-      <w:lvlJc w:val="left"/>
-      <w:pPr>
-        <w:tabs>
-          <w:tab w:val="num" w:pos="2880"/>
-        </w:tabs>
-        <w:ind w:left="3360" w:hanging="480"/>
-      </w:pPr>
-    </w:lvl>
-    <w:lvl w:ilvl="5">
-      <w:numFmt w:val="bullet"/>
-      <w:lvlText w:val=" "/>
-      <w:lvlJc w:val="left"/>
-      <w:pPr>
-        <w:tabs>
-          <w:tab w:val="num" w:pos="3600"/>
-        </w:tabs>
-        <w:ind w:left="4080" w:hanging="480"/>
-      </w:pPr>
-    </w:lvl>
-    <w:lvl w:ilvl="6">
-      <w:numFmt w:val="bullet"/>
-      <w:lvlText w:val=" "/>
-      <w:lvlJc w:val="left"/>
-      <w:pPr>
-        <w:tabs>
-          <w:tab w:val="num" w:pos="4320"/>
-        </w:tabs>
-        <w:ind w:left="4800" w:hanging="480"/>
-      </w:pPr>
-    </w:lvl>
-    <w:lvl w:ilvl="7">
-      <w:numFmt w:val="decimal"/>
-      <w:lvlText w:val=""/>
-      <w:lvlJc w:val="left"/>
-    </w:lvl>
-    <w:lvl w:ilvl="8">
-      <w:numFmt w:val="decimal"/>
-      <w:lvlText w:val=""/>
-      <w:lvlJc w:val="left"/>
-    </w:lvl>
-  </w:abstractNum>
-  <w:abstractNum w:abstractNumId="22" w15:restartNumberingAfterBreak="0">
-    <w:nsid w:val="5042FB7E"/>
-    <w:multiLevelType w:val="multilevel"/>
-    <w:tmpl w:val="580E87C2"/>
-    <w:lvl w:ilvl="0">
-      <w:numFmt w:val="bullet"/>
-      <w:lvlText w:val=" "/>
-      <w:lvlJc w:val="left"/>
-      <w:pPr>
-        <w:tabs>
-          <w:tab w:val="num" w:pos="0"/>
-        </w:tabs>
-        <w:ind w:left="480" w:hanging="480"/>
-      </w:pPr>
-    </w:lvl>
-    <w:lvl w:ilvl="1">
-      <w:numFmt w:val="bullet"/>
-      <w:lvlText w:val=" "/>
-      <w:lvlJc w:val="left"/>
-      <w:pPr>
-        <w:tabs>
-          <w:tab w:val="num" w:pos="720"/>
-        </w:tabs>
-        <w:ind w:left="1200" w:hanging="480"/>
-      </w:pPr>
-    </w:lvl>
-    <w:lvl w:ilvl="2">
-      <w:numFmt w:val="bullet"/>
-      <w:lvlText w:val=" "/>
-      <w:lvlJc w:val="left"/>
-      <w:pPr>
-        <w:tabs>
-          <w:tab w:val="num" w:pos="1440"/>
-        </w:tabs>
-        <w:ind w:left="1920" w:hanging="480"/>
-      </w:pPr>
-    </w:lvl>
-    <w:lvl w:ilvl="3">
-      <w:numFmt w:val="bullet"/>
-      <w:lvlText w:val=" "/>
-      <w:lvlJc w:val="left"/>
-      <w:pPr>
-        <w:tabs>
-          <w:tab w:val="num" w:pos="2160"/>
-        </w:tabs>
-        <w:ind w:left="2640" w:hanging="480"/>
-      </w:pPr>
-    </w:lvl>
-    <w:lvl w:ilvl="4">
-      <w:numFmt w:val="bullet"/>
-      <w:lvlText w:val=" "/>
-      <w:lvlJc w:val="left"/>
-      <w:pPr>
-        <w:tabs>
-          <w:tab w:val="num" w:pos="2880"/>
-        </w:tabs>
-        <w:ind w:left="3360" w:hanging="480"/>
-      </w:pPr>
-    </w:lvl>
-    <w:lvl w:ilvl="5">
-      <w:numFmt w:val="bullet"/>
-      <w:lvlText w:val=" "/>
-      <w:lvlJc w:val="left"/>
-      <w:pPr>
-        <w:tabs>
-          <w:tab w:val="num" w:pos="3600"/>
-        </w:tabs>
-        <w:ind w:left="4080" w:hanging="480"/>
-      </w:pPr>
-    </w:lvl>
-    <w:lvl w:ilvl="6">
-      <w:numFmt w:val="bullet"/>
-      <w:lvlText w:val=" "/>
-      <w:lvlJc w:val="left"/>
-      <w:pPr>
-        <w:tabs>
-          <w:tab w:val="num" w:pos="4320"/>
-        </w:tabs>
-        <w:ind w:left="4800" w:hanging="480"/>
-      </w:pPr>
-    </w:lvl>
-    <w:lvl w:ilvl="7">
-      <w:numFmt w:val="decimal"/>
-      <w:lvlText w:val=""/>
-      <w:lvlJc w:val="left"/>
-    </w:lvl>
-    <w:lvl w:ilvl="8">
-      <w:numFmt w:val="decimal"/>
-      <w:lvlText w:val=""/>
-      <w:lvlJc w:val="left"/>
-    </w:lvl>
-  </w:abstractNum>
-  <w:abstractNum w:abstractNumId="23" w15:restartNumberingAfterBreak="0">
-    <w:nsid w:val="57BE9B21"/>
-    <w:multiLevelType w:val="multilevel"/>
-    <w:tmpl w:val="88860786"/>
-    <w:lvl w:ilvl="0">
-      <w:numFmt w:val="bullet"/>
-      <w:lvlText w:val=" "/>
-      <w:lvlJc w:val="left"/>
-      <w:pPr>
-        <w:tabs>
-          <w:tab w:val="num" w:pos="0"/>
-        </w:tabs>
-        <w:ind w:left="480" w:hanging="480"/>
-      </w:pPr>
-    </w:lvl>
-    <w:lvl w:ilvl="1">
-      <w:numFmt w:val="bullet"/>
-      <w:lvlText w:val=" "/>
-      <w:lvlJc w:val="left"/>
-      <w:pPr>
-        <w:tabs>
-          <w:tab w:val="num" w:pos="720"/>
-        </w:tabs>
-        <w:ind w:left="1200" w:hanging="480"/>
-      </w:pPr>
-    </w:lvl>
-    <w:lvl w:ilvl="2">
-      <w:numFmt w:val="bullet"/>
-      <w:lvlText w:val=" "/>
-      <w:lvlJc w:val="left"/>
-      <w:pPr>
-        <w:tabs>
-          <w:tab w:val="num" w:pos="1440"/>
-        </w:tabs>
-        <w:ind w:left="1920" w:hanging="480"/>
-      </w:pPr>
-    </w:lvl>
-    <w:lvl w:ilvl="3">
-      <w:numFmt w:val="bullet"/>
-      <w:lvlText w:val=" "/>
-      <w:lvlJc w:val="left"/>
-      <w:pPr>
-        <w:tabs>
-          <w:tab w:val="num" w:pos="2160"/>
-        </w:tabs>
-        <w:ind w:left="2640" w:hanging="480"/>
-      </w:pPr>
-    </w:lvl>
-    <w:lvl w:ilvl="4">
-      <w:numFmt w:val="bullet"/>
-      <w:lvlText w:val=" "/>
-      <w:lvlJc w:val="left"/>
-      <w:pPr>
-        <w:tabs>
-          <w:tab w:val="num" w:pos="2880"/>
-        </w:tabs>
-        <w:ind w:left="3360" w:hanging="480"/>
-      </w:pPr>
-    </w:lvl>
-    <w:lvl w:ilvl="5">
-      <w:numFmt w:val="bullet"/>
-      <w:lvlText w:val=" "/>
-      <w:lvlJc w:val="left"/>
-      <w:pPr>
-        <w:tabs>
-          <w:tab w:val="num" w:pos="3600"/>
-        </w:tabs>
-        <w:ind w:left="4080" w:hanging="480"/>
-      </w:pPr>
-    </w:lvl>
-    <w:lvl w:ilvl="6">
-      <w:numFmt w:val="bullet"/>
-      <w:lvlText w:val=" "/>
-      <w:lvlJc w:val="left"/>
-      <w:pPr>
-        <w:tabs>
-          <w:tab w:val="num" w:pos="4320"/>
-        </w:tabs>
-        <w:ind w:left="4800" w:hanging="480"/>
-      </w:pPr>
-    </w:lvl>
-    <w:lvl w:ilvl="7">
-      <w:numFmt w:val="decimal"/>
-      <w:lvlText w:val=""/>
-      <w:lvlJc w:val="left"/>
-    </w:lvl>
-    <w:lvl w:ilvl="8">
-      <w:numFmt w:val="decimal"/>
-      <w:lvlText w:val=""/>
-      <w:lvlJc w:val="left"/>
-    </w:lvl>
-  </w:abstractNum>
-  <w:abstractNum w:abstractNumId="24" w15:restartNumberingAfterBreak="0">
-    <w:nsid w:val="71694DA8"/>
-    <w:multiLevelType w:val="multilevel"/>
-    <w:tmpl w:val="3104E186"/>
-    <w:lvl w:ilvl="0">
-      <w:numFmt w:val="bullet"/>
-      <w:lvlText w:val=" "/>
-      <w:lvlJc w:val="left"/>
-      <w:pPr>
-        <w:tabs>
-          <w:tab w:val="num" w:pos="0"/>
-        </w:tabs>
-        <w:ind w:left="480" w:hanging="480"/>
-      </w:pPr>
-    </w:lvl>
-    <w:lvl w:ilvl="1">
-      <w:numFmt w:val="bullet"/>
-      <w:lvlText w:val=" "/>
-      <w:lvlJc w:val="left"/>
-      <w:pPr>
-        <w:tabs>
-          <w:tab w:val="num" w:pos="720"/>
-        </w:tabs>
-        <w:ind w:left="1200" w:hanging="480"/>
-      </w:pPr>
-    </w:lvl>
-    <w:lvl w:ilvl="2">
-      <w:numFmt w:val="bullet"/>
-      <w:lvlText w:val=" "/>
-      <w:lvlJc w:val="left"/>
-      <w:pPr>
-        <w:tabs>
-          <w:tab w:val="num" w:pos="1440"/>
-        </w:tabs>
-        <w:ind w:left="1920" w:hanging="480"/>
-      </w:pPr>
-    </w:lvl>
-    <w:lvl w:ilvl="3">
-      <w:numFmt w:val="bullet"/>
-      <w:lvlText w:val=" "/>
-      <w:lvlJc w:val="left"/>
-      <w:pPr>
-        <w:tabs>
-          <w:tab w:val="num" w:pos="2160"/>
-        </w:tabs>
-        <w:ind w:left="2640" w:hanging="480"/>
-      </w:pPr>
-    </w:lvl>
-    <w:lvl w:ilvl="4">
-      <w:numFmt w:val="bullet"/>
-      <w:lvlText w:val=" "/>
-      <w:lvlJc w:val="left"/>
-      <w:pPr>
-        <w:tabs>
-          <w:tab w:val="num" w:pos="2880"/>
-        </w:tabs>
-        <w:ind w:left="3360" w:hanging="480"/>
-      </w:pPr>
-    </w:lvl>
-    <w:lvl w:ilvl="5">
-      <w:numFmt w:val="bullet"/>
-      <w:lvlText w:val=" "/>
-      <w:lvlJc w:val="left"/>
-      <w:pPr>
-        <w:tabs>
-          <w:tab w:val="num" w:pos="3600"/>
-        </w:tabs>
-        <w:ind w:left="4080" w:hanging="480"/>
-      </w:pPr>
-    </w:lvl>
-    <w:lvl w:ilvl="6">
-      <w:numFmt w:val="bullet"/>
-      <w:lvlText w:val=" "/>
-      <w:lvlJc w:val="left"/>
-      <w:pPr>
-        <w:tabs>
-          <w:tab w:val="num" w:pos="4320"/>
-        </w:tabs>
-        <w:ind w:left="4800" w:hanging="480"/>
-      </w:pPr>
-    </w:lvl>
-    <w:lvl w:ilvl="7">
-      <w:numFmt w:val="decimal"/>
-      <w:lvlText w:val=""/>
-      <w:lvlJc w:val="left"/>
-    </w:lvl>
-    <w:lvl w:ilvl="8">
-      <w:numFmt w:val="decimal"/>
-      <w:lvlText w:val=""/>
-      <w:lvlJc w:val="left"/>
-    </w:lvl>
-  </w:abstractNum>
-  <w:abstractNum w:abstractNumId="25" w15:restartNumberingAfterBreak="0">
-    <w:nsid w:val="7513C0BE"/>
-    <w:multiLevelType w:val="multilevel"/>
-    <w:tmpl w:val="DDF0DF14"/>
-    <w:lvl w:ilvl="0">
-      <w:start w:val="1"/>
-      <w:numFmt w:val="decimal"/>
-      <w:lvlText w:val="(%1)"/>
-      <w:lvlJc w:val="left"/>
-      <w:pPr>
-        <w:tabs>
-          <w:tab w:val="num" w:pos="0"/>
-        </w:tabs>
-        <w:ind w:left="480" w:hanging="480"/>
-      </w:pPr>
-    </w:lvl>
-    <w:lvl w:ilvl="1">
-      <w:start w:val="1"/>
-      <w:numFmt w:val="decimal"/>
-      <w:lvlText w:val="(%2)"/>
-      <w:lvlJc w:val="left"/>
-      <w:pPr>
-        <w:tabs>
-          <w:tab w:val="num" w:pos="720"/>
-        </w:tabs>
-        <w:ind w:left="1200" w:hanging="480"/>
-      </w:pPr>
-    </w:lvl>
-    <w:lvl w:ilvl="2">
-      <w:start w:val="1"/>
-      <w:numFmt w:val="decimal"/>
-      <w:lvlText w:val="(%3)"/>
-      <w:lvlJc w:val="left"/>
-      <w:pPr>
-        <w:tabs>
-          <w:tab w:val="num" w:pos="1440"/>
-        </w:tabs>
-        <w:ind w:left="1920" w:hanging="480"/>
-      </w:pPr>
-    </w:lvl>
-    <w:lvl w:ilvl="3">
-      <w:start w:val="1"/>
-      <w:numFmt w:val="decimal"/>
-      <w:lvlText w:val="(%4)"/>
-      <w:lvlJc w:val="left"/>
-      <w:pPr>
-        <w:tabs>
-          <w:tab w:val="num" w:pos="2160"/>
-        </w:tabs>
-        <w:ind w:left="2640" w:hanging="480"/>
-      </w:pPr>
-    </w:lvl>
-    <w:lvl w:ilvl="4">
-      <w:start w:val="1"/>
-      <w:numFmt w:val="decimal"/>
-      <w:lvlText w:val="(%5)"/>
-      <w:lvlJc w:val="left"/>
-      <w:pPr>
-        <w:tabs>
-          <w:tab w:val="num" w:pos="2880"/>
-        </w:tabs>
-        <w:ind w:left="3360" w:hanging="480"/>
-      </w:pPr>
-    </w:lvl>
-    <w:lvl w:ilvl="5">
-      <w:start w:val="1"/>
-      <w:numFmt w:val="decimal"/>
-      <w:lvlText w:val="(%6)"/>
-      <w:lvlJc w:val="left"/>
-      <w:pPr>
-        <w:tabs>
-          <w:tab w:val="num" w:pos="3600"/>
-        </w:tabs>
-        <w:ind w:left="4080" w:hanging="480"/>
-      </w:pPr>
-    </w:lvl>
-    <w:lvl w:ilvl="6">
-      <w:start w:val="1"/>
-      <w:numFmt w:val="decimal"/>
-      <w:lvlText w:val="(%7)"/>
-      <w:lvlJc w:val="left"/>
-      <w:pPr>
-        <w:tabs>
-          <w:tab w:val="num" w:pos="4320"/>
-        </w:tabs>
-        <w:ind w:left="4800" w:hanging="480"/>
-      </w:pPr>
-    </w:lvl>
-    <w:lvl w:ilvl="7">
-      <w:numFmt w:val="decimal"/>
-      <w:lvlText w:val=""/>
-      <w:lvlJc w:val="left"/>
-    </w:lvl>
-    <w:lvl w:ilvl="8">
-      <w:numFmt w:val="decimal"/>
-      <w:lvlText w:val=""/>
-      <w:lvlJc w:val="left"/>
-    </w:lvl>
-  </w:abstractNum>
-  <w:abstractNum w:abstractNumId="990">
-    <w:nsid w:val="41997068"/>
-    <w:multiLevelType w:val="multilevel"/>
-    <w:lvl w:ilvl="0">
-      <w:numFmt w:val="bullet"/>
-      <w:lvlText w:val=" "/>
-      <w:lvlJc w:val="left"/>
-      <w:pPr>
-        <w:tabs>
-          <w:tab w:val="num" w:pos="0"/>
-        </w:tabs>
-        <w:ind w:left="480" w:hanging="480"/>
-      </w:pPr>
-    </w:lvl>
-    <w:lvl w:ilvl="1">
-      <w:numFmt w:val="bullet"/>
-      <w:lvlText w:val=" "/>
-      <w:lvlJc w:val="left"/>
-      <w:pPr>
-        <w:tabs>
-          <w:tab w:val="num" w:pos="720"/>
-        </w:tabs>
-        <w:ind w:left="1200" w:hanging="480"/>
-      </w:pPr>
-    </w:lvl>
-    <w:lvl w:ilvl="2">
-      <w:numFmt w:val="bullet"/>
-      <w:lvlText w:val=" "/>
-      <w:lvlJc w:val="left"/>
-      <w:pPr>
-        <w:tabs>
-          <w:tab w:val="num" w:pos="1440"/>
-        </w:tabs>
-        <w:ind w:left="1920" w:hanging="480"/>
-      </w:pPr>
-    </w:lvl>
-    <w:lvl w:ilvl="3">
-      <w:numFmt w:val="bullet"/>
-      <w:lvlText w:val=" "/>
-      <w:lvlJc w:val="left"/>
-      <w:pPr>
-        <w:tabs>
-          <w:tab w:val="num" w:pos="2160"/>
-        </w:tabs>
-        <w:ind w:left="2640" w:hanging="480"/>
-      </w:pPr>
-    </w:lvl>
-    <w:lvl w:ilvl="4">
-      <w:numFmt w:val="bullet"/>
-      <w:lvlText w:val=" "/>
-      <w:lvlJc w:val="left"/>
-      <w:pPr>
-        <w:tabs>
-          <w:tab w:val="num" w:pos="2880"/>
-        </w:tabs>
-        <w:ind w:left="3360" w:hanging="480"/>
-      </w:pPr>
-    </w:lvl>
-    <w:lvl w:ilvl="5">
-      <w:numFmt w:val="bullet"/>
-      <w:lvlText w:val=" "/>
-      <w:lvlJc w:val="left"/>
-      <w:pPr>
-        <w:tabs>
-          <w:tab w:val="num" w:pos="3600"/>
-        </w:tabs>
-        <w:ind w:left="4080" w:hanging="480"/>
-      </w:pPr>
-    </w:lvl>
-    <w:lvl w:ilvl="6">
-      <w:numFmt w:val="bullet"/>
-      <w:lvlText w:val=" "/>
-      <w:lvlJc w:val="left"/>
-      <w:pPr>
-        <w:tabs>
-          <w:tab w:val="num" w:pos="4320"/>
-        </w:tabs>
-        <w:ind w:left="4800" w:hanging="480"/>
+        <w:ind w:left="6240" w:hanging="480"/>
       </w:pPr>
     </w:lvl>
   </w:abstractNum>
   <w:num w:numId="1">
+    <w:abstractNumId w:val="11"/>
+  </w:num>
+  <w:num w:numId="2">
+    <w:abstractNumId w:val="0"/>
+  </w:num>
+  <w:num w:numId="3">
+    <w:abstractNumId w:val="0"/>
+  </w:num>
+  <w:num w:numId="4">
+    <w:abstractNumId w:val="0"/>
+  </w:num>
+  <w:num w:numId="5">
+    <w:abstractNumId w:val="0"/>
+  </w:num>
+  <w:num w:numId="6">
+    <w:abstractNumId w:val="0"/>
+  </w:num>
+  <w:num w:numId="7">
+    <w:abstractNumId w:val="0"/>
+  </w:num>
+  <w:num w:numId="8">
+    <w:abstractNumId w:val="9"/>
+  </w:num>
+  <w:num w:numId="9">
+    <w:abstractNumId w:val="4"/>
+  </w:num>
+  <w:num w:numId="10">
+    <w:abstractNumId w:val="3"/>
+  </w:num>
+  <w:num w:numId="11">
+    <w:abstractNumId w:val="2"/>
+  </w:num>
+  <w:num w:numId="12">
+    <w:abstractNumId w:val="1"/>
+  </w:num>
+  <w:num w:numId="13">
+    <w:abstractNumId w:val="10"/>
+  </w:num>
+  <w:num w:numId="14">
+    <w:abstractNumId w:val="8"/>
+  </w:num>
+  <w:num w:numId="15">
+    <w:abstractNumId w:val="7"/>
+  </w:num>
+  <w:num w:numId="16">
+    <w:abstractNumId w:val="6"/>
+  </w:num>
+  <w:num w:numId="17">
     <w:abstractNumId w:val="5"/>
   </w:num>
-  <w:num w:numId="2">
-    <w:abstractNumId w:val="17"/>
-  </w:num>
-  <w:num w:numId="3">
-    <w:abstractNumId w:val="15"/>
-  </w:num>
-  <w:num w:numId="4">
-    <w:abstractNumId w:val="10"/>
-  </w:num>
-  <w:num w:numId="5">
-    <w:abstractNumId w:val="9"/>
-  </w:num>
-  <w:num w:numId="6">
-    <w:abstractNumId w:val="8"/>
-  </w:num>
-  <w:num w:numId="7">
-    <w:abstractNumId w:val="7"/>
-  </w:num>
-  <w:num w:numId="8">
-    <w:abstractNumId w:val="16"/>
-  </w:num>
-  <w:num w:numId="9">
-    <w:abstractNumId w:val="14"/>
-  </w:num>
-  <w:num w:numId="10">
-    <w:abstractNumId w:val="13"/>
-  </w:num>
-  <w:num w:numId="11">
-    <w:abstractNumId w:val="12"/>
-  </w:num>
-  <w:num w:numId="12">
+  <w:num w:numId="18">
     <w:abstractNumId w:val="11"/>
   </w:num>
-  <w:num w:numId="13">
-    <w:abstractNumId w:val="21"/>
-  </w:num>
-  <w:num w:numId="14">
-    <w:abstractNumId w:val="25"/>
-    <w:lvlOverride w:ilvl="0">
-      <w:startOverride w:val="1"/>
-    </w:lvlOverride>
-    <w:lvlOverride w:ilvl="1">
-      <w:startOverride w:val="1"/>
-    </w:lvlOverride>
-    <w:lvlOverride w:ilvl="2">
-      <w:startOverride w:val="1"/>
-    </w:lvlOverride>
-    <w:lvlOverride w:ilvl="3">
-      <w:startOverride w:val="1"/>
-    </w:lvlOverride>
-    <w:lvlOverride w:ilvl="4">
-      <w:startOverride w:val="1"/>
-    </w:lvlOverride>
-    <w:lvlOverride w:ilvl="5">
-      <w:startOverride w:val="1"/>
-    </w:lvlOverride>
-    <w:lvlOverride w:ilvl="6">
-      <w:startOverride w:val="1"/>
-    </w:lvlOverride>
-  </w:num>
-  <w:num w:numId="15">
-    <w:abstractNumId w:val="24"/>
-  </w:num>
-  <w:num w:numId="16">
-    <w:abstractNumId w:val="18"/>
-    <w:lvlOverride w:ilvl="0">
-      <w:startOverride w:val="1"/>
-    </w:lvlOverride>
-    <w:lvlOverride w:ilvl="1">
-      <w:startOverride w:val="1"/>
-    </w:lvlOverride>
-    <w:lvlOverride w:ilvl="2">
-      <w:startOverride w:val="1"/>
-    </w:lvlOverride>
-    <w:lvlOverride w:ilvl="3">
-      <w:startOverride w:val="1"/>
-    </w:lvlOverride>
-    <w:lvlOverride w:ilvl="4">
-      <w:startOverride w:val="1"/>
-    </w:lvlOverride>
-    <w:lvlOverride w:ilvl="5">
-      <w:startOverride w:val="1"/>
-    </w:lvlOverride>
-    <w:lvlOverride w:ilvl="6">
-      <w:startOverride w:val="1"/>
-    </w:lvlOverride>
-  </w:num>
-  <w:num w:numId="17">
-    <w:abstractNumId w:val="23"/>
-  </w:num>
-  <w:num w:numId="18">
-    <w:abstractNumId w:val="6"/>
-    <w:lvlOverride w:ilvl="0">
-      <w:startOverride w:val="1"/>
-    </w:lvlOverride>
-    <w:lvlOverride w:ilvl="1">
-      <w:startOverride w:val="1"/>
-    </w:lvlOverride>
-    <w:lvlOverride w:ilvl="2">
-      <w:startOverride w:val="1"/>
-    </w:lvlOverride>
-    <w:lvlOverride w:ilvl="3">
-      <w:startOverride w:val="1"/>
-    </w:lvlOverride>
-    <w:lvlOverride w:ilvl="4">
-      <w:startOverride w:val="1"/>
-    </w:lvlOverride>
-    <w:lvlOverride w:ilvl="5">
-      <w:startOverride w:val="1"/>
-    </w:lvlOverride>
-    <w:lvlOverride w:ilvl="6">
-      <w:startOverride w:val="1"/>
-    </w:lvlOverride>
-  </w:num>
   <w:num w:numId="19">
-    <w:abstractNumId w:val="3"/>
+    <w:abstractNumId w:val="0"/>
   </w:num>
   <w:num w:numId="20">
-    <w:abstractNumId w:val="19"/>
-    <w:lvlOverride w:ilvl="0">
-      <w:startOverride w:val="1"/>
-    </w:lvlOverride>
-    <w:lvlOverride w:ilvl="1">
-      <w:startOverride w:val="1"/>
-    </w:lvlOverride>
-    <w:lvlOverride w:ilvl="2">
-      <w:startOverride w:val="1"/>
-    </w:lvlOverride>
-    <w:lvlOverride w:ilvl="3">
-      <w:startOverride w:val="1"/>
-    </w:lvlOverride>
-    <w:lvlOverride w:ilvl="4">
-      <w:startOverride w:val="1"/>
-    </w:lvlOverride>
-    <w:lvlOverride w:ilvl="5">
-      <w:startOverride w:val="1"/>
-    </w:lvlOverride>
-    <w:lvlOverride w:ilvl="6">
-      <w:startOverride w:val="1"/>
-    </w:lvlOverride>
+    <w:abstractNumId w:val="0"/>
   </w:num>
   <w:num w:numId="21">
-    <w:abstractNumId w:val="22"/>
+    <w:abstractNumId w:val="0"/>
   </w:num>
   <w:num w:numId="22">
-    <w:abstractNumId w:val="4"/>
-    <w:lvlOverride w:ilvl="0">
-      <w:startOverride w:val="1"/>
-    </w:lvlOverride>
-    <w:lvlOverride w:ilvl="1">
-      <w:startOverride w:val="1"/>
-    </w:lvlOverride>
-    <w:lvlOverride w:ilvl="2">
-      <w:startOverride w:val="1"/>
-    </w:lvlOverride>
-    <w:lvlOverride w:ilvl="3">
-      <w:startOverride w:val="1"/>
-    </w:lvlOverride>
-    <w:lvlOverride w:ilvl="4">
-      <w:startOverride w:val="1"/>
-    </w:lvlOverride>
-    <w:lvlOverride w:ilvl="5">
-      <w:startOverride w:val="1"/>
-    </w:lvlOverride>
-    <w:lvlOverride w:ilvl="6">
-      <w:startOverride w:val="1"/>
-    </w:lvlOverride>
+    <w:abstractNumId w:val="0"/>
   </w:num>
   <w:num w:numId="23">
     <w:abstractNumId w:val="0"/>
   </w:num>
   <w:num w:numId="24">
-    <w:abstractNumId w:val="2"/>
+    <w:abstractNumId w:val="0"/>
   </w:num>
   <w:num w:numId="25">
-    <w:abstractNumId w:val="20"/>
+    <w:abstractNumId w:val="0"/>
   </w:num>
   <w:num w:numId="26">
-    <w:abstractNumId w:val="1"/>
+    <w:abstractNumId w:val="0"/>
+  </w:num>
+  <w:num w:numId="27">
+    <w:abstractNumId w:val="0"/>
+  </w:num>
+  <w:num w:numId="28">
+    <w:abstractNumId w:val="11"/>
+  </w:num>
+  <w:num w:numId="29">
+    <w:abstractNumId w:val="0"/>
+  </w:num>
+  <w:num w:numId="30">
+    <w:abstractNumId w:val="0"/>
+  </w:num>
+  <w:num w:numId="31">
+    <w:abstractNumId w:val="0"/>
+  </w:num>
+  <w:num w:numId="32">
+    <w:abstractNumId w:val="0"/>
+  </w:num>
+  <w:num w:numId="33">
+    <w:abstractNumId w:val="0"/>
+  </w:num>
+  <w:num w:numId="34">
+    <w:abstractNumId w:val="0"/>
+  </w:num>
+  <w:num w:numId="35">
+    <w:abstractNumId w:val="0"/>
+  </w:num>
+  <w:num w:numId="36">
+    <w:abstractNumId w:val="0"/>
+  </w:num>
+  <w:num w:numId="37">
+    <w:abstractNumId w:val="0"/>
   </w:num>
   <w:num w:numId="1000">
     <w:abstractNumId w:val="990"/>
@@ -8839,24 +7484,29 @@
 </file>
 
 <file path=word/styles.xml><?xml version="1.0" encoding="utf-8"?>
-<w:styles xmlns:mc="http://schemas.openxmlformats.org/markup-compatibility/2006" xmlns:r="http://schemas.openxmlformats.org/officeDocument/2006/relationships" xmlns:w="http://schemas.openxmlformats.org/wordprocessingml/2006/main" xmlns:w14="http://schemas.microsoft.com/office/word/2010/wordml" xmlns:w15="http://schemas.microsoft.com/office/word/2012/wordml" xmlns:w16se="http://schemas.microsoft.com/office/word/2015/wordml/symex" mc:Ignorable="w14 w15 w16se">
+<w:styles xmlns:mc="http://schemas.openxmlformats.org/markup-compatibility/2006" xmlns:r="http://schemas.openxmlformats.org/officeDocument/2006/relationships" xmlns:w="http://schemas.openxmlformats.org/wordprocessingml/2006/main" xmlns:w14="http://schemas.microsoft.com/office/word/2010/wordml" xmlns:w15="http://schemas.microsoft.com/office/word/2012/wordml" xmlns:w16cid="http://schemas.microsoft.com/office/word/2016/wordml/cid" xmlns:w16se="http://schemas.microsoft.com/office/word/2015/wordml/symex" mc:Ignorable="w14 w15 w16se w16cid">
   <w:docDefaults>
     <w:rPrDefault>
       <w:rPr>
-        <w:rFonts w:asciiTheme="minorHAnsi" w:eastAsiaTheme="minorHAnsi" w:hAnsiTheme="minorHAnsi" w:cstheme="minorBidi"/>
-        <w:sz w:val="24"/>
-        <w:szCs w:val="24"/>
+        <w:rFonts w:ascii="Times New Roman" w:eastAsiaTheme="minorHAnsi" w:hAnsi="Times New Roman" w:cstheme="minorBidi"/>
+        <w:color w:val="000000" w:themeColor="text1"/>
         <w:lang w:val="en-US" w:eastAsia="en-US" w:bidi="ar-SA"/>
       </w:rPr>
     </w:rPrDefault>
     <w:pPrDefault>
       <w:pPr>
-        <w:spacing w:after="200"/>
+        <w:jc w:val="both"/>
       </w:pPr>
     </w:pPrDefault>
   </w:docDefaults>
-  <w:latentStyles w:defLockedState="0" w:defUIPriority="0" w:defSemiHidden="0" w:defUnhideWhenUsed="0" w:defQFormat="0" w:count="371">
+  <w:latentStyles w:defLockedState="0" w:defUIPriority="0" w:defSemiHidden="0" w:defUnhideWhenUsed="0" w:defQFormat="0" w:count="376">
+    <w:lsdException w:name="heading 4" w:semiHidden="1" w:unhideWhenUsed="1"/>
     <w:lsdException w:name="index 1" w:semiHidden="1" w:unhideWhenUsed="1"/>
+    <w:lsdException w:name="index 2" w:semiHidden="1" w:unhideWhenUsed="1"/>
+    <w:lsdException w:name="index 3" w:semiHidden="1" w:unhideWhenUsed="1"/>
+    <w:lsdException w:name="index 4" w:semiHidden="1" w:unhideWhenUsed="1"/>
+    <w:lsdException w:name="index 5" w:semiHidden="1" w:unhideWhenUsed="1"/>
+    <w:lsdException w:name="index 6" w:semiHidden="1" w:unhideWhenUsed="1"/>
     <w:lsdException w:name="index 7" w:semiHidden="1" w:unhideWhenUsed="1"/>
     <w:lsdException w:name="index 8" w:semiHidden="1" w:unhideWhenUsed="1"/>
     <w:lsdException w:name="index 9" w:semiHidden="1" w:unhideWhenUsed="1"/>
@@ -8893,18 +7543,17 @@
     <w:lsdException w:name="List Number" w:semiHidden="1" w:unhideWhenUsed="1"/>
     <w:lsdException w:name="List 2" w:semiHidden="1" w:unhideWhenUsed="1"/>
     <w:lsdException w:name="List 3" w:semiHidden="1" w:unhideWhenUsed="1"/>
-    <w:lsdException w:name="List 4" w:semiHidden="1" w:unhideWhenUsed="1"/>
     <w:lsdException w:name="List 5" w:semiHidden="1" w:unhideWhenUsed="1"/>
     <w:lsdException w:name="List Bullet 2" w:semiHidden="1" w:unhideWhenUsed="1"/>
-    <w:lsdException w:name="List Bullet 3" w:semiHidden="1" w:unhideWhenUsed="1"/>
-    <w:lsdException w:name="List Bullet 4" w:semiHidden="1" w:unhideWhenUsed="1"/>
     <w:lsdException w:name="List Bullet 5" w:semiHidden="1" w:unhideWhenUsed="1"/>
+    <w:lsdException w:name="List Number 2" w:semiHidden="1" w:unhideWhenUsed="1"/>
     <w:lsdException w:name="List Number 3" w:semiHidden="1" w:unhideWhenUsed="1"/>
     <w:lsdException w:name="List Number 4" w:semiHidden="1" w:unhideWhenUsed="1"/>
+    <w:lsdException w:name="List Number 5" w:semiHidden="1" w:unhideWhenUsed="1"/>
     <w:lsdException w:name="Closing" w:semiHidden="1" w:unhideWhenUsed="1"/>
     <w:lsdException w:name="Signature" w:semiHidden="1" w:unhideWhenUsed="1"/>
     <w:lsdException w:name="Default Paragraph Font" w:semiHidden="1" w:unhideWhenUsed="1"/>
-    <w:lsdException w:name="Body Text" w:semiHidden="1" w:unhideWhenUsed="1" w:qFormat="1"/>
+    <w:lsdException w:name="Body Text" w:semiHidden="1" w:unhideWhenUsed="1"/>
     <w:lsdException w:name="Body Text Indent" w:semiHidden="1" w:unhideWhenUsed="1"/>
     <w:lsdException w:name="List Continue" w:semiHidden="1" w:unhideWhenUsed="1"/>
     <w:lsdException w:name="List Continue 2" w:semiHidden="1" w:unhideWhenUsed="1"/>
@@ -8914,12 +7563,12 @@
     <w:lsdException w:name="Message Header" w:semiHidden="1" w:unhideWhenUsed="1"/>
     <w:lsdException w:name="Salutation" w:semiHidden="1" w:unhideWhenUsed="1"/>
     <w:lsdException w:name="Date" w:semiHidden="1" w:unhideWhenUsed="1"/>
-    <w:lsdException w:name="Body Text First Indent" w:semiHidden="1" w:unhideWhenUsed="1"/>
-    <w:lsdException w:name="Body Text First Indent 2" w:semiHidden="1" w:unhideWhenUsed="1"/>
-    <w:lsdException w:name="Note Heading" w:semiHidden="1" w:unhideWhenUsed="1"/>
-    <w:lsdException w:name="Body Text 2" w:semiHidden="1" w:unhideWhenUsed="1"/>
     <w:lsdException w:name="Body Text 3" w:semiHidden="1" w:unhideWhenUsed="1"/>
     <w:lsdException w:name="Body Text Indent 2" w:semiHidden="1" w:unhideWhenUsed="1"/>
+    <w:lsdException w:name="Body Text Indent 3" w:semiHidden="1" w:unhideWhenUsed="1"/>
+    <w:lsdException w:name="Block Text" w:semiHidden="1" w:unhideWhenUsed="1"/>
+    <w:lsdException w:name="Hyperlink" w:semiHidden="1" w:unhideWhenUsed="1"/>
+    <w:lsdException w:name="FollowedHyperlink" w:semiHidden="1" w:unhideWhenUsed="1"/>
     <w:lsdException w:name="Document Map" w:semiHidden="1" w:unhideWhenUsed="1"/>
     <w:lsdException w:name="Plain Text" w:semiHidden="1" w:unhideWhenUsed="1"/>
     <w:lsdException w:name="E-mail Signature" w:semiHidden="1" w:unhideWhenUsed="1"/>
@@ -9183,50 +7832,57 @@
     <w:lsdException w:name="List Table 5 Dark Accent 6" w:uiPriority="50"/>
     <w:lsdException w:name="List Table 6 Colorful Accent 6" w:uiPriority="51"/>
     <w:lsdException w:name="List Table 7 Colorful Accent 6" w:uiPriority="52"/>
+    <w:lsdException w:name="Mention" w:semiHidden="1" w:uiPriority="99" w:unhideWhenUsed="1"/>
+    <w:lsdException w:name="Smart Hyperlink" w:semiHidden="1" w:uiPriority="99" w:unhideWhenUsed="1"/>
+    <w:lsdException w:name="Hashtag" w:semiHidden="1" w:uiPriority="99" w:unhideWhenUsed="1"/>
+    <w:lsdException w:name="Unresolved Mention" w:semiHidden="1" w:uiPriority="99" w:unhideWhenUsed="1"/>
+    <w:lsdException w:name="Smart Link" w:semiHidden="1" w:uiPriority="99" w:unhideWhenUsed="1"/>
   </w:latentStyles>
   <w:style w:type="paragraph" w:default="1" w:styleId="Normal">
     <w:name w:val="Normal"/>
     <w:qFormat/>
-    <w:rsid w:val="00F40812"/>
+    <w:rsid w:val="00556C73"/>
     <w:pPr>
       <w:spacing w:before="120" w:after="120" w:line="360" w:lineRule="auto"/>
-      <w:jc w:val="both"/>
     </w:pPr>
     <w:rPr>
-      <w:rFonts w:ascii="Times New Roman" w:hAnsi="Times New Roman"/>
+      <w:rFonts w:ascii="Courier New" w:hAnsi="Courier New"/>
+      <w:sz w:val="22"/>
     </w:rPr>
   </w:style>
   <w:style w:type="paragraph" w:styleId="Ttulo1">
     <w:name w:val="heading 1"/>
     <w:basedOn w:val="Normal"/>
-    <w:next w:val="Textoindependiente"/>
-    <w:link w:val="Ttulo1Car"/>
+    <w:next w:val="Normal"/>
     <w:uiPriority w:val="9"/>
     <w:qFormat/>
-    <w:rsid w:val="004C4652"/>
+    <w:rsid w:val="00627AE5"/>
     <w:pPr>
       <w:keepNext/>
       <w:keepLines/>
+      <w:spacing w:before="220" w:after="220"/>
       <w:outlineLvl w:val="0"/>
     </w:pPr>
     <w:rPr>
       <w:rFonts w:eastAsiaTheme="majorEastAsia" w:cstheme="majorBidi"/>
       <w:b/>
       <w:bCs/>
+      <w:caps/>
       <w:szCs w:val="32"/>
     </w:rPr>
   </w:style>
   <w:style w:type="paragraph" w:styleId="Ttulo2">
     <w:name w:val="heading 2"/>
     <w:basedOn w:val="Normal"/>
-    <w:next w:val="Textoindependiente"/>
+    <w:next w:val="Normal"/>
     <w:uiPriority w:val="9"/>
     <w:unhideWhenUsed/>
     <w:qFormat/>
-    <w:rsid w:val="007C432B"/>
+    <w:rsid w:val="00B05329"/>
     <w:pPr>
       <w:keepNext/>
       <w:keepLines/>
+      <w:spacing w:before="100" w:after="100"/>
       <w:outlineLvl w:val="1"/>
     </w:pPr>
     <w:rPr>
@@ -9234,55 +7890,56 @@
       <w:b/>
       <w:bCs/>
       <w:i/>
-      <w:color w:val="000000" w:themeColor="text1"/>
       <w:szCs w:val="32"/>
     </w:rPr>
   </w:style>
   <w:style w:type="paragraph" w:styleId="Ttulo3">
     <w:name w:val="heading 3"/>
     <w:basedOn w:val="Normal"/>
-    <w:next w:val="Textoindependiente"/>
+    <w:next w:val="Normal"/>
     <w:uiPriority w:val="9"/>
     <w:unhideWhenUsed/>
     <w:qFormat/>
-    <w:rsid w:val="00F40812"/>
+    <w:rsid w:val="00556C73"/>
     <w:pPr>
       <w:keepNext/>
       <w:keepLines/>
+      <w:spacing w:before="200" w:after="0"/>
       <w:outlineLvl w:val="2"/>
     </w:pPr>
     <w:rPr>
       <w:rFonts w:eastAsiaTheme="majorEastAsia" w:cstheme="majorBidi"/>
       <w:b/>
       <w:bCs/>
-      <w:color w:val="000000" w:themeColor="text1"/>
       <w:szCs w:val="28"/>
     </w:rPr>
   </w:style>
   <w:style w:type="paragraph" w:styleId="Ttulo4">
     <w:name w:val="heading 4"/>
     <w:basedOn w:val="Normal"/>
-    <w:next w:val="Textoindependiente"/>
+    <w:next w:val="Normal"/>
     <w:uiPriority w:val="9"/>
     <w:unhideWhenUsed/>
     <w:qFormat/>
-    <w:rsid w:val="00F40812"/>
     <w:pPr>
       <w:keepNext/>
       <w:keepLines/>
+      <w:spacing w:before="200" w:after="0"/>
       <w:outlineLvl w:val="3"/>
     </w:pPr>
     <w:rPr>
-      <w:rFonts w:eastAsiaTheme="majorEastAsia" w:cstheme="majorBidi"/>
+      <w:rFonts w:asciiTheme="majorHAnsi" w:eastAsiaTheme="majorEastAsia" w:hAnsiTheme="majorHAnsi" w:cstheme="majorBidi"/>
       <w:b/>
       <w:bCs/>
-      <w:color w:val="000000" w:themeColor="text1"/>
+      <w:color w:val="4F81BD" w:themeColor="accent1"/>
+      <w:sz w:val="24"/>
+      <w:szCs w:val="24"/>
     </w:rPr>
   </w:style>
   <w:style w:type="paragraph" w:styleId="Ttulo5">
     <w:name w:val="heading 5"/>
     <w:basedOn w:val="Normal"/>
-    <w:next w:val="Textoindependiente"/>
+    <w:next w:val="Normal"/>
     <w:uiPriority w:val="9"/>
     <w:unhideWhenUsed/>
     <w:qFormat/>
@@ -9297,12 +7954,14 @@
       <w:i/>
       <w:iCs/>
       <w:color w:val="4F81BD" w:themeColor="accent1"/>
+      <w:sz w:val="24"/>
+      <w:szCs w:val="24"/>
     </w:rPr>
   </w:style>
   <w:style w:type="paragraph" w:styleId="Ttulo6">
     <w:name w:val="heading 6"/>
     <w:basedOn w:val="Normal"/>
-    <w:next w:val="Textoindependiente"/>
+    <w:next w:val="Normal"/>
     <w:uiPriority w:val="9"/>
     <w:unhideWhenUsed/>
     <w:qFormat/>
@@ -9315,6 +7974,68 @@
     <w:rPr>
       <w:rFonts w:asciiTheme="majorHAnsi" w:eastAsiaTheme="majorEastAsia" w:hAnsiTheme="majorHAnsi" w:cstheme="majorBidi"/>
       <w:color w:val="4F81BD" w:themeColor="accent1"/>
+      <w:sz w:val="24"/>
+      <w:szCs w:val="24"/>
+    </w:rPr>
+  </w:style>
+  <w:style w:type="paragraph" w:styleId="Ttulo7">
+    <w:name w:val="heading 7"/>
+    <w:basedOn w:val="Normal"/>
+    <w:next w:val="Normal"/>
+    <w:uiPriority w:val="9"/>
+    <w:unhideWhenUsed/>
+    <w:qFormat/>
+    <w:pPr>
+      <w:keepNext/>
+      <w:keepLines/>
+      <w:spacing w:before="200" w:after="0"/>
+      <w:outlineLvl w:val="6"/>
+    </w:pPr>
+    <w:rPr>
+      <w:rFonts w:asciiTheme="majorHAnsi" w:eastAsiaTheme="majorEastAsia" w:hAnsiTheme="majorHAnsi" w:cstheme="majorBidi"/>
+      <w:color w:val="4F81BD" w:themeColor="accent1"/>
+      <w:sz w:val="24"/>
+      <w:szCs w:val="24"/>
+    </w:rPr>
+  </w:style>
+  <w:style w:type="paragraph" w:styleId="Ttulo8">
+    <w:name w:val="heading 8"/>
+    <w:basedOn w:val="Normal"/>
+    <w:next w:val="Normal"/>
+    <w:uiPriority w:val="9"/>
+    <w:unhideWhenUsed/>
+    <w:qFormat/>
+    <w:pPr>
+      <w:keepNext/>
+      <w:keepLines/>
+      <w:spacing w:before="200" w:after="0"/>
+      <w:outlineLvl w:val="7"/>
+    </w:pPr>
+    <w:rPr>
+      <w:rFonts w:asciiTheme="majorHAnsi" w:eastAsiaTheme="majorEastAsia" w:hAnsiTheme="majorHAnsi" w:cstheme="majorBidi"/>
+      <w:color w:val="4F81BD" w:themeColor="accent1"/>
+      <w:sz w:val="24"/>
+      <w:szCs w:val="24"/>
+    </w:rPr>
+  </w:style>
+  <w:style w:type="paragraph" w:styleId="Ttulo9">
+    <w:name w:val="heading 9"/>
+    <w:basedOn w:val="Normal"/>
+    <w:next w:val="Normal"/>
+    <w:uiPriority w:val="9"/>
+    <w:unhideWhenUsed/>
+    <w:qFormat/>
+    <w:pPr>
+      <w:keepNext/>
+      <w:keepLines/>
+      <w:spacing w:before="200" w:after="0"/>
+      <w:outlineLvl w:val="8"/>
+    </w:pPr>
+    <w:rPr>
+      <w:rFonts w:asciiTheme="majorHAnsi" w:eastAsiaTheme="majorEastAsia" w:hAnsiTheme="majorHAnsi" w:cstheme="majorBidi"/>
+      <w:color w:val="4F81BD" w:themeColor="accent1"/>
+      <w:sz w:val="24"/>
+      <w:szCs w:val="24"/>
     </w:rPr>
   </w:style>
   <w:style w:type="character" w:default="1" w:styleId="Fuentedeprrafopredeter">
@@ -9344,135 +8065,125 @@
     <w:semiHidden/>
     <w:unhideWhenUsed/>
   </w:style>
-  <w:style w:type="paragraph" w:styleId="Textoindependiente">
-    <w:name w:val="Body Text"/>
-    <w:basedOn w:val="Normal"/>
-    <w:link w:val="TextoindependienteCar"/>
-    <w:qFormat/>
-    <w:rsid w:val="004C4652"/>
-  </w:style>
-  <w:style w:type="paragraph" w:customStyle="1" w:styleId="FirstParagraph">
-    <w:name w:val="First Paragraph"/>
-    <w:basedOn w:val="Textoindependiente"/>
-    <w:next w:val="Textoindependiente"/>
-    <w:qFormat/>
-    <w:rsid w:val="00F40812"/>
-  </w:style>
   <w:style w:type="paragraph" w:customStyle="1" w:styleId="Compact">
     <w:name w:val="Compact"/>
-    <w:basedOn w:val="Textoindependiente"/>
+    <w:basedOn w:val="Normal"/>
     <w:qFormat/>
-    <w:rsid w:val="00EE3C05"/>
+    <w:rsid w:val="00143225"/>
     <w:pPr>
-      <w:spacing w:before="0" w:after="0"/>
+      <w:spacing w:before="36" w:after="36"/>
     </w:pPr>
     <w:rPr>
-      <w:color w:val="000000" w:themeColor="text1"/>
+      <w:sz w:val="16"/>
     </w:rPr>
   </w:style>
   <w:style w:type="paragraph" w:styleId="Ttulo">
     <w:name w:val="Title"/>
     <w:basedOn w:val="Normal"/>
-    <w:next w:val="Textoindependiente"/>
+    <w:next w:val="Normal"/>
     <w:qFormat/>
-    <w:rsid w:val="004C4652"/>
+    <w:rsid w:val="0015183D"/>
     <w:pPr>
       <w:keepNext/>
       <w:keepLines/>
-      <w:spacing w:after="0"/>
-      <w:jc w:val="center"/>
+      <w:spacing w:before="0" w:after="100"/>
+      <w:jc w:val="left"/>
     </w:pPr>
     <w:rPr>
       <w:rFonts w:eastAsiaTheme="majorEastAsia" w:cstheme="majorBidi"/>
       <w:b/>
       <w:bCs/>
-      <w:color w:val="000000" w:themeColor="text1"/>
-      <w:sz w:val="28"/>
+      <w:sz w:val="24"/>
       <w:szCs w:val="36"/>
     </w:rPr>
   </w:style>
   <w:style w:type="paragraph" w:styleId="Subttulo">
     <w:name w:val="Subtitle"/>
     <w:basedOn w:val="Ttulo"/>
-    <w:next w:val="Textoindependiente"/>
+    <w:next w:val="Normal"/>
     <w:qFormat/>
+    <w:rsid w:val="00647EB9"/>
     <w:pPr>
-      <w:spacing w:before="240"/>
+      <w:spacing w:before="240" w:after="240"/>
+      <w:jc w:val="center"/>
     </w:pPr>
     <w:rPr>
-      <w:sz w:val="30"/>
       <w:szCs w:val="30"/>
     </w:rPr>
   </w:style>
   <w:style w:type="paragraph" w:customStyle="1" w:styleId="Author">
     <w:name w:val="Author"/>
-    <w:next w:val="Textoindependiente"/>
+    <w:next w:val="Normal"/>
     <w:qFormat/>
-    <w:rsid w:val="004C4652"/>
+    <w:rsid w:val="00556C73"/>
     <w:pPr>
       <w:keepNext/>
       <w:keepLines/>
-      <w:spacing w:after="0" w:line="360" w:lineRule="auto"/>
-      <w:jc w:val="center"/>
+      <w:spacing w:before="240" w:after="340"/>
+      <w:jc w:val="left"/>
     </w:pPr>
     <w:rPr>
-      <w:rFonts w:ascii="Times New Roman" w:hAnsi="Times New Roman"/>
+      <w:rFonts w:ascii="Courier New" w:hAnsi="Courier New"/>
+      <w:b/>
+      <w:sz w:val="22"/>
     </w:rPr>
   </w:style>
   <w:style w:type="paragraph" w:styleId="Fecha">
     <w:name w:val="Date"/>
-    <w:next w:val="Textoindependiente"/>
+    <w:next w:val="Normal"/>
     <w:qFormat/>
-    <w:rsid w:val="004C4652"/>
     <w:pPr>
       <w:keepNext/>
       <w:keepLines/>
-      <w:spacing w:line="360" w:lineRule="auto"/>
       <w:jc w:val="center"/>
     </w:pPr>
-    <w:rPr>
-      <w:rFonts w:ascii="Times New Roman" w:hAnsi="Times New Roman"/>
-    </w:rPr>
   </w:style>
   <w:style w:type="paragraph" w:customStyle="1" w:styleId="Abstract">
     <w:name w:val="Abstract"/>
     <w:basedOn w:val="Normal"/>
-    <w:next w:val="Textoindependiente"/>
+    <w:next w:val="Normal"/>
     <w:qFormat/>
+    <w:rsid w:val="002373A9"/>
     <w:pPr>
       <w:keepNext/>
       <w:keepLines/>
-      <w:spacing w:before="300" w:after="300"/>
+      <w:spacing w:before="180" w:after="180"/>
     </w:pPr>
     <w:rPr>
-      <w:sz w:val="20"/>
-      <w:szCs w:val="20"/>
+      <w:sz w:val="16"/>
     </w:rPr>
   </w:style>
   <w:style w:type="paragraph" w:styleId="Bibliografa">
     <w:name w:val="Bibliography"/>
     <w:basedOn w:val="Normal"/>
     <w:qFormat/>
-    <w:rsid w:val="00EE3C05"/>
+    <w:rsid w:val="00647EB9"/>
     <w:pPr>
-      <w:spacing w:before="0" w:after="0"/>
+      <w:spacing w:before="240" w:after="240"/>
     </w:pPr>
   </w:style>
   <w:style w:type="paragraph" w:styleId="Textodebloque">
     <w:name w:val="Block Text"/>
-    <w:basedOn w:val="Textoindependiente"/>
-    <w:next w:val="Textoindependiente"/>
+    <w:basedOn w:val="Normal"/>
+    <w:next w:val="Normal"/>
     <w:uiPriority w:val="9"/>
     <w:unhideWhenUsed/>
     <w:qFormat/>
+    <w:rsid w:val="00851191"/>
     <w:pPr>
+      <w:pBdr>
+        <w:top w:val="dotted" w:sz="4" w:space="1" w:color="auto"/>
+        <w:left w:val="dotted" w:sz="4" w:space="4" w:color="auto"/>
+        <w:bottom w:val="dotted" w:sz="4" w:space="1" w:color="auto"/>
+        <w:right w:val="dotted" w:sz="4" w:space="4" w:color="auto"/>
+      </w:pBdr>
       <w:spacing w:before="100" w:after="100"/>
+      <w:ind w:left="1440"/>
     </w:pPr>
     <w:rPr>
-      <w:rFonts w:asciiTheme="majorHAnsi" w:eastAsiaTheme="majorEastAsia" w:hAnsiTheme="majorHAnsi" w:cstheme="majorBidi"/>
+      <w:rFonts w:eastAsiaTheme="majorEastAsia" w:cstheme="majorBidi"/>
       <w:bCs/>
-      <w:sz w:val="20"/>
-      <w:szCs w:val="20"/>
+      <w:color w:val="FF0000"/>
     </w:rPr>
   </w:style>
   <w:style w:type="paragraph" w:styleId="Textonotapie">
@@ -9481,6 +8192,34 @@
     <w:uiPriority w:val="9"/>
     <w:unhideWhenUsed/>
     <w:qFormat/>
+  </w:style>
+  <w:style w:type="table" w:customStyle="1" w:styleId="Table">
+    <w:name w:val="Table"/>
+    <w:semiHidden/>
+    <w:unhideWhenUsed/>
+    <w:qFormat/>
+    <w:rsid w:val="00937B2C"/>
+    <w:tblPr>
+      <w:tblInd w:w="0" w:type="dxa"/>
+      <w:tblBorders>
+        <w:bottom w:val="single" w:sz="4" w:space="0" w:color="auto"/>
+      </w:tblBorders>
+      <w:tblCellMar>
+        <w:top w:w="0" w:type="dxa"/>
+        <w:left w:w="108" w:type="dxa"/>
+        <w:bottom w:w="0" w:type="dxa"/>
+        <w:right w:w="108" w:type="dxa"/>
+      </w:tblCellMar>
+    </w:tblPr>
+    <w:tblStylePr w:type="firstRow">
+      <w:tblPr/>
+      <w:tcPr>
+        <w:tcBorders>
+          <w:top w:val="single" w:sz="4" w:space="0" w:color="auto"/>
+          <w:bottom w:val="single" w:sz="4" w:space="0" w:color="auto"/>
+        </w:tcBorders>
+      </w:tcPr>
+    </w:tblStylePr>
   </w:style>
   <w:style w:type="paragraph" w:customStyle="1" w:styleId="DefinitionTerm">
     <w:name w:val="Definition Term"/>
@@ -9510,10 +8249,9 @@
   <w:style w:type="paragraph" w:customStyle="1" w:styleId="TableCaption">
     <w:name w:val="Table Caption"/>
     <w:basedOn w:val="Descripcin"/>
-    <w:rsid w:val="00450DED"/>
+    <w:rsid w:val="00C4612C"/>
     <w:pPr>
       <w:keepNext/>
-      <w:pageBreakBefore/>
     </w:pPr>
     <w:rPr>
       <w:i w:val="0"/>
@@ -9522,7 +8260,7 @@
   <w:style w:type="paragraph" w:customStyle="1" w:styleId="ImageCaption">
     <w:name w:val="Image Caption"/>
     <w:basedOn w:val="Descripcin"/>
-    <w:rsid w:val="00F40812"/>
+    <w:rsid w:val="00C4612C"/>
     <w:rPr>
       <w:i w:val="0"/>
     </w:rPr>
@@ -9530,16 +8268,14 @@
   <w:style w:type="paragraph" w:customStyle="1" w:styleId="Figure">
     <w:name w:val="Figure"/>
     <w:basedOn w:val="Normal"/>
-    <w:rsid w:val="00450DED"/>
+  </w:style>
+  <w:style w:type="paragraph" w:customStyle="1" w:styleId="CaptionedFigure">
+    <w:name w:val="Captioned Figure"/>
+    <w:basedOn w:val="Figure"/>
+    <w:rsid w:val="00B2600A"/>
     <w:pPr>
-      <w:keepNext/>
-      <w:pageBreakBefore/>
+      <w:jc w:val="center"/>
     </w:pPr>
-  </w:style>
-  <w:style w:type="paragraph" w:customStyle="1" w:styleId="FigurewithCaption">
-    <w:name w:val="Figure with Caption"/>
-    <w:basedOn w:val="Figure"/>
-    <w:rsid w:val="00C37F06"/>
   </w:style>
   <w:style w:type="character" w:customStyle="1" w:styleId="DescripcinCar">
     <w:name w:val="Descripción Car"/>
@@ -9550,10 +8286,9 @@
     <w:name w:val="Verbatim Char"/>
     <w:basedOn w:val="DescripcinCar"/>
     <w:link w:val="SourceCode"/>
-    <w:rsid w:val="00492866"/>
+    <w:rsid w:val="00B05329"/>
     <w:rPr>
-      <w:rFonts w:ascii="Times New Roman" w:hAnsi="Times New Roman"/>
-      <w:color w:val="000000" w:themeColor="text1"/>
+      <w:sz w:val="22"/>
       <w:shd w:val="clear" w:color="auto" w:fill="F8F8F8"/>
     </w:rPr>
   </w:style>
@@ -9567,14 +8302,17 @@
   <w:style w:type="character" w:styleId="Hipervnculo">
     <w:name w:val="Hyperlink"/>
     <w:basedOn w:val="DescripcinCar"/>
+    <w:rsid w:val="00B05329"/>
     <w:rPr>
-      <w:color w:val="4F81BD" w:themeColor="accent1"/>
+      <w:b w:val="0"/>
+      <w:color w:val="000000" w:themeColor="text1"/>
+      <w:u w:val="none"/>
     </w:rPr>
   </w:style>
   <w:style w:type="paragraph" w:styleId="TtuloTDC">
     <w:name w:val="TOC Heading"/>
     <w:basedOn w:val="Ttulo1"/>
-    <w:next w:val="Textoindependiente"/>
+    <w:next w:val="Normal"/>
     <w:uiPriority w:val="39"/>
     <w:unhideWhenUsed/>
     <w:qFormat/>
@@ -9593,15 +8331,12 @@
     <w:name w:val="Source Code"/>
     <w:basedOn w:val="Normal"/>
     <w:link w:val="VerbatimChar"/>
-    <w:rsid w:val="00492866"/>
+    <w:rsid w:val="00B05329"/>
     <w:pPr>
       <w:shd w:val="clear" w:color="auto" w:fill="F8F8F8"/>
       <w:wordWrap w:val="0"/>
       <w:jc w:val="left"/>
     </w:pPr>
-    <w:rPr>
-      <w:color w:val="000000" w:themeColor="text1"/>
-    </w:rPr>
   </w:style>
   <w:style w:type="character" w:customStyle="1" w:styleId="KeywordTok">
     <w:name w:val="KeywordTok"/>
@@ -9719,7 +8454,6 @@
     <w:basedOn w:val="VerbatimChar"/>
     <w:rPr>
       <w:rFonts w:ascii="Consolas" w:hAnsi="Consolas"/>
-      <w:color w:val="000000" w:themeColor="text1"/>
       <w:sz w:val="22"/>
       <w:shd w:val="clear" w:color="auto" w:fill="F8F8F8"/>
     </w:rPr>
@@ -9828,7 +8562,6 @@
     <w:basedOn w:val="VerbatimChar"/>
     <w:rPr>
       <w:rFonts w:ascii="Consolas" w:hAnsi="Consolas"/>
-      <w:color w:val="000000" w:themeColor="text1"/>
       <w:sz w:val="22"/>
       <w:shd w:val="clear" w:color="auto" w:fill="F8F8F8"/>
     </w:rPr>
@@ -9838,7 +8571,6 @@
     <w:basedOn w:val="VerbatimChar"/>
     <w:rPr>
       <w:rFonts w:ascii="Consolas" w:hAnsi="Consolas"/>
-      <w:color w:val="000000" w:themeColor="text1"/>
       <w:sz w:val="22"/>
       <w:shd w:val="clear" w:color="auto" w:fill="F8F8F8"/>
     </w:rPr>
@@ -9869,7 +8601,6 @@
     <w:basedOn w:val="VerbatimChar"/>
     <w:rPr>
       <w:rFonts w:ascii="Consolas" w:hAnsi="Consolas"/>
-      <w:color w:val="000000" w:themeColor="text1"/>
       <w:sz w:val="22"/>
       <w:shd w:val="clear" w:color="auto" w:fill="F8F8F8"/>
     </w:rPr>
@@ -9924,70 +8655,54 @@
     <w:basedOn w:val="VerbatimChar"/>
     <w:rPr>
       <w:rFonts w:ascii="Consolas" w:hAnsi="Consolas"/>
-      <w:color w:val="000000" w:themeColor="text1"/>
       <w:sz w:val="22"/>
       <w:shd w:val="clear" w:color="auto" w:fill="F8F8F8"/>
     </w:rPr>
   </w:style>
-  <w:style w:type="paragraph" w:customStyle="1" w:styleId="test">
-    <w:name w:val="test"/>
-    <w:basedOn w:val="Ttulo1"/>
-    <w:link w:val="testCar"/>
-    <w:rsid w:val="00F776F6"/>
+  <w:style w:type="table" w:styleId="Tablaconcuadrcula">
+    <w:name w:val="Table Grid"/>
+    <w:basedOn w:val="Tablanormal"/>
+    <w:rsid w:val="00937B2C"/>
+    <w:tblPr>
+      <w:tblBorders>
+        <w:top w:val="single" w:sz="4" w:space="0" w:color="auto"/>
+        <w:left w:val="single" w:sz="4" w:space="0" w:color="auto"/>
+        <w:bottom w:val="single" w:sz="4" w:space="0" w:color="auto"/>
+        <w:right w:val="single" w:sz="4" w:space="0" w:color="auto"/>
+        <w:insideH w:val="single" w:sz="4" w:space="0" w:color="auto"/>
+        <w:insideV w:val="single" w:sz="4" w:space="0" w:color="auto"/>
+      </w:tblBorders>
+    </w:tblPr>
   </w:style>
-  <w:style w:type="character" w:customStyle="1" w:styleId="TextoindependienteCar">
-    <w:name w:val="Texto independiente Car"/>
+  <w:style w:type="character" w:styleId="Nmerodelnea">
+    <w:name w:val="line number"/>
     <w:basedOn w:val="Fuentedeprrafopredeter"/>
-    <w:link w:val="Textoindependiente"/>
-    <w:rsid w:val="004C4652"/>
-    <w:rPr>
-      <w:rFonts w:ascii="Times New Roman" w:hAnsi="Times New Roman"/>
-    </w:rPr>
-  </w:style>
-  <w:style w:type="character" w:customStyle="1" w:styleId="Ttulo1Car">
-    <w:name w:val="Título 1 Car"/>
-    <w:basedOn w:val="Fuentedeprrafopredeter"/>
-    <w:link w:val="Ttulo1"/>
-    <w:uiPriority w:val="9"/>
-    <w:rsid w:val="004C4652"/>
-    <w:rPr>
-      <w:rFonts w:ascii="Times New Roman" w:eastAsiaTheme="majorEastAsia" w:hAnsi="Times New Roman" w:cstheme="majorBidi"/>
-      <w:b/>
-      <w:bCs/>
-      <w:szCs w:val="32"/>
-    </w:rPr>
-  </w:style>
-  <w:style w:type="character" w:customStyle="1" w:styleId="testCar">
-    <w:name w:val="test Car"/>
-    <w:basedOn w:val="Ttulo1Car"/>
-    <w:link w:val="test"/>
-    <w:rsid w:val="00F776F6"/>
-    <w:rPr>
-      <w:rFonts w:ascii="Times New Roman" w:eastAsiaTheme="majorEastAsia" w:hAnsi="Times New Roman" w:cstheme="majorBidi"/>
-      <w:b/>
-      <w:bCs/>
-      <w:szCs w:val="32"/>
-    </w:rPr>
+    <w:semiHidden/>
+    <w:unhideWhenUsed/>
+    <w:rsid w:val="00D52955"/>
   </w:style>
   <w:style w:type="paragraph" w:styleId="Encabezado">
     <w:name w:val="header"/>
     <w:basedOn w:val="Normal"/>
     <w:link w:val="EncabezadoCar"/>
     <w:unhideWhenUsed/>
-    <w:rsid w:val="004A5E64"/>
+    <w:rsid w:val="00A04089"/>
     <w:pPr>
       <w:tabs>
-        <w:tab w:val="center" w:pos="4252"/>
-        <w:tab w:val="right" w:pos="8504"/>
+        <w:tab w:val="center" w:pos="4419"/>
+        <w:tab w:val="right" w:pos="8838"/>
       </w:tabs>
-      <w:spacing w:after="0"/>
+      <w:spacing w:before="0" w:after="0" w:line="240" w:lineRule="auto"/>
     </w:pPr>
   </w:style>
   <w:style w:type="character" w:customStyle="1" w:styleId="EncabezadoCar">
     <w:name w:val="Encabezado Car"/>
     <w:basedOn w:val="Fuentedeprrafopredeter"/>
     <w:link w:val="Encabezado"/>
-    <w:rsid w:val="004A5E64"/>
+    <w:rsid w:val="00A04089"/>
+    <w:rPr>
+      <w:sz w:val="22"/>
+    </w:rPr>
   </w:style>
   <w:style w:type="paragraph" w:styleId="Piedepgina">
     <w:name w:val="footer"/>
@@ -9995,13 +8710,13 @@
     <w:link w:val="PiedepginaCar"/>
     <w:uiPriority w:val="99"/>
     <w:unhideWhenUsed/>
-    <w:rsid w:val="004A5E64"/>
+    <w:rsid w:val="00556C73"/>
     <w:pPr>
       <w:tabs>
-        <w:tab w:val="center" w:pos="4252"/>
-        <w:tab w:val="right" w:pos="8504"/>
+        <w:tab w:val="center" w:pos="4419"/>
+        <w:tab w:val="right" w:pos="8838"/>
       </w:tabs>
-      <w:spacing w:after="0"/>
+      <w:spacing w:before="0" w:after="0" w:line="240" w:lineRule="auto"/>
     </w:pPr>
   </w:style>
   <w:style w:type="character" w:customStyle="1" w:styleId="PiedepginaCar">
@@ -10009,73 +8724,10 @@
     <w:basedOn w:val="Fuentedeprrafopredeter"/>
     <w:link w:val="Piedepgina"/>
     <w:uiPriority w:val="99"/>
-    <w:rsid w:val="004A5E64"/>
-  </w:style>
-  <w:style w:type="character" w:styleId="Nmerodelnea">
-    <w:name w:val="line number"/>
-    <w:basedOn w:val="Fuentedeprrafopredeter"/>
-    <w:semiHidden/>
-    <w:unhideWhenUsed/>
-    <w:rsid w:val="004A5E64"/>
-  </w:style>
-  <w:style w:type="table" w:customStyle="1" w:styleId="Estilo1">
-    <w:name w:val="Estilo1"/>
-    <w:basedOn w:val="Tablanormal"/>
-    <w:uiPriority w:val="99"/>
-    <w:rsid w:val="00766059"/>
-    <w:pPr>
-      <w:spacing w:after="0"/>
-    </w:pPr>
+    <w:rsid w:val="00556C73"/>
     <w:rPr>
-      <w:rFonts w:ascii="Times New Roman" w:hAnsi="Times New Roman"/>
-    </w:rPr>
-    <w:tblPr>
-      <w:tblBorders>
-        <w:top w:val="single" w:sz="4" w:space="0" w:color="000000" w:themeColor="text1"/>
-        <w:bottom w:val="single" w:sz="4" w:space="0" w:color="000000" w:themeColor="text1"/>
-      </w:tblBorders>
-    </w:tblPr>
-    <w:tcPr>
-      <w:shd w:val="clear" w:color="auto" w:fill="auto"/>
-      <w:vAlign w:val="center"/>
-    </w:tcPr>
-    <w:tblStylePr w:type="firstRow">
-      <w:pPr>
-        <w:jc w:val="left"/>
-      </w:pPr>
-      <w:rPr>
-        <w:rFonts w:ascii="Times New Roman" w:hAnsi="Times New Roman"/>
-        <w:sz w:val="24"/>
-      </w:rPr>
-      <w:tblPr/>
-      <w:tcPr>
-        <w:tcBorders>
-          <w:bottom w:val="single" w:sz="4" w:space="0" w:color="auto"/>
-        </w:tcBorders>
-      </w:tcPr>
-    </w:tblStylePr>
-    <w:tblStylePr w:type="lastRow">
-      <w:pPr>
-        <w:jc w:val="left"/>
-      </w:pPr>
-      <w:rPr>
-        <w:rFonts w:ascii="Times New Roman" w:hAnsi="Times New Roman"/>
-        <w:sz w:val="24"/>
-      </w:rPr>
-    </w:tblStylePr>
-  </w:style>
-  <w:style w:type="paragraph" w:customStyle="1" w:styleId="FigPos">
-    <w:name w:val="FigPos"/>
-    <w:basedOn w:val="Normal"/>
-    <w:qFormat/>
-    <w:rsid w:val="008D2608"/>
-    <w:pPr>
-      <w:pageBreakBefore/>
-      <w:spacing w:line="480" w:lineRule="auto"/>
-    </w:pPr>
-    <w:rPr>
-      <w:noProof/>
-      <w:lang w:val="es-PE" w:eastAsia="es-PE"/>
+      <w:rFonts w:ascii="Courier New" w:hAnsi="Courier New"/>
+      <w:sz w:val="22"/>
     </w:rPr>
   </w:style>
 </w:styles>
